--- a/РГРКЭ(САСА).docx
+++ b/РГРКЭ(САСА).docx
@@ -3900,22 +3900,19 @@
           <v:shape id="_x0000_i1025" type="#_x0000_t75" style="width:199pt;height:21pt" o:ole="" fillcolor="window">
             <v:imagedata r:id="rId5" o:title=""/>
           </v:shape>
-          <o:OLEObject Type="Embed" ProgID="Equation.3" ShapeID="_x0000_i1025" DrawAspect="Content" ObjectID="_1618918354" r:id="rId6"/>
+          <o:OLEObject Type="Embed" ProgID="Equation.3" ShapeID="_x0000_i1025" DrawAspect="Content" ObjectID="_1620649439" r:id="rId6"/>
         </w:object>
       </w:r>
     </w:p>
     <w:p>
       <w:pPr>
         <w:pStyle w:val="a3"/>
+      </w:pPr>
+      <w:proofErr w:type="spellStart"/>
+      <w:r>
         <w:rPr>
           <w:lang w:val="en-US"/>
         </w:rPr>
-      </w:pPr>
-      <w:proofErr w:type="spellStart"/>
-      <w:r>
-        <w:rPr>
-          <w:lang w:val="en-US"/>
-        </w:rPr>
         <w:t>RKmax</w:t>
       </w:r>
       <w:proofErr w:type="spellEnd"/>
@@ -3940,18 +3937,12 @@
         <w:t>1.</w:t>
       </w:r>
       <w:r>
-        <w:rPr>
-          <w:lang w:val="en-US"/>
-        </w:rPr>
         <w:t>948052</w:t>
       </w:r>
       <w:r>
         <w:t xml:space="preserve"> = </w:t>
       </w:r>
       <w:r>
-        <w:rPr>
-          <w:lang w:val="en-US"/>
-        </w:rPr>
         <w:t>12,166</w:t>
       </w:r>
     </w:p>
@@ -4139,7 +4130,7 @@
           <w:color w:val="000000"/>
           <w:sz w:val="22"/>
           <w:szCs w:val="22"/>
-          <w:lang w:val="en-US" w:eastAsia="en-US"/>
+          <w:lang w:eastAsia="en-US"/>
         </w:rPr>
       </w:pPr>
       <w:r>
@@ -4164,27 +4155,8 @@
           <w:b/>
           <w:sz w:val="28"/>
           <w:vertAlign w:val="subscript"/>
-          <w:lang w:val="en-US"/>
-        </w:rPr>
-        <w:t xml:space="preserve"> = </w:t>
-      </w:r>
-      <w:r>
-        <w:rPr>
-          <w:b/>
-          <w:sz w:val="28"/>
-          <w:vertAlign w:val="subscript"/>
-          <w:lang w:val="en-US"/>
-        </w:rPr>
-        <w:t>(1+1)*12,166</w:t>
-      </w:r>
-      <w:r>
-        <w:rPr>
-          <w:b/>
-          <w:sz w:val="28"/>
-          <w:vertAlign w:val="subscript"/>
-          <w:lang w:val="en-US"/>
-        </w:rPr>
-        <w:t xml:space="preserve"> = </w:t>
+        </w:rPr>
+        <w:t xml:space="preserve"> = (1+1)*12,166 = </w:t>
       </w:r>
       <w:r>
         <w:rPr>
@@ -4192,7 +4164,7 @@
           <w:color w:val="000000"/>
           <w:sz w:val="22"/>
           <w:szCs w:val="22"/>
-          <w:lang w:val="en-US" w:eastAsia="en-US"/>
+          <w:lang w:eastAsia="en-US"/>
         </w:rPr>
         <w:t>24,332</w:t>
       </w:r>
@@ -4298,7 +4270,7 @@
           <v:shape id="_x0000_i1026" type="#_x0000_t75" style="width:74pt;height:23pt" o:ole="" fillcolor="window">
             <v:imagedata r:id="rId7" o:title=""/>
           </v:shape>
-          <o:OLEObject Type="Embed" ProgID="Equation.3" ShapeID="_x0000_i1026" DrawAspect="Content" ObjectID="_1618918355" r:id="rId8"/>
+          <o:OLEObject Type="Embed" ProgID="Equation.3" ShapeID="_x0000_i1026" DrawAspect="Content" ObjectID="_1620649440" r:id="rId8"/>
         </w:object>
       </w:r>
     </w:p>
@@ -4307,24 +4279,10 @@
         <w:pStyle w:val="a3"/>
         <w:ind w:firstLine="0"/>
         <w:jc w:val="center"/>
-        <w:rPr>
-          <w:lang w:val="en-US"/>
-        </w:rPr>
-      </w:pPr>
-      <w:r>
-        <w:rPr>
-          <w:lang w:val="en-US"/>
-        </w:rPr>
-        <w:t>92</w:t>
-      </w:r>
-      <w:proofErr w:type="gramStart"/>
-      <w:r>
-        <w:rPr>
-          <w:lang w:val="en-US"/>
-        </w:rPr>
-        <w:t>,33766</w:t>
-      </w:r>
-      <w:proofErr w:type="gramEnd"/>
+      </w:pPr>
+      <w:r>
+        <w:t>92,33766</w:t>
+      </w:r>
     </w:p>
     <w:p>
       <w:pPr>
@@ -4473,7 +4431,7 @@
           <v:shape id="_x0000_i1027" type="#_x0000_t75" style="width:192pt;height:23pt" o:ole="" fillcolor="window">
             <v:imagedata r:id="rId9" o:title=""/>
           </v:shape>
-          <o:OLEObject Type="Embed" ProgID="Equation.3" ShapeID="_x0000_i1027" DrawAspect="Content" ObjectID="_1618918356" r:id="rId10"/>
+          <o:OLEObject Type="Embed" ProgID="Equation.3" ShapeID="_x0000_i1027" DrawAspect="Content" ObjectID="_1620649441" r:id="rId10"/>
         </w:object>
       </w:r>
     </w:p>
@@ -4518,7 +4476,7 @@
           <v:shape id="_x0000_i1028" type="#_x0000_t75" style="width:203pt;height:23pt" o:ole="" fillcolor="window">
             <v:imagedata r:id="rId11" o:title=""/>
           </v:shape>
-          <o:OLEObject Type="Embed" ProgID="Equation.3" ShapeID="_x0000_i1028" DrawAspect="Content" ObjectID="_1618918357" r:id="rId12"/>
+          <o:OLEObject Type="Embed" ProgID="Equation.3" ShapeID="_x0000_i1028" DrawAspect="Content" ObjectID="_1620649442" r:id="rId12"/>
         </w:object>
       </w:r>
     </w:p>
@@ -4526,21 +4484,27 @@
       <w:pPr>
         <w:pStyle w:val="a3"/>
       </w:pPr>
+    </w:p>
+    <w:p>
+      <w:pPr>
+        <w:pStyle w:val="a3"/>
+        <w:rPr>
+          <w:sz w:val="28"/>
+        </w:rPr>
+      </w:pPr>
+      <w:r>
+        <w:rPr>
+          <w:sz w:val="28"/>
+        </w:rPr>
+        <w:t>В обоих случаях минимальный уровень зоны напря</w:t>
+      </w:r>
       <w:bookmarkStart w:id="0" w:name="_GoBack"/>
       <w:bookmarkEnd w:id="0"/>
-    </w:p>
-    <w:p>
-      <w:pPr>
-        <w:pStyle w:val="a3"/>
-        <w:rPr>
-          <w:sz w:val="28"/>
-        </w:rPr>
-      </w:pPr>
-      <w:r>
-        <w:rPr>
-          <w:sz w:val="28"/>
-        </w:rPr>
-        <w:t>В обоих случаях минимальный уровень зоны напряжения, представляющий логическую единицу, определяется</w:t>
+      <w:r>
+        <w:rPr>
+          <w:sz w:val="28"/>
+        </w:rPr>
+        <w:t>жения, представляющий логическую единицу, определяется</w:t>
       </w:r>
     </w:p>
     <w:p>
@@ -4559,24 +4523,18 @@
           <w:position w:val="-16"/>
         </w:rPr>
         <w:object w:dxaOrig="3580" w:dyaOrig="460">
-          <v:shape id="_x0000_i1029" type="#_x0000_t75" style="width:179pt;height:23pt" o:ole="" fillcolor="window">
+          <v:shape id="_x0000_i1029" type="#_x0000_t75" style="width:170.5pt;height:23pt" o:ole="" fillcolor="window">
             <v:imagedata r:id="rId13" o:title=""/>
           </v:shape>
-          <o:OLEObject Type="Embed" ProgID="Equation.3" ShapeID="_x0000_i1029" DrawAspect="Content" ObjectID="_1618918358" r:id="rId14"/>
+          <o:OLEObject Type="Embed" ProgID="Equation.3" ShapeID="_x0000_i1029" DrawAspect="Content" ObjectID="_1620649443" r:id="rId14"/>
         </w:object>
       </w:r>
     </w:p>
     <w:p>
       <w:pPr>
         <w:pStyle w:val="a3"/>
-        <w:rPr>
-          <w:lang w:val="en-US"/>
-        </w:rPr>
-      </w:pPr>
-      <w:r>
-        <w:rPr>
-          <w:lang w:val="en-US"/>
-        </w:rPr>
+      </w:pPr>
+      <w:r>
         <w:t>-6612</w:t>
       </w:r>
     </w:p>
@@ -4809,7 +4767,7 @@
           <v:shape id="_x0000_i1030" type="#_x0000_t75" style="width:74pt;height:23pt" o:ole="" fillcolor="window">
             <v:imagedata r:id="rId15" o:title=""/>
           </v:shape>
-          <o:OLEObject Type="Embed" ProgID="Equation.3" ShapeID="_x0000_i1030" DrawAspect="Content" ObjectID="_1618918359" r:id="rId16"/>
+          <o:OLEObject Type="Embed" ProgID="Equation.3" ShapeID="_x0000_i1030" DrawAspect="Content" ObjectID="_1620649444" r:id="rId16"/>
         </w:object>
       </w:r>
       <w:r>
@@ -5102,7 +5060,7 @@
           <v:shape id="_x0000_i1031" type="#_x0000_t75" style="width:221pt;height:47pt" o:ole="" fillcolor="window">
             <v:imagedata r:id="rId17" o:title=""/>
           </v:shape>
-          <o:OLEObject Type="Embed" ProgID="Equation.3" ShapeID="_x0000_i1031" DrawAspect="Content" ObjectID="_1618918360" r:id="rId18"/>
+          <o:OLEObject Type="Embed" ProgID="Equation.3" ShapeID="_x0000_i1031" DrawAspect="Content" ObjectID="_1620649445" r:id="rId18"/>
         </w:object>
       </w:r>
       <w:r>
@@ -5279,7 +5237,7 @@
           <v:shape id="_x0000_i1032" type="#_x0000_t75" style="width:130pt;height:36pt" o:ole="" fillcolor="window">
             <v:imagedata r:id="rId19" o:title=""/>
           </v:shape>
-          <o:OLEObject Type="Embed" ProgID="Equation.3" ShapeID="_x0000_i1032" DrawAspect="Content" ObjectID="_1618918361" r:id="rId20"/>
+          <o:OLEObject Type="Embed" ProgID="Equation.3" ShapeID="_x0000_i1032" DrawAspect="Content" ObjectID="_1620649446" r:id="rId20"/>
         </w:object>
       </w:r>
     </w:p>
@@ -5308,7 +5266,7 @@
           <v:shape id="_x0000_i1033" type="#_x0000_t75" style="width:159pt;height:19pt" o:ole="" fillcolor="window">
             <v:imagedata r:id="rId21" o:title=""/>
           </v:shape>
-          <o:OLEObject Type="Embed" ProgID="Equation.3" ShapeID="_x0000_i1033" DrawAspect="Content" ObjectID="_1618918362" r:id="rId22"/>
+          <o:OLEObject Type="Embed" ProgID="Equation.3" ShapeID="_x0000_i1033" DrawAspect="Content" ObjectID="_1620649447" r:id="rId22"/>
         </w:object>
       </w:r>
     </w:p>
@@ -5345,7 +5303,7 @@
           <v:shape id="_x0000_i1034" type="#_x0000_t75" style="width:69pt;height:21pt" o:ole="" fillcolor="window">
             <v:imagedata r:id="rId23" o:title=""/>
           </v:shape>
-          <o:OLEObject Type="Embed" ProgID="Equation.3" ShapeID="_x0000_i1034" DrawAspect="Content" ObjectID="_1618918363" r:id="rId24"/>
+          <o:OLEObject Type="Embed" ProgID="Equation.3" ShapeID="_x0000_i1034" DrawAspect="Content" ObjectID="_1620649448" r:id="rId24"/>
         </w:object>
       </w:r>
     </w:p>
@@ -5516,7 +5474,7 @@
           <v:shape id="_x0000_i1035" type="#_x0000_t75" style="width:165pt;height:44pt" o:ole="" fillcolor="window">
             <v:imagedata r:id="rId25" o:title=""/>
           </v:shape>
-          <o:OLEObject Type="Embed" ProgID="Equation.3" ShapeID="_x0000_i1035" DrawAspect="Content" ObjectID="_1618918364" r:id="rId26"/>
+          <o:OLEObject Type="Embed" ProgID="Equation.3" ShapeID="_x0000_i1035" DrawAspect="Content" ObjectID="_1620649449" r:id="rId26"/>
         </w:object>
       </w:r>
     </w:p>
@@ -5582,7 +5540,7 @@
           <v:shape id="_x0000_i1036" type="#_x0000_t75" style="width:176pt;height:21pt" o:ole="" fillcolor="window">
             <v:imagedata r:id="rId27" o:title=""/>
           </v:shape>
-          <o:OLEObject Type="Embed" ProgID="Equation.3" ShapeID="_x0000_i1036" DrawAspect="Content" ObjectID="_1618918365" r:id="rId28"/>
+          <o:OLEObject Type="Embed" ProgID="Equation.3" ShapeID="_x0000_i1036" DrawAspect="Content" ObjectID="_1620649450" r:id="rId28"/>
         </w:object>
       </w:r>
     </w:p>
@@ -5834,7 +5792,7 @@
           <v:shape id="_x0000_i1037" type="#_x0000_t75" style="width:161pt;height:58pt" o:ole="" fillcolor="window">
             <v:imagedata r:id="rId29" o:title=""/>
           </v:shape>
-          <o:OLEObject Type="Embed" ProgID="Equation.3" ShapeID="_x0000_i1037" DrawAspect="Content" ObjectID="_1618918366" r:id="rId30"/>
+          <o:OLEObject Type="Embed" ProgID="Equation.3" ShapeID="_x0000_i1037" DrawAspect="Content" ObjectID="_1620649451" r:id="rId30"/>
         </w:object>
       </w:r>
     </w:p>

--- a/РГРКЭ(САСА).docx
+++ b/РГРКЭ(САСА).docx
@@ -4,25 +4,1459 @@
   <w:body>
     <w:p>
       <w:pPr>
+        <w:jc w:val="center"/>
+        <w:rPr>
+          <w:sz w:val="28"/>
+          <w:szCs w:val="28"/>
+        </w:rPr>
+      </w:pPr>
+      <w:r>
+        <w:rPr>
+          <w:sz w:val="28"/>
+          <w:szCs w:val="28"/>
+        </w:rPr>
+        <w:t>МІНІСТЕРСТВО ОСВІТИ ТА НАУКИ УКРАЇНИ</w:t>
+      </w:r>
+    </w:p>
+    <w:p>
+      <w:pPr>
+        <w:jc w:val="center"/>
+        <w:rPr>
+          <w:sz w:val="28"/>
+          <w:szCs w:val="28"/>
+        </w:rPr>
+      </w:pPr>
+      <w:proofErr w:type="spellStart"/>
+      <w:r>
+        <w:rPr>
+          <w:sz w:val="28"/>
+          <w:szCs w:val="28"/>
+        </w:rPr>
+        <w:t>Одеський</w:t>
+      </w:r>
+      <w:proofErr w:type="spellEnd"/>
+      <w:r>
+        <w:rPr>
+          <w:sz w:val="28"/>
+          <w:szCs w:val="28"/>
+        </w:rPr>
+        <w:t xml:space="preserve"> </w:t>
+      </w:r>
+      <w:proofErr w:type="spellStart"/>
+      <w:r>
+        <w:rPr>
+          <w:sz w:val="28"/>
+          <w:szCs w:val="28"/>
+        </w:rPr>
+        <w:t>національний</w:t>
+      </w:r>
+      <w:proofErr w:type="spellEnd"/>
+      <w:r>
+        <w:rPr>
+          <w:sz w:val="28"/>
+          <w:szCs w:val="28"/>
+        </w:rPr>
+        <w:t xml:space="preserve"> </w:t>
+      </w:r>
+      <w:proofErr w:type="spellStart"/>
+      <w:r>
+        <w:rPr>
+          <w:sz w:val="28"/>
+          <w:szCs w:val="28"/>
+        </w:rPr>
+        <w:t>політехнічний</w:t>
+      </w:r>
+      <w:proofErr w:type="spellEnd"/>
+      <w:r>
+        <w:rPr>
+          <w:sz w:val="28"/>
+          <w:szCs w:val="28"/>
+        </w:rPr>
+        <w:t xml:space="preserve"> </w:t>
+      </w:r>
+      <w:proofErr w:type="spellStart"/>
+      <w:r>
+        <w:rPr>
+          <w:sz w:val="28"/>
+          <w:szCs w:val="28"/>
+        </w:rPr>
+        <w:t>університет</w:t>
+      </w:r>
+      <w:proofErr w:type="spellEnd"/>
+    </w:p>
+    <w:p>
+      <w:pPr>
+        <w:jc w:val="center"/>
+        <w:rPr>
+          <w:sz w:val="28"/>
+          <w:szCs w:val="28"/>
+        </w:rPr>
+      </w:pPr>
+      <w:proofErr w:type="spellStart"/>
+      <w:r>
+        <w:rPr>
+          <w:sz w:val="28"/>
+          <w:szCs w:val="28"/>
+        </w:rPr>
+        <w:t>Інститут</w:t>
+      </w:r>
+      <w:proofErr w:type="spellEnd"/>
+      <w:r>
+        <w:rPr>
+          <w:sz w:val="28"/>
+          <w:szCs w:val="28"/>
+        </w:rPr>
+        <w:t xml:space="preserve"> </w:t>
+      </w:r>
+      <w:proofErr w:type="spellStart"/>
+      <w:r>
+        <w:rPr>
+          <w:sz w:val="28"/>
+          <w:szCs w:val="28"/>
+        </w:rPr>
+        <w:t>Комп’ютерних</w:t>
+      </w:r>
+      <w:proofErr w:type="spellEnd"/>
+      <w:r>
+        <w:rPr>
+          <w:sz w:val="28"/>
+          <w:szCs w:val="28"/>
+        </w:rPr>
+        <w:t xml:space="preserve"> Систем</w:t>
+      </w:r>
+    </w:p>
+    <w:p>
+      <w:pPr>
+        <w:jc w:val="center"/>
+        <w:rPr>
+          <w:sz w:val="28"/>
+          <w:szCs w:val="28"/>
+        </w:rPr>
+      </w:pPr>
+      <w:r>
+        <w:rPr>
+          <w:sz w:val="28"/>
+          <w:szCs w:val="28"/>
+        </w:rPr>
+        <w:t xml:space="preserve">Кафедра </w:t>
+      </w:r>
+      <w:proofErr w:type="spellStart"/>
+      <w:r>
+        <w:rPr>
+          <w:sz w:val="28"/>
+          <w:szCs w:val="28"/>
+        </w:rPr>
+        <w:t>Інформаційних</w:t>
+      </w:r>
+      <w:proofErr w:type="spellEnd"/>
+      <w:r>
+        <w:rPr>
+          <w:sz w:val="28"/>
+          <w:szCs w:val="28"/>
+        </w:rPr>
+        <w:t xml:space="preserve"> </w:t>
+      </w:r>
+      <w:proofErr w:type="spellStart"/>
+      <w:r>
+        <w:rPr>
+          <w:sz w:val="28"/>
+          <w:szCs w:val="28"/>
+        </w:rPr>
+        <w:t>Технологій</w:t>
+      </w:r>
+      <w:proofErr w:type="spellEnd"/>
+    </w:p>
+    <w:p>
+      <w:pPr>
+        <w:jc w:val="center"/>
+        <w:rPr>
+          <w:sz w:val="28"/>
+          <w:szCs w:val="28"/>
+        </w:rPr>
+      </w:pPr>
+    </w:p>
+    <w:p>
+      <w:pPr>
+        <w:jc w:val="center"/>
+        <w:rPr>
+          <w:sz w:val="28"/>
+          <w:szCs w:val="28"/>
+        </w:rPr>
+      </w:pPr>
+    </w:p>
+    <w:p>
+      <w:pPr>
+        <w:jc w:val="center"/>
+        <w:rPr>
+          <w:sz w:val="28"/>
+          <w:szCs w:val="28"/>
+        </w:rPr>
+      </w:pPr>
+    </w:p>
+    <w:p>
+      <w:pPr>
+        <w:jc w:val="center"/>
+        <w:rPr>
+          <w:sz w:val="28"/>
+          <w:szCs w:val="28"/>
+        </w:rPr>
+      </w:pPr>
+    </w:p>
+    <w:p>
+      <w:pPr>
+        <w:jc w:val="center"/>
+        <w:rPr>
+          <w:sz w:val="28"/>
+          <w:szCs w:val="28"/>
+        </w:rPr>
+      </w:pPr>
+    </w:p>
+    <w:p>
+      <w:pPr>
+        <w:jc w:val="center"/>
+        <w:rPr>
+          <w:sz w:val="28"/>
+          <w:szCs w:val="28"/>
+        </w:rPr>
+      </w:pPr>
+    </w:p>
+    <w:p>
+      <w:pPr>
+        <w:jc w:val="center"/>
+        <w:rPr>
+          <w:sz w:val="28"/>
+          <w:szCs w:val="28"/>
+        </w:rPr>
+      </w:pPr>
+    </w:p>
+    <w:p>
+      <w:pPr>
+        <w:jc w:val="center"/>
+        <w:rPr>
+          <w:sz w:val="28"/>
+          <w:szCs w:val="28"/>
+        </w:rPr>
+      </w:pPr>
+    </w:p>
+    <w:p>
+      <w:pPr>
+        <w:jc w:val="center"/>
+        <w:rPr>
+          <w:sz w:val="28"/>
+          <w:szCs w:val="28"/>
+        </w:rPr>
+      </w:pPr>
+    </w:p>
+    <w:p>
+      <w:pPr>
+        <w:jc w:val="center"/>
+        <w:rPr>
+          <w:sz w:val="28"/>
+          <w:szCs w:val="28"/>
+        </w:rPr>
+      </w:pPr>
+    </w:p>
+    <w:p>
+      <w:pPr>
+        <w:jc w:val="center"/>
+        <w:rPr>
+          <w:sz w:val="28"/>
+          <w:szCs w:val="28"/>
+        </w:rPr>
+      </w:pPr>
+      <w:proofErr w:type="spellStart"/>
+      <w:r>
+        <w:rPr>
+          <w:sz w:val="28"/>
+          <w:szCs w:val="28"/>
+        </w:rPr>
+        <w:t>Комп’ютерна</w:t>
+      </w:r>
+      <w:proofErr w:type="spellEnd"/>
+      <w:r>
+        <w:rPr>
+          <w:sz w:val="28"/>
+          <w:szCs w:val="28"/>
+        </w:rPr>
+        <w:t xml:space="preserve"> </w:t>
+      </w:r>
+      <w:proofErr w:type="spellStart"/>
+      <w:r>
+        <w:rPr>
+          <w:sz w:val="28"/>
+          <w:szCs w:val="28"/>
+        </w:rPr>
+        <w:t>електроніка</w:t>
+      </w:r>
+      <w:proofErr w:type="spellEnd"/>
+    </w:p>
+    <w:p>
+      <w:pPr>
+        <w:jc w:val="center"/>
+        <w:rPr>
+          <w:sz w:val="28"/>
+          <w:szCs w:val="28"/>
+        </w:rPr>
+      </w:pPr>
+      <w:proofErr w:type="spellStart"/>
+      <w:r>
+        <w:rPr>
+          <w:sz w:val="28"/>
+          <w:szCs w:val="28"/>
+        </w:rPr>
+        <w:t>Розрахунково</w:t>
+      </w:r>
+      <w:proofErr w:type="spellEnd"/>
+      <w:r>
+        <w:rPr>
+          <w:sz w:val="28"/>
+          <w:szCs w:val="28"/>
+        </w:rPr>
+        <w:t xml:space="preserve"> </w:t>
+      </w:r>
+      <w:proofErr w:type="spellStart"/>
+      <w:r>
+        <w:rPr>
+          <w:sz w:val="28"/>
+          <w:szCs w:val="28"/>
+        </w:rPr>
+        <w:t>Графічна</w:t>
+      </w:r>
+      <w:proofErr w:type="spellEnd"/>
+      <w:r>
+        <w:rPr>
+          <w:sz w:val="28"/>
+          <w:szCs w:val="28"/>
+        </w:rPr>
+        <w:t xml:space="preserve"> Робота</w:t>
+      </w:r>
+    </w:p>
+    <w:p>
+      <w:pPr>
+        <w:jc w:val="center"/>
+        <w:rPr>
+          <w:sz w:val="28"/>
+          <w:szCs w:val="28"/>
+        </w:rPr>
+      </w:pPr>
+    </w:p>
+    <w:p>
+      <w:pPr>
+        <w:jc w:val="center"/>
+        <w:rPr>
+          <w:sz w:val="28"/>
+          <w:szCs w:val="28"/>
+        </w:rPr>
+      </w:pPr>
+    </w:p>
+    <w:p>
+      <w:pPr>
+        <w:jc w:val="center"/>
+        <w:rPr>
+          <w:sz w:val="28"/>
+          <w:szCs w:val="28"/>
+        </w:rPr>
+      </w:pPr>
+    </w:p>
+    <w:p>
+      <w:pPr>
+        <w:jc w:val="center"/>
+        <w:rPr>
+          <w:sz w:val="28"/>
+          <w:szCs w:val="28"/>
+        </w:rPr>
+      </w:pPr>
+    </w:p>
+    <w:p>
+      <w:pPr>
+        <w:jc w:val="center"/>
+        <w:rPr>
+          <w:sz w:val="28"/>
+          <w:szCs w:val="28"/>
+        </w:rPr>
+      </w:pPr>
+    </w:p>
+    <w:p>
+      <w:pPr>
+        <w:jc w:val="center"/>
+        <w:rPr>
+          <w:sz w:val="28"/>
+          <w:szCs w:val="28"/>
+        </w:rPr>
+      </w:pPr>
+    </w:p>
+    <w:p>
+      <w:pPr>
+        <w:jc w:val="center"/>
+        <w:rPr>
+          <w:sz w:val="28"/>
+          <w:szCs w:val="28"/>
+        </w:rPr>
+      </w:pPr>
+    </w:p>
+    <w:p>
+      <w:pPr>
+        <w:jc w:val="center"/>
+        <w:rPr>
+          <w:sz w:val="28"/>
+          <w:szCs w:val="28"/>
+        </w:rPr>
+      </w:pPr>
+    </w:p>
+    <w:p>
+      <w:pPr>
+        <w:jc w:val="center"/>
+        <w:rPr>
+          <w:sz w:val="28"/>
+          <w:szCs w:val="28"/>
+        </w:rPr>
+      </w:pPr>
+    </w:p>
+    <w:p>
+      <w:pPr>
+        <w:jc w:val="center"/>
+        <w:rPr>
+          <w:sz w:val="28"/>
+          <w:szCs w:val="28"/>
+        </w:rPr>
+      </w:pPr>
+    </w:p>
+    <w:p>
+      <w:pPr>
+        <w:jc w:val="center"/>
+        <w:rPr>
+          <w:sz w:val="28"/>
+          <w:szCs w:val="28"/>
+        </w:rPr>
+      </w:pPr>
+      <w:r>
+        <w:rPr>
+          <w:sz w:val="28"/>
+          <w:szCs w:val="28"/>
+        </w:rPr>
+        <w:t xml:space="preserve">                                                         </w:t>
+      </w:r>
+      <w:proofErr w:type="spellStart"/>
+      <w:r>
+        <w:rPr>
+          <w:sz w:val="28"/>
+          <w:szCs w:val="28"/>
+        </w:rPr>
+        <w:t>виконав</w:t>
+      </w:r>
+      <w:proofErr w:type="spellEnd"/>
+      <w:r>
+        <w:rPr>
+          <w:sz w:val="28"/>
+          <w:szCs w:val="28"/>
+        </w:rPr>
+        <w:t>:</w:t>
+      </w:r>
+    </w:p>
+    <w:p>
+      <w:pPr>
+        <w:jc w:val="center"/>
+        <w:rPr>
+          <w:sz w:val="28"/>
+          <w:szCs w:val="28"/>
+        </w:rPr>
+      </w:pPr>
+      <w:r>
+        <w:rPr>
+          <w:sz w:val="28"/>
+          <w:szCs w:val="28"/>
+        </w:rPr>
+        <w:t xml:space="preserve">                                                        </w:t>
+      </w:r>
+      <w:r>
+        <w:rPr>
+          <w:sz w:val="28"/>
+          <w:szCs w:val="28"/>
+        </w:rPr>
+        <w:t xml:space="preserve">                          </w:t>
+      </w:r>
+      <w:r>
+        <w:rPr>
+          <w:sz w:val="28"/>
+          <w:szCs w:val="28"/>
+        </w:rPr>
+        <w:t xml:space="preserve">студента </w:t>
+      </w:r>
+      <w:proofErr w:type="spellStart"/>
+      <w:r>
+        <w:rPr>
+          <w:sz w:val="28"/>
+          <w:szCs w:val="28"/>
+        </w:rPr>
+        <w:t>групи</w:t>
+      </w:r>
+      <w:proofErr w:type="spellEnd"/>
+      <w:r>
+        <w:rPr>
+          <w:sz w:val="28"/>
+          <w:szCs w:val="28"/>
+        </w:rPr>
+        <w:t xml:space="preserve"> А</w:t>
+      </w:r>
+      <w:r>
+        <w:rPr>
+          <w:sz w:val="28"/>
+          <w:szCs w:val="28"/>
+          <w:lang w:val="uk-UA"/>
+        </w:rPr>
+        <w:t>А</w:t>
+      </w:r>
+      <w:r>
+        <w:rPr>
+          <w:sz w:val="28"/>
+          <w:szCs w:val="28"/>
+        </w:rPr>
+        <w:t>-171</w:t>
+      </w:r>
+    </w:p>
+    <w:p>
+      <w:pPr>
+        <w:jc w:val="center"/>
+        <w:rPr>
+          <w:sz w:val="28"/>
+          <w:szCs w:val="28"/>
+          <w:lang w:val="uk-UA"/>
+        </w:rPr>
+      </w:pPr>
+      <w:r>
+        <w:rPr>
+          <w:sz w:val="28"/>
+          <w:szCs w:val="28"/>
+        </w:rPr>
+        <w:t xml:space="preserve">                                                        </w:t>
+      </w:r>
+      <w:r>
+        <w:rPr>
+          <w:sz w:val="28"/>
+          <w:szCs w:val="28"/>
+        </w:rPr>
+        <w:t xml:space="preserve">              </w:t>
+      </w:r>
+      <w:r>
+        <w:rPr>
+          <w:sz w:val="28"/>
+          <w:szCs w:val="28"/>
+          <w:lang w:val="uk-UA"/>
+        </w:rPr>
+        <w:t xml:space="preserve"> Полікарпов О.В.</w:t>
+      </w:r>
+    </w:p>
+    <w:p>
+      <w:pPr>
+        <w:jc w:val="center"/>
+        <w:rPr>
+          <w:sz w:val="28"/>
+          <w:szCs w:val="28"/>
+        </w:rPr>
+      </w:pPr>
+      <w:r>
+        <w:rPr>
+          <w:sz w:val="28"/>
+          <w:szCs w:val="28"/>
+        </w:rPr>
+        <w:t xml:space="preserve">                                                                                        </w:t>
+      </w:r>
+    </w:p>
+    <w:p>
+      <w:pPr>
+        <w:jc w:val="center"/>
+        <w:rPr>
+          <w:sz w:val="28"/>
+          <w:szCs w:val="28"/>
+        </w:rPr>
+      </w:pPr>
+      <w:r>
+        <w:rPr>
+          <w:sz w:val="28"/>
+          <w:szCs w:val="28"/>
+        </w:rPr>
+        <w:t xml:space="preserve">                                                        </w:t>
+      </w:r>
+      <w:r>
+        <w:rPr>
+          <w:sz w:val="28"/>
+          <w:szCs w:val="28"/>
+        </w:rPr>
+        <w:t xml:space="preserve">     </w:t>
+      </w:r>
+      <w:proofErr w:type="spellStart"/>
+      <w:r>
+        <w:rPr>
+          <w:sz w:val="28"/>
+          <w:szCs w:val="28"/>
+        </w:rPr>
+        <w:t>перевірив</w:t>
+      </w:r>
+      <w:proofErr w:type="spellEnd"/>
+      <w:r>
+        <w:rPr>
+          <w:sz w:val="28"/>
+          <w:szCs w:val="28"/>
+        </w:rPr>
+        <w:t>:</w:t>
+      </w:r>
+    </w:p>
+    <w:p>
+      <w:pPr>
+        <w:jc w:val="center"/>
+        <w:rPr>
+          <w:sz w:val="28"/>
+          <w:szCs w:val="28"/>
+        </w:rPr>
+      </w:pPr>
+      <w:r>
+        <w:rPr>
+          <w:sz w:val="28"/>
+          <w:szCs w:val="28"/>
+        </w:rPr>
+        <w:t xml:space="preserve">                                                                      В.В. </w:t>
+      </w:r>
+      <w:proofErr w:type="spellStart"/>
+      <w:r>
+        <w:rPr>
+          <w:sz w:val="28"/>
+          <w:szCs w:val="28"/>
+        </w:rPr>
+        <w:t>Вичужанін</w:t>
+      </w:r>
+      <w:proofErr w:type="spellEnd"/>
+    </w:p>
+    <w:p>
+      <w:pPr>
+        <w:jc w:val="center"/>
+        <w:rPr>
+          <w:sz w:val="28"/>
+          <w:szCs w:val="28"/>
+        </w:rPr>
+      </w:pPr>
+    </w:p>
+    <w:p>
+      <w:pPr>
+        <w:jc w:val="center"/>
+        <w:rPr>
+          <w:sz w:val="28"/>
+          <w:szCs w:val="28"/>
+        </w:rPr>
+      </w:pPr>
+    </w:p>
+    <w:p>
+      <w:pPr>
+        <w:jc w:val="center"/>
+        <w:rPr>
+          <w:sz w:val="28"/>
+          <w:szCs w:val="28"/>
+        </w:rPr>
+      </w:pPr>
+    </w:p>
+    <w:p>
+      <w:pPr>
+        <w:jc w:val="center"/>
+        <w:rPr>
+          <w:sz w:val="28"/>
+          <w:szCs w:val="28"/>
+        </w:rPr>
+      </w:pPr>
+    </w:p>
+    <w:p>
+      <w:pPr>
+        <w:jc w:val="center"/>
+        <w:rPr>
+          <w:sz w:val="28"/>
+          <w:szCs w:val="28"/>
+        </w:rPr>
+      </w:pPr>
+    </w:p>
+    <w:p>
+      <w:pPr>
+        <w:jc w:val="center"/>
+        <w:rPr>
+          <w:sz w:val="28"/>
+          <w:szCs w:val="28"/>
+        </w:rPr>
+      </w:pPr>
+    </w:p>
+    <w:p>
+      <w:pPr>
+        <w:jc w:val="center"/>
+        <w:rPr>
+          <w:sz w:val="28"/>
+          <w:szCs w:val="28"/>
+        </w:rPr>
+      </w:pPr>
+    </w:p>
+    <w:p>
+      <w:pPr>
+        <w:jc w:val="center"/>
+        <w:rPr>
+          <w:sz w:val="28"/>
+          <w:szCs w:val="28"/>
+        </w:rPr>
+      </w:pPr>
+    </w:p>
+    <w:p>
+      <w:pPr>
+        <w:jc w:val="center"/>
+        <w:rPr>
+          <w:sz w:val="28"/>
+          <w:szCs w:val="28"/>
+        </w:rPr>
+      </w:pPr>
+    </w:p>
+    <w:p>
+      <w:pPr>
+        <w:jc w:val="center"/>
+        <w:rPr>
+          <w:sz w:val="28"/>
+          <w:szCs w:val="28"/>
+        </w:rPr>
+      </w:pPr>
+      <w:r>
+        <w:rPr>
+          <w:sz w:val="28"/>
+          <w:szCs w:val="28"/>
+        </w:rPr>
+        <w:t>Одеса, 2019</w:t>
+      </w:r>
+    </w:p>
+    <w:sdt>
+      <w:sdtPr>
+        <w:rPr>
+          <w:sz w:val="28"/>
+          <w:szCs w:val="28"/>
+        </w:rPr>
+        <w:id w:val="757026660"/>
+        <w:docPartObj>
+          <w:docPartGallery w:val="Table of Contents"/>
+          <w:docPartUnique/>
+        </w:docPartObj>
+      </w:sdtPr>
+      <w:sdtEndPr>
+        <w:rPr>
+          <w:rFonts w:ascii="Times New Roman" w:eastAsia="Times New Roman" w:hAnsi="Times New Roman" w:cs="Times New Roman"/>
+          <w:b/>
+          <w:bCs/>
+          <w:noProof/>
+          <w:color w:val="auto"/>
+          <w:lang w:val="ru-RU" w:eastAsia="ru-RU"/>
+        </w:rPr>
+      </w:sdtEndPr>
+      <w:sdtContent>
+        <w:p>
+          <w:pPr>
+            <w:pStyle w:val="a5"/>
+            <w:spacing w:line="360" w:lineRule="auto"/>
+            <w:jc w:val="center"/>
+            <w:rPr>
+              <w:rFonts w:ascii="Times New Roman" w:hAnsi="Times New Roman" w:cs="Times New Roman"/>
+              <w:color w:val="auto"/>
+              <w:sz w:val="28"/>
+              <w:szCs w:val="28"/>
+              <w:lang w:val="uk-UA"/>
+            </w:rPr>
+          </w:pPr>
+          <w:proofErr w:type="spellStart"/>
+          <w:r>
+            <w:rPr>
+              <w:rFonts w:ascii="Times New Roman" w:hAnsi="Times New Roman" w:cs="Times New Roman"/>
+              <w:color w:val="auto"/>
+              <w:sz w:val="28"/>
+              <w:szCs w:val="28"/>
+              <w:lang w:val="uk-UA"/>
+            </w:rPr>
+            <w:t>Содержание</w:t>
+          </w:r>
+          <w:proofErr w:type="spellEnd"/>
+        </w:p>
+        <w:p>
+          <w:pPr>
+            <w:pStyle w:val="11"/>
+            <w:tabs>
+              <w:tab w:val="right" w:leader="dot" w:pos="9679"/>
+            </w:tabs>
+            <w:spacing w:line="360" w:lineRule="auto"/>
+            <w:rPr>
+              <w:rFonts w:asciiTheme="minorHAnsi" w:eastAsiaTheme="minorEastAsia" w:hAnsiTheme="minorHAnsi" w:cstheme="minorBidi"/>
+              <w:noProof/>
+              <w:sz w:val="28"/>
+              <w:szCs w:val="28"/>
+              <w:lang w:val="en-US" w:eastAsia="en-US"/>
+            </w:rPr>
+          </w:pPr>
+          <w:r>
+            <w:rPr>
+              <w:sz w:val="28"/>
+              <w:szCs w:val="28"/>
+            </w:rPr>
+            <w:fldChar w:fldCharType="begin"/>
+          </w:r>
+          <w:r>
+            <w:rPr>
+              <w:sz w:val="28"/>
+              <w:szCs w:val="28"/>
+            </w:rPr>
+            <w:instrText xml:space="preserve"> TOC \o "1-3" \h \z \u </w:instrText>
+          </w:r>
+          <w:r>
+            <w:rPr>
+              <w:sz w:val="28"/>
+              <w:szCs w:val="28"/>
+            </w:rPr>
+            <w:fldChar w:fldCharType="separate"/>
+          </w:r>
+          <w:hyperlink w:anchor="_Toc11235739" w:history="1">
+            <w:r>
+              <w:rPr>
+                <w:rStyle w:val="a6"/>
+                <w:noProof/>
+                <w:sz w:val="28"/>
+                <w:szCs w:val="28"/>
+                <w:lang w:val="uk-UA"/>
+              </w:rPr>
+              <w:t>ЗАДАНИЕ</w:t>
+            </w:r>
+            <w:r>
+              <w:rPr>
+                <w:noProof/>
+                <w:webHidden/>
+                <w:sz w:val="28"/>
+                <w:szCs w:val="28"/>
+              </w:rPr>
+              <w:tab/>
+            </w:r>
+            <w:r>
+              <w:rPr>
+                <w:noProof/>
+                <w:webHidden/>
+                <w:sz w:val="28"/>
+                <w:szCs w:val="28"/>
+              </w:rPr>
+              <w:fldChar w:fldCharType="begin"/>
+            </w:r>
+            <w:r>
+              <w:rPr>
+                <w:noProof/>
+                <w:webHidden/>
+                <w:sz w:val="28"/>
+                <w:szCs w:val="28"/>
+              </w:rPr>
+              <w:instrText xml:space="preserve"> PAGEREF _Toc11235739 \h </w:instrText>
+            </w:r>
+            <w:r>
+              <w:rPr>
+                <w:noProof/>
+                <w:webHidden/>
+                <w:sz w:val="28"/>
+                <w:szCs w:val="28"/>
+              </w:rPr>
+            </w:r>
+            <w:r>
+              <w:rPr>
+                <w:noProof/>
+                <w:webHidden/>
+                <w:sz w:val="28"/>
+                <w:szCs w:val="28"/>
+              </w:rPr>
+              <w:fldChar w:fldCharType="separate"/>
+            </w:r>
+            <w:r>
+              <w:rPr>
+                <w:noProof/>
+                <w:webHidden/>
+                <w:sz w:val="28"/>
+                <w:szCs w:val="28"/>
+              </w:rPr>
+              <w:t>3</w:t>
+            </w:r>
+            <w:r>
+              <w:rPr>
+                <w:noProof/>
+                <w:webHidden/>
+                <w:sz w:val="28"/>
+                <w:szCs w:val="28"/>
+              </w:rPr>
+              <w:fldChar w:fldCharType="end"/>
+            </w:r>
+          </w:hyperlink>
+        </w:p>
+        <w:p>
+          <w:pPr>
+            <w:pStyle w:val="11"/>
+            <w:tabs>
+              <w:tab w:val="right" w:leader="dot" w:pos="9679"/>
+            </w:tabs>
+            <w:spacing w:line="360" w:lineRule="auto"/>
+            <w:rPr>
+              <w:rFonts w:asciiTheme="minorHAnsi" w:eastAsiaTheme="minorEastAsia" w:hAnsiTheme="minorHAnsi" w:cstheme="minorBidi"/>
+              <w:noProof/>
+              <w:sz w:val="28"/>
+              <w:szCs w:val="28"/>
+              <w:lang w:val="en-US" w:eastAsia="en-US"/>
+            </w:rPr>
+          </w:pPr>
+          <w:hyperlink w:anchor="_Toc11235740" w:history="1">
+            <w:r>
+              <w:rPr>
+                <w:rStyle w:val="a6"/>
+                <w:noProof/>
+                <w:sz w:val="28"/>
+                <w:szCs w:val="28"/>
+                <w:lang w:val="uk-UA"/>
+              </w:rPr>
+              <w:t>ЗАКЛЮЧЕНИЕ</w:t>
+            </w:r>
+            <w:r>
+              <w:rPr>
+                <w:noProof/>
+                <w:webHidden/>
+                <w:sz w:val="28"/>
+                <w:szCs w:val="28"/>
+              </w:rPr>
+              <w:tab/>
+            </w:r>
+            <w:r>
+              <w:rPr>
+                <w:noProof/>
+                <w:webHidden/>
+                <w:sz w:val="28"/>
+                <w:szCs w:val="28"/>
+              </w:rPr>
+              <w:fldChar w:fldCharType="begin"/>
+            </w:r>
+            <w:r>
+              <w:rPr>
+                <w:noProof/>
+                <w:webHidden/>
+                <w:sz w:val="28"/>
+                <w:szCs w:val="28"/>
+              </w:rPr>
+              <w:instrText xml:space="preserve"> PAGEREF _Toc11235740 \h </w:instrText>
+            </w:r>
+            <w:r>
+              <w:rPr>
+                <w:noProof/>
+                <w:webHidden/>
+                <w:sz w:val="28"/>
+                <w:szCs w:val="28"/>
+              </w:rPr>
+            </w:r>
+            <w:r>
+              <w:rPr>
+                <w:noProof/>
+                <w:webHidden/>
+                <w:sz w:val="28"/>
+                <w:szCs w:val="28"/>
+              </w:rPr>
+              <w:fldChar w:fldCharType="separate"/>
+            </w:r>
+            <w:r>
+              <w:rPr>
+                <w:noProof/>
+                <w:webHidden/>
+                <w:sz w:val="28"/>
+                <w:szCs w:val="28"/>
+              </w:rPr>
+              <w:t>7</w:t>
+            </w:r>
+            <w:r>
+              <w:rPr>
+                <w:noProof/>
+                <w:webHidden/>
+                <w:sz w:val="28"/>
+                <w:szCs w:val="28"/>
+              </w:rPr>
+              <w:fldChar w:fldCharType="end"/>
+            </w:r>
+          </w:hyperlink>
+        </w:p>
+        <w:p>
+          <w:pPr>
+            <w:pStyle w:val="11"/>
+            <w:tabs>
+              <w:tab w:val="right" w:leader="dot" w:pos="9679"/>
+            </w:tabs>
+            <w:spacing w:line="360" w:lineRule="auto"/>
+            <w:rPr>
+              <w:rFonts w:asciiTheme="minorHAnsi" w:eastAsiaTheme="minorEastAsia" w:hAnsiTheme="minorHAnsi" w:cstheme="minorBidi"/>
+              <w:noProof/>
+              <w:sz w:val="28"/>
+              <w:szCs w:val="28"/>
+              <w:lang w:val="en-US" w:eastAsia="en-US"/>
+            </w:rPr>
+          </w:pPr>
+          <w:hyperlink w:anchor="_Toc11235741" w:history="1">
+            <w:r>
+              <w:rPr>
+                <w:rStyle w:val="a6"/>
+                <w:noProof/>
+                <w:sz w:val="28"/>
+                <w:szCs w:val="28"/>
+                <w:lang w:val="uk-UA"/>
+              </w:rPr>
+              <w:t>ЛИТЕРАТУРА</w:t>
+            </w:r>
+            <w:r>
+              <w:rPr>
+                <w:noProof/>
+                <w:webHidden/>
+                <w:sz w:val="28"/>
+                <w:szCs w:val="28"/>
+              </w:rPr>
+              <w:tab/>
+            </w:r>
+            <w:r>
+              <w:rPr>
+                <w:noProof/>
+                <w:webHidden/>
+                <w:sz w:val="28"/>
+                <w:szCs w:val="28"/>
+              </w:rPr>
+              <w:fldChar w:fldCharType="begin"/>
+            </w:r>
+            <w:r>
+              <w:rPr>
+                <w:noProof/>
+                <w:webHidden/>
+                <w:sz w:val="28"/>
+                <w:szCs w:val="28"/>
+              </w:rPr>
+              <w:instrText xml:space="preserve"> PAGEREF _Toc11235741 \h </w:instrText>
+            </w:r>
+            <w:r>
+              <w:rPr>
+                <w:noProof/>
+                <w:webHidden/>
+                <w:sz w:val="28"/>
+                <w:szCs w:val="28"/>
+              </w:rPr>
+            </w:r>
+            <w:r>
+              <w:rPr>
+                <w:noProof/>
+                <w:webHidden/>
+                <w:sz w:val="28"/>
+                <w:szCs w:val="28"/>
+              </w:rPr>
+              <w:fldChar w:fldCharType="separate"/>
+            </w:r>
+            <w:r>
+              <w:rPr>
+                <w:noProof/>
+                <w:webHidden/>
+                <w:sz w:val="28"/>
+                <w:szCs w:val="28"/>
+              </w:rPr>
+              <w:t>8</w:t>
+            </w:r>
+            <w:r>
+              <w:rPr>
+                <w:noProof/>
+                <w:webHidden/>
+                <w:sz w:val="28"/>
+                <w:szCs w:val="28"/>
+              </w:rPr>
+              <w:fldChar w:fldCharType="end"/>
+            </w:r>
+          </w:hyperlink>
+        </w:p>
+        <w:p>
+          <w:pPr>
+            <w:spacing w:line="360" w:lineRule="auto"/>
+            <w:rPr>
+              <w:sz w:val="28"/>
+              <w:szCs w:val="28"/>
+            </w:rPr>
+          </w:pPr>
+          <w:r>
+            <w:rPr>
+              <w:b/>
+              <w:bCs/>
+              <w:noProof/>
+              <w:sz w:val="28"/>
+              <w:szCs w:val="28"/>
+            </w:rPr>
+            <w:fldChar w:fldCharType="end"/>
+          </w:r>
+        </w:p>
+      </w:sdtContent>
+    </w:sdt>
+    <w:p>
+      <w:pPr>
         <w:pStyle w:val="a3"/>
         <w:ind w:firstLine="0"/>
-        <w:jc w:val="left"/>
-        <w:rPr>
-          <w:sz w:val="28"/>
-        </w:rPr>
-      </w:pPr>
-      <w:r>
-        <w:rPr>
-          <w:b/>
-          <w:sz w:val="28"/>
-        </w:rPr>
-        <w:t>ЗАДАЧА 6</w:t>
-      </w:r>
+        <w:rPr>
+          <w:b/>
+          <w:sz w:val="28"/>
+        </w:rPr>
+      </w:pPr>
     </w:p>
     <w:p>
       <w:pPr>
         <w:pStyle w:val="a3"/>
         <w:ind w:firstLine="0"/>
+        <w:rPr>
+          <w:b/>
+          <w:sz w:val="28"/>
+        </w:rPr>
+      </w:pPr>
+    </w:p>
+    <w:p>
+      <w:pPr>
+        <w:pStyle w:val="a3"/>
+        <w:ind w:firstLine="0"/>
+        <w:rPr>
+          <w:b/>
+          <w:sz w:val="28"/>
+        </w:rPr>
+      </w:pPr>
+    </w:p>
+    <w:p>
+      <w:pPr>
+        <w:pStyle w:val="a3"/>
+        <w:ind w:firstLine="0"/>
+        <w:rPr>
+          <w:b/>
+          <w:sz w:val="28"/>
+        </w:rPr>
+      </w:pPr>
+    </w:p>
+    <w:p>
+      <w:pPr>
+        <w:pStyle w:val="a3"/>
+        <w:ind w:firstLine="0"/>
+        <w:rPr>
+          <w:b/>
+          <w:sz w:val="28"/>
+        </w:rPr>
+      </w:pPr>
+    </w:p>
+    <w:p>
+      <w:pPr>
+        <w:pStyle w:val="a3"/>
+        <w:ind w:firstLine="0"/>
+        <w:rPr>
+          <w:b/>
+          <w:sz w:val="28"/>
+        </w:rPr>
+      </w:pPr>
+    </w:p>
+    <w:p>
+      <w:pPr>
+        <w:pStyle w:val="a3"/>
+        <w:ind w:firstLine="0"/>
+        <w:rPr>
+          <w:b/>
+          <w:sz w:val="28"/>
+        </w:rPr>
+      </w:pPr>
+    </w:p>
+    <w:p>
+      <w:pPr>
+        <w:pStyle w:val="a3"/>
+        <w:ind w:firstLine="0"/>
+        <w:rPr>
+          <w:b/>
+          <w:sz w:val="28"/>
+        </w:rPr>
+      </w:pPr>
+    </w:p>
+    <w:p>
+      <w:pPr>
+        <w:pStyle w:val="a3"/>
+        <w:ind w:firstLine="0"/>
+        <w:rPr>
+          <w:b/>
+          <w:sz w:val="28"/>
+        </w:rPr>
+      </w:pPr>
+    </w:p>
+    <w:p>
+      <w:pPr>
+        <w:pStyle w:val="a3"/>
+        <w:ind w:firstLine="0"/>
+        <w:rPr>
+          <w:b/>
+          <w:sz w:val="28"/>
+        </w:rPr>
+      </w:pPr>
+    </w:p>
+    <w:p>
+      <w:pPr>
+        <w:pStyle w:val="a3"/>
+        <w:ind w:firstLine="0"/>
+        <w:rPr>
+          <w:b/>
+          <w:sz w:val="28"/>
+        </w:rPr>
+      </w:pPr>
+    </w:p>
+    <w:p>
+      <w:pPr>
+        <w:pStyle w:val="a3"/>
+        <w:ind w:firstLine="0"/>
+        <w:rPr>
+          <w:b/>
+          <w:sz w:val="28"/>
+        </w:rPr>
+      </w:pPr>
+    </w:p>
+    <w:p>
+      <w:pPr>
+        <w:pStyle w:val="a3"/>
+        <w:ind w:firstLine="0"/>
+        <w:rPr>
+          <w:b/>
+          <w:sz w:val="28"/>
+        </w:rPr>
+      </w:pPr>
+    </w:p>
+    <w:p>
+      <w:pPr>
+        <w:pStyle w:val="a3"/>
+        <w:ind w:firstLine="0"/>
+        <w:rPr>
+          <w:b/>
+          <w:sz w:val="28"/>
+        </w:rPr>
+      </w:pPr>
+    </w:p>
+    <w:p>
+      <w:pPr>
+        <w:pStyle w:val="a3"/>
+        <w:ind w:firstLine="0"/>
+        <w:rPr>
+          <w:b/>
+          <w:sz w:val="28"/>
+        </w:rPr>
+      </w:pPr>
+    </w:p>
+    <w:p>
+      <w:pPr>
+        <w:pStyle w:val="a3"/>
+        <w:ind w:firstLine="0"/>
+        <w:rPr>
+          <w:b/>
+          <w:sz w:val="28"/>
+        </w:rPr>
+      </w:pPr>
+    </w:p>
+    <w:p>
+      <w:pPr>
+        <w:pStyle w:val="a3"/>
+        <w:ind w:firstLine="0"/>
+        <w:rPr>
+          <w:b/>
+          <w:sz w:val="28"/>
+        </w:rPr>
+      </w:pPr>
+    </w:p>
+    <w:p>
+      <w:pPr>
+        <w:pStyle w:val="a3"/>
+        <w:ind w:firstLine="0"/>
+        <w:rPr>
+          <w:b/>
+          <w:sz w:val="28"/>
+        </w:rPr>
+      </w:pPr>
+    </w:p>
+    <w:p>
+      <w:pPr>
+        <w:pStyle w:val="a3"/>
+        <w:ind w:firstLine="0"/>
+        <w:rPr>
+          <w:b/>
+          <w:sz w:val="28"/>
+        </w:rPr>
+      </w:pPr>
+    </w:p>
+    <w:p>
+      <w:pPr>
+        <w:pStyle w:val="a3"/>
+        <w:ind w:firstLine="0"/>
+        <w:rPr>
+          <w:b/>
+          <w:sz w:val="28"/>
+        </w:rPr>
+      </w:pPr>
+    </w:p>
+    <w:p>
+      <w:pPr>
+        <w:pStyle w:val="a3"/>
+        <w:ind w:firstLine="0"/>
+        <w:rPr>
+          <w:b/>
+          <w:sz w:val="28"/>
+        </w:rPr>
+      </w:pPr>
+    </w:p>
+    <w:p>
+      <w:pPr>
+        <w:pStyle w:val="a3"/>
+        <w:ind w:firstLine="0"/>
+        <w:rPr>
+          <w:b/>
+          <w:sz w:val="28"/>
+        </w:rPr>
+      </w:pPr>
+    </w:p>
+    <w:p>
+      <w:pPr>
+        <w:pStyle w:val="a3"/>
+        <w:ind w:firstLine="0"/>
+        <w:rPr>
+          <w:b/>
+          <w:sz w:val="28"/>
+        </w:rPr>
+      </w:pPr>
+    </w:p>
+    <w:p>
+      <w:pPr>
+        <w:pStyle w:val="a3"/>
+        <w:ind w:firstLine="0"/>
+        <w:rPr>
+          <w:b/>
+          <w:sz w:val="28"/>
+        </w:rPr>
+      </w:pPr>
+    </w:p>
+    <w:p>
+      <w:pPr>
+        <w:pStyle w:val="a3"/>
+        <w:ind w:firstLine="0"/>
+        <w:rPr>
+          <w:b/>
+          <w:sz w:val="28"/>
+        </w:rPr>
+      </w:pPr>
+    </w:p>
+    <w:p>
+      <w:pPr>
+        <w:pStyle w:val="a3"/>
+        <w:ind w:firstLine="0"/>
+        <w:rPr>
+          <w:b/>
+          <w:sz w:val="28"/>
+        </w:rPr>
+      </w:pPr>
+    </w:p>
+    <w:p>
+      <w:pPr>
+        <w:pStyle w:val="a3"/>
+        <w:ind w:firstLine="0"/>
+        <w:rPr>
+          <w:b/>
+          <w:sz w:val="28"/>
+        </w:rPr>
+      </w:pPr>
+    </w:p>
+    <w:p>
+      <w:pPr>
+        <w:pStyle w:val="a3"/>
+        <w:ind w:firstLine="0"/>
+        <w:rPr>
+          <w:b/>
+          <w:sz w:val="28"/>
+        </w:rPr>
+      </w:pPr>
+    </w:p>
+    <w:p>
+      <w:pPr>
+        <w:pStyle w:val="a3"/>
+        <w:ind w:firstLine="0"/>
+        <w:rPr>
+          <w:b/>
+          <w:sz w:val="28"/>
+        </w:rPr>
+      </w:pPr>
+    </w:p>
+    <w:p>
+      <w:pPr>
+        <w:pStyle w:val="a3"/>
+        <w:ind w:firstLine="0"/>
+        <w:rPr>
+          <w:b/>
+          <w:sz w:val="28"/>
+        </w:rPr>
+      </w:pPr>
+    </w:p>
+    <w:p>
+      <w:pPr>
+        <w:pStyle w:val="a3"/>
+        <w:ind w:firstLine="0"/>
+        <w:rPr>
+          <w:b/>
+          <w:sz w:val="28"/>
+        </w:rPr>
+      </w:pPr>
+    </w:p>
+    <w:p>
+      <w:pPr>
+        <w:spacing w:after="160" w:line="259" w:lineRule="auto"/>
+        <w:rPr>
+          <w:b/>
+          <w:sz w:val="28"/>
+        </w:rPr>
+        <w:sectPr>
+          <w:pgSz w:w="12240" w:h="15840"/>
+          <w:pgMar w:top="1134" w:right="850" w:bottom="1134" w:left="1701" w:header="708" w:footer="708" w:gutter="0"/>
+          <w:cols w:space="708"/>
+          <w:docGrid w:linePitch="360"/>
+        </w:sectPr>
+      </w:pPr>
+    </w:p>
+    <w:p>
+      <w:pPr>
+        <w:pStyle w:val="a3"/>
+        <w:spacing w:line="360" w:lineRule="auto"/>
+        <w:ind w:firstLine="0"/>
+        <w:jc w:val="center"/>
+        <w:outlineLvl w:val="0"/>
+        <w:rPr>
+          <w:sz w:val="28"/>
+          <w:lang w:val="uk-UA"/>
+        </w:rPr>
+      </w:pPr>
+      <w:bookmarkStart w:id="0" w:name="_Toc11234327"/>
+      <w:bookmarkStart w:id="1" w:name="_Toc11235739"/>
+      <w:r>
+        <w:rPr>
+          <w:sz w:val="28"/>
+          <w:lang w:val="uk-UA"/>
+        </w:rPr>
+        <w:lastRenderedPageBreak/>
+        <w:t>ЗАДАНИЕ</w:t>
+      </w:r>
+      <w:bookmarkEnd w:id="0"/>
+      <w:bookmarkEnd w:id="1"/>
+    </w:p>
+    <w:p>
+      <w:pPr>
+        <w:pStyle w:val="a3"/>
+        <w:spacing w:line="360" w:lineRule="auto"/>
+        <w:ind w:firstLine="0"/>
+        <w:jc w:val="left"/>
+        <w:rPr>
+          <w:sz w:val="28"/>
+        </w:rPr>
+      </w:pPr>
+      <w:r>
+        <w:rPr>
+          <w:b/>
+          <w:sz w:val="28"/>
+        </w:rPr>
+        <w:t>ЗАДАЧА 6</w:t>
+      </w:r>
+    </w:p>
+    <w:p>
+      <w:pPr>
+        <w:pStyle w:val="a3"/>
+        <w:spacing w:line="360" w:lineRule="auto"/>
+        <w:ind w:firstLine="0"/>
         <w:jc w:val="left"/>
         <w:rPr>
           <w:sz w:val="28"/>
@@ -57,15 +1491,7 @@
     </w:p>
     <w:p>
       <w:pPr>
-        <w:rPr>
-          <w:b/>
-          <w:sz w:val="28"/>
-          <w:szCs w:val="28"/>
-        </w:rPr>
-      </w:pPr>
-    </w:p>
-    <w:p>
-      <w:pPr>
+        <w:spacing w:line="360" w:lineRule="auto"/>
         <w:rPr>
           <w:sz w:val="28"/>
           <w:szCs w:val="28"/>
@@ -92,6 +1518,7 @@
     </w:p>
     <w:p>
       <w:pPr>
+        <w:spacing w:line="360" w:lineRule="auto"/>
         <w:rPr>
           <w:sz w:val="28"/>
           <w:szCs w:val="28"/>
@@ -129,6 +1556,9 @@
       </w:r>
     </w:p>
     <w:p>
+      <w:pPr>
+        <w:spacing w:line="360" w:lineRule="auto"/>
+      </w:pPr>
       <w:r>
         <w:rPr>
           <w:b/>
@@ -177,6 +1607,9 @@
       </w:r>
     </w:p>
     <w:p>
+      <w:pPr>
+        <w:spacing w:line="360" w:lineRule="auto"/>
+      </w:pPr>
       <w:proofErr w:type="gramStart"/>
       <w:r>
         <w:rPr>
@@ -235,6 +1668,9 @@
       </w:r>
     </w:p>
     <w:p>
+      <w:pPr>
+        <w:spacing w:line="360" w:lineRule="auto"/>
+      </w:pPr>
       <w:r>
         <w:rPr>
           <w:b/>
@@ -275,6 +1711,7 @@
     </w:p>
     <w:p>
       <w:pPr>
+        <w:spacing w:line="360" w:lineRule="auto"/>
         <w:rPr>
           <w:sz w:val="28"/>
           <w:szCs w:val="28"/>
@@ -328,6 +1765,9 @@
       </w:r>
     </w:p>
     <w:p>
+      <w:pPr>
+        <w:spacing w:line="360" w:lineRule="auto"/>
+      </w:pPr>
       <w:r>
         <w:rPr>
           <w:b/>
@@ -377,6 +1817,7 @@
     </w:p>
     <w:p>
       <w:pPr>
+        <w:spacing w:line="360" w:lineRule="auto"/>
         <w:rPr>
           <w:sz w:val="28"/>
         </w:rPr>
@@ -430,6 +1871,9 @@
       </w:r>
     </w:p>
     <w:p>
+      <w:pPr>
+        <w:spacing w:line="360" w:lineRule="auto"/>
+      </w:pPr>
       <w:r>
         <w:rPr>
           <w:b/>
@@ -490,6 +1934,7 @@
     </w:p>
     <w:p>
       <w:pPr>
+        <w:spacing w:line="360" w:lineRule="auto"/>
         <w:rPr>
           <w:sz w:val="28"/>
           <w:szCs w:val="28"/>
@@ -555,6 +2000,7 @@
     </w:p>
     <w:p>
       <w:pPr>
+        <w:spacing w:line="360" w:lineRule="auto"/>
         <w:rPr>
           <w:sz w:val="28"/>
           <w:szCs w:val="28"/>
@@ -615,6 +2061,7 @@
     </w:p>
     <w:p>
       <w:pPr>
+        <w:spacing w:line="360" w:lineRule="auto"/>
         <w:rPr>
           <w:sz w:val="28"/>
           <w:szCs w:val="28"/>
@@ -682,22 +2129,29 @@
     </w:p>
     <w:p>
       <w:pPr>
-        <w:rPr>
-          <w:sz w:val="28"/>
-          <w:szCs w:val="28"/>
-        </w:rPr>
-      </w:pPr>
-    </w:p>
-    <w:p/>
+        <w:spacing w:line="360" w:lineRule="auto"/>
+        <w:rPr>
+          <w:sz w:val="28"/>
+          <w:szCs w:val="28"/>
+        </w:rPr>
+      </w:pPr>
+    </w:p>
+    <w:p>
+      <w:pPr>
+        <w:spacing w:line="360" w:lineRule="auto"/>
+      </w:pPr>
+    </w:p>
     <w:p>
       <w:pPr>
         <w:pStyle w:val="a3"/>
+        <w:spacing w:line="360" w:lineRule="auto"/>
         <w:ind w:left="426" w:firstLine="0"/>
         <w:rPr>
           <w:sz w:val="28"/>
           <w:u w:val="single"/>
         </w:rPr>
       </w:pPr>
+      <w:bookmarkStart w:id="2" w:name="_GoBack"/>
       <w:r>
         <w:rPr>
           <w:noProof/>
@@ -707,7 +2161,7 @@
           <mc:Choice Requires="wpg">
             <w:drawing>
               <wp:inline distT="0" distB="0" distL="0" distR="0">
-                <wp:extent cx="4017645" cy="2899410"/>
+                <wp:extent cx="4017645" cy="2628900"/>
                 <wp:effectExtent l="0" t="0" r="1905" b="0"/>
                 <wp:docPr id="1" name="Группа 1"/>
                 <wp:cNvGraphicFramePr>
@@ -722,7 +2176,7 @@
                       <wpg:grpSpPr bwMode="auto">
                         <a:xfrm>
                           <a:off x="0" y="0"/>
-                          <a:ext cx="4017645" cy="2899410"/>
+                          <a:ext cx="4017645" cy="2628900"/>
                           <a:chOff x="2034" y="1133"/>
                           <a:chExt cx="6327" cy="4566"/>
                         </a:xfrm>
@@ -783,7 +2237,7 @@
                                   <w:sz w:val="28"/>
                                   <w:lang w:val="en-US"/>
                                 </w:rPr>
-                                <w:t>13</w:t>
+                                <w:t>1</w:t>
                               </w:r>
                             </w:p>
                           </w:txbxContent>
@@ -3044,7 +4498,7 @@
           </mc:Choice>
           <mc:Fallback>
             <w:pict>
-              <v:group id="Группа 1" o:spid="_x0000_s1026" style="width:316.35pt;height:228.3pt;mso-position-horizontal-relative:char;mso-position-vertical-relative:line" coordorigin="2034,1133" coordsize="6327,4566" o:gfxdata="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">
+              <v:group id="Группа 1" o:spid="_x0000_s1026" style="width:316.35pt;height:207pt;mso-position-horizontal-relative:char;mso-position-vertical-relative:line" coordorigin="2034,1133" coordsize="6327,4566" o:gfxdata="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">
                 <v:shapetype id="_x0000_t202" coordsize="21600,21600" o:spt="202" path="m,l,21600r21600,l21600,xe">
                   <v:stroke joinstyle="miter"/>
                   <v:path gradientshapeok="t" o:connecttype="rect"/>
@@ -3069,7 +4523,7 @@
                             <w:sz w:val="28"/>
                             <w:lang w:val="en-US"/>
                           </w:rPr>
-                          <w:t>13</w:t>
+                          <w:t>1</w:t>
                         </w:r>
                       </w:p>
                     </w:txbxContent>
@@ -3476,6 +4930,7 @@
           </mc:Fallback>
         </mc:AlternateContent>
       </w:r>
+      <w:bookmarkEnd w:id="2"/>
     </w:p>
     <w:p>
       <w:pPr>
@@ -3484,6 +4939,7 @@
           <w:ilvl w:val="0"/>
           <w:numId w:val="1"/>
         </w:numPr>
+        <w:spacing w:line="360" w:lineRule="auto"/>
         <w:ind w:left="426"/>
         <w:rPr>
           <w:sz w:val="28"/>
@@ -3495,7 +4951,228 @@
           <w:sz w:val="28"/>
           <w:u w:val="single"/>
         </w:rPr>
-        <w:t>Выбор биполярного транзистора /5/.</w:t>
+        <w:lastRenderedPageBreak/>
+        <w:t>Определение величины коллекторного тока насыщения:</w:t>
+      </w:r>
+    </w:p>
+    <w:p>
+      <w:pPr>
+        <w:pStyle w:val="a3"/>
+        <w:spacing w:line="360" w:lineRule="auto"/>
+        <w:ind w:firstLine="0"/>
+        <w:jc w:val="left"/>
+        <w:rPr>
+          <w:b/>
+          <w:sz w:val="28"/>
+        </w:rPr>
+      </w:pPr>
+      <w:r>
+        <w:rPr>
+          <w:b/>
+          <w:sz w:val="28"/>
+          <w:lang w:val="en-US"/>
+        </w:rPr>
+        <w:t>I</w:t>
+      </w:r>
+      <w:proofErr w:type="spellStart"/>
+      <w:r>
+        <w:rPr>
+          <w:b/>
+          <w:sz w:val="28"/>
+          <w:vertAlign w:val="subscript"/>
+        </w:rPr>
+        <w:t>Кн</w:t>
+      </w:r>
+      <w:proofErr w:type="spellEnd"/>
+      <w:r>
+        <w:rPr>
+          <w:b/>
+          <w:sz w:val="28"/>
+        </w:rPr>
+        <w:t>=</w:t>
+      </w:r>
+      <w:proofErr w:type="spellStart"/>
+      <w:r>
+        <w:rPr>
+          <w:b/>
+          <w:sz w:val="28"/>
+          <w:lang w:val="en-US"/>
+        </w:rPr>
+        <w:t>P</w:t>
+      </w:r>
+      <w:r>
+        <w:rPr>
+          <w:b/>
+          <w:sz w:val="28"/>
+          <w:vertAlign w:val="subscript"/>
+          <w:lang w:val="en-US"/>
+        </w:rPr>
+        <w:t>max</w:t>
+      </w:r>
+      <w:proofErr w:type="spellEnd"/>
+      <w:proofErr w:type="gramStart"/>
+      <w:r>
+        <w:rPr>
+          <w:b/>
+          <w:sz w:val="28"/>
+        </w:rPr>
+        <w:t>/(</w:t>
+      </w:r>
+      <w:proofErr w:type="spellStart"/>
+      <w:proofErr w:type="gramEnd"/>
+      <w:r>
+        <w:rPr>
+          <w:b/>
+          <w:sz w:val="28"/>
+        </w:rPr>
+        <w:t>Еп</w:t>
+      </w:r>
+      <w:proofErr w:type="spellEnd"/>
+      <w:r>
+        <w:rPr>
+          <w:b/>
+          <w:sz w:val="28"/>
+        </w:rPr>
+        <w:softHyphen/>
+        <w:t xml:space="preserve"> – </w:t>
+      </w:r>
+      <w:r>
+        <w:rPr>
+          <w:b/>
+          <w:sz w:val="28"/>
+          <w:lang w:val="en-US"/>
+        </w:rPr>
+        <w:t>U</w:t>
+      </w:r>
+      <w:proofErr w:type="spellStart"/>
+      <w:r>
+        <w:rPr>
+          <w:b/>
+          <w:sz w:val="28"/>
+          <w:vertAlign w:val="subscript"/>
+        </w:rPr>
+        <w:t>КЭн</w:t>
+      </w:r>
+      <w:proofErr w:type="spellEnd"/>
+      <w:r>
+        <w:rPr>
+          <w:b/>
+          <w:sz w:val="28"/>
+        </w:rPr>
+        <w:t>)</w:t>
+      </w:r>
+    </w:p>
+    <w:p>
+      <w:pPr>
+        <w:spacing w:line="360" w:lineRule="auto"/>
+        <w:rPr>
+          <w:color w:val="000000"/>
+          <w:sz w:val="28"/>
+          <w:szCs w:val="28"/>
+          <w:lang w:val="uk-UA" w:eastAsia="en-US"/>
+        </w:rPr>
+      </w:pPr>
+      <w:r>
+        <w:rPr>
+          <w:b/>
+          <w:sz w:val="28"/>
+          <w:szCs w:val="28"/>
+          <w:lang w:val="en-US"/>
+        </w:rPr>
+        <w:t>I</w:t>
+      </w:r>
+      <w:proofErr w:type="spellStart"/>
+      <w:r>
+        <w:rPr>
+          <w:b/>
+          <w:sz w:val="28"/>
+          <w:szCs w:val="28"/>
+          <w:vertAlign w:val="subscript"/>
+        </w:rPr>
+        <w:t>Кн</w:t>
+      </w:r>
+      <w:proofErr w:type="spellEnd"/>
+      <w:r>
+        <w:rPr>
+          <w:b/>
+          <w:sz w:val="28"/>
+          <w:szCs w:val="28"/>
+          <w:vertAlign w:val="subscript"/>
+        </w:rPr>
+        <w:t xml:space="preserve"> </w:t>
+      </w:r>
+      <w:r>
+        <w:rPr>
+          <w:b/>
+          <w:sz w:val="28"/>
+          <w:szCs w:val="28"/>
+        </w:rPr>
+        <w:t xml:space="preserve">= </w:t>
+      </w:r>
+      <w:r>
+        <w:rPr>
+          <w:sz w:val="28"/>
+          <w:szCs w:val="28"/>
+        </w:rPr>
+        <w:t>15</w:t>
+      </w:r>
+      <w:proofErr w:type="gramStart"/>
+      <w:r>
+        <w:rPr>
+          <w:sz w:val="28"/>
+          <w:szCs w:val="28"/>
+        </w:rPr>
+        <w:t>/(</w:t>
+      </w:r>
+      <w:proofErr w:type="gramEnd"/>
+      <w:r>
+        <w:rPr>
+          <w:sz w:val="28"/>
+          <w:szCs w:val="28"/>
+        </w:rPr>
+        <w:t>8</w:t>
+      </w:r>
+      <w:r>
+        <w:rPr>
+          <w:sz w:val="28"/>
+          <w:szCs w:val="28"/>
+        </w:rPr>
+        <w:t xml:space="preserve">-0,3) </w:t>
+      </w:r>
+      <w:r>
+        <w:rPr>
+          <w:b/>
+          <w:sz w:val="28"/>
+          <w:szCs w:val="28"/>
+        </w:rPr>
+        <w:t>=</w:t>
+      </w:r>
+      <w:r>
+        <w:rPr>
+          <w:b/>
+          <w:sz w:val="28"/>
+          <w:szCs w:val="28"/>
+          <w:vertAlign w:val="subscript"/>
+        </w:rPr>
+        <w:t xml:space="preserve"> </w:t>
+      </w:r>
+      <w:r>
+        <w:rPr>
+          <w:color w:val="000000"/>
+          <w:sz w:val="28"/>
+          <w:szCs w:val="28"/>
+          <w:lang w:val="en-US" w:eastAsia="en-US"/>
+        </w:rPr>
+        <w:t>1,9</w:t>
+      </w:r>
+      <w:r>
+        <w:rPr>
+          <w:color w:val="000000"/>
+          <w:sz w:val="28"/>
+          <w:szCs w:val="28"/>
+          <w:lang w:val="uk-UA" w:eastAsia="en-US"/>
+        </w:rPr>
+        <w:t>5</w:t>
       </w:r>
     </w:p>
     <w:p>
@@ -3505,6 +5182,7 @@
           <w:ilvl w:val="0"/>
           <w:numId w:val="1"/>
         </w:numPr>
+        <w:spacing w:line="360" w:lineRule="auto"/>
         <w:ind w:left="426"/>
         <w:rPr>
           <w:sz w:val="28"/>
@@ -3516,362 +5194,15 @@
           <w:sz w:val="28"/>
           <w:u w:val="single"/>
         </w:rPr>
-        <w:t>Определение величины коллекторного тока насыщения:</w:t>
+        <w:t>Расчёт и выбор коллекторного резистора:</w:t>
       </w:r>
     </w:p>
     <w:p>
       <w:pPr>
         <w:pStyle w:val="a3"/>
-        <w:rPr>
-          <w:u w:val="single"/>
-        </w:rPr>
-      </w:pPr>
-    </w:p>
-    <w:p>
-      <w:pPr>
-        <w:pStyle w:val="a3"/>
+        <w:spacing w:line="360" w:lineRule="auto"/>
         <w:ind w:firstLine="0"/>
-        <w:jc w:val="center"/>
-        <w:rPr>
-          <w:b/>
-          <w:sz w:val="28"/>
-        </w:rPr>
-      </w:pPr>
-      <w:r>
-        <w:rPr>
-          <w:b/>
-          <w:sz w:val="28"/>
-          <w:lang w:val="en-US"/>
-        </w:rPr>
-        <w:t>I</w:t>
-      </w:r>
-      <w:proofErr w:type="spellStart"/>
-      <w:r>
-        <w:rPr>
-          <w:b/>
-          <w:sz w:val="28"/>
-          <w:vertAlign w:val="subscript"/>
-        </w:rPr>
-        <w:t>Кн</w:t>
-      </w:r>
-      <w:proofErr w:type="spellEnd"/>
-      <w:r>
-        <w:rPr>
-          <w:b/>
-          <w:sz w:val="28"/>
-        </w:rPr>
-        <w:t>=</w:t>
-      </w:r>
-      <w:proofErr w:type="spellStart"/>
-      <w:r>
-        <w:rPr>
-          <w:b/>
-          <w:sz w:val="28"/>
-          <w:lang w:val="en-US"/>
-        </w:rPr>
-        <w:t>P</w:t>
-      </w:r>
-      <w:r>
-        <w:rPr>
-          <w:b/>
-          <w:sz w:val="28"/>
-          <w:vertAlign w:val="subscript"/>
-          <w:lang w:val="en-US"/>
-        </w:rPr>
-        <w:t>max</w:t>
-      </w:r>
-      <w:proofErr w:type="spellEnd"/>
-      <w:proofErr w:type="gramStart"/>
-      <w:r>
-        <w:rPr>
-          <w:b/>
-          <w:sz w:val="28"/>
-        </w:rPr>
-        <w:t>/(</w:t>
-      </w:r>
-      <w:proofErr w:type="spellStart"/>
-      <w:proofErr w:type="gramEnd"/>
-      <w:r>
-        <w:rPr>
-          <w:b/>
-          <w:sz w:val="28"/>
-        </w:rPr>
-        <w:t>Еп</w:t>
-      </w:r>
-      <w:proofErr w:type="spellEnd"/>
-      <w:r>
-        <w:rPr>
-          <w:b/>
-          <w:sz w:val="28"/>
-        </w:rPr>
-        <w:softHyphen/>
-        <w:t xml:space="preserve"> – </w:t>
-      </w:r>
-      <w:r>
-        <w:rPr>
-          <w:b/>
-          <w:sz w:val="28"/>
-          <w:lang w:val="en-US"/>
-        </w:rPr>
-        <w:t>U</w:t>
-      </w:r>
-      <w:proofErr w:type="spellStart"/>
-      <w:r>
-        <w:rPr>
-          <w:b/>
-          <w:sz w:val="28"/>
-          <w:vertAlign w:val="subscript"/>
-        </w:rPr>
-        <w:t>КЭн</w:t>
-      </w:r>
-      <w:proofErr w:type="spellEnd"/>
-      <w:r>
-        <w:rPr>
-          <w:b/>
-          <w:sz w:val="28"/>
-        </w:rPr>
-        <w:t>)</w:t>
-      </w:r>
-    </w:p>
-    <w:p>
-      <w:pPr>
-        <w:jc w:val="both"/>
-        <w:rPr>
-          <w:rFonts w:ascii="Calibri" w:hAnsi="Calibri" w:cs="Calibri"/>
-          <w:color w:val="000000"/>
-          <w:sz w:val="22"/>
-          <w:szCs w:val="22"/>
-          <w:lang w:eastAsia="en-US"/>
-        </w:rPr>
-      </w:pPr>
-      <w:r>
-        <w:rPr>
-          <w:b/>
-          <w:sz w:val="28"/>
-          <w:lang w:val="en-US"/>
-        </w:rPr>
-        <w:t>I</w:t>
-      </w:r>
-      <w:proofErr w:type="spellStart"/>
-      <w:r>
-        <w:rPr>
-          <w:b/>
-          <w:sz w:val="28"/>
-          <w:vertAlign w:val="subscript"/>
-        </w:rPr>
-        <w:t>Кн</w:t>
-      </w:r>
-      <w:proofErr w:type="spellEnd"/>
-      <w:r>
-        <w:rPr>
-          <w:b/>
-          <w:sz w:val="28"/>
-          <w:vertAlign w:val="subscript"/>
-        </w:rPr>
-        <w:t xml:space="preserve"> = </w:t>
-      </w:r>
-      <w:r>
-        <w:rPr>
-          <w:b/>
-          <w:sz w:val="28"/>
-          <w:vertAlign w:val="subscript"/>
-        </w:rPr>
-        <w:t>15</w:t>
-      </w:r>
-      <w:proofErr w:type="gramStart"/>
-      <w:r>
-        <w:rPr>
-          <w:b/>
-          <w:sz w:val="28"/>
-          <w:vertAlign w:val="subscript"/>
-        </w:rPr>
-        <w:t>/(</w:t>
-      </w:r>
-      <w:proofErr w:type="gramEnd"/>
-      <w:r>
-        <w:rPr>
-          <w:b/>
-          <w:sz w:val="28"/>
-          <w:vertAlign w:val="subscript"/>
-        </w:rPr>
-        <w:t>8</w:t>
-      </w:r>
-      <w:r>
-        <w:rPr>
-          <w:b/>
-          <w:sz w:val="28"/>
-          <w:vertAlign w:val="subscript"/>
-        </w:rPr>
-        <w:t xml:space="preserve">-0,3) =  </w:t>
-      </w:r>
-      <w:r>
-        <w:rPr>
-          <w:rFonts w:ascii="Calibri" w:hAnsi="Calibri" w:cs="Calibri"/>
-          <w:color w:val="000000"/>
-          <w:sz w:val="22"/>
-          <w:szCs w:val="22"/>
-          <w:lang w:eastAsia="en-US"/>
-        </w:rPr>
-        <w:t>1,948052</w:t>
-      </w:r>
-    </w:p>
-    <w:p>
-      <w:pPr>
-        <w:pStyle w:val="a3"/>
-        <w:rPr>
-          <w:b/>
-          <w:sz w:val="32"/>
-        </w:rPr>
-      </w:pPr>
-    </w:p>
-    <w:p>
-      <w:pPr>
-        <w:pStyle w:val="a3"/>
-        <w:rPr>
-          <w:sz w:val="28"/>
-        </w:rPr>
-      </w:pPr>
-      <w:r>
-        <w:rPr>
-          <w:sz w:val="28"/>
-        </w:rPr>
-        <w:t xml:space="preserve">При решении задач №2,4 (для режима отсечки) </w:t>
-      </w:r>
-      <w:r>
-        <w:rPr>
-          <w:b/>
-          <w:sz w:val="28"/>
-          <w:lang w:val="en-US"/>
-        </w:rPr>
-        <w:t>I</w:t>
-      </w:r>
-      <w:r>
-        <w:rPr>
-          <w:b/>
-          <w:sz w:val="28"/>
-          <w:vertAlign w:val="subscript"/>
-        </w:rPr>
-        <w:t>КН</w:t>
-      </w:r>
-      <w:r>
-        <w:rPr>
-          <w:sz w:val="28"/>
-        </w:rPr>
-        <w:t xml:space="preserve"> не вычисляется, а является пас</w:t>
-      </w:r>
-      <w:r>
-        <w:rPr>
-          <w:sz w:val="28"/>
-        </w:rPr>
-        <w:softHyphen/>
-        <w:t xml:space="preserve">портным параметром </w:t>
-      </w:r>
-      <w:r>
-        <w:rPr>
-          <w:b/>
-          <w:sz w:val="28"/>
-        </w:rPr>
-        <w:t>(</w:t>
-      </w:r>
-      <w:r>
-        <w:rPr>
-          <w:b/>
-          <w:sz w:val="28"/>
-          <w:lang w:val="en-US"/>
-        </w:rPr>
-        <w:t>I</w:t>
-      </w:r>
-      <w:r>
-        <w:rPr>
-          <w:b/>
-          <w:sz w:val="28"/>
-          <w:vertAlign w:val="subscript"/>
-        </w:rPr>
-        <w:t>КН</w:t>
-      </w:r>
-      <w:r>
-        <w:rPr>
-          <w:b/>
-          <w:sz w:val="28"/>
-        </w:rPr>
-        <w:t xml:space="preserve">= </w:t>
-      </w:r>
-      <w:r>
-        <w:rPr>
-          <w:b/>
-          <w:sz w:val="28"/>
-          <w:lang w:val="en-US"/>
-        </w:rPr>
-        <w:t>I</w:t>
-      </w:r>
-      <w:r>
-        <w:rPr>
-          <w:b/>
-          <w:sz w:val="28"/>
-          <w:vertAlign w:val="subscript"/>
-        </w:rPr>
-        <w:t>К</w:t>
-      </w:r>
-      <w:r>
-        <w:rPr>
-          <w:b/>
-          <w:sz w:val="28"/>
-          <w:vertAlign w:val="subscript"/>
-          <w:lang w:val="en-US"/>
-        </w:rPr>
-        <w:t>max</w:t>
-      </w:r>
-      <w:r>
-        <w:rPr>
-          <w:b/>
-          <w:sz w:val="28"/>
-        </w:rPr>
-        <w:t>).</w:t>
-      </w:r>
-    </w:p>
-    <w:p>
-      <w:pPr>
-        <w:pStyle w:val="a3"/>
-        <w:rPr>
-          <w:u w:val="single"/>
-        </w:rPr>
-      </w:pPr>
-    </w:p>
-    <w:p>
-      <w:pPr>
-        <w:pStyle w:val="a3"/>
-        <w:numPr>
-          <w:ilvl w:val="0"/>
-          <w:numId w:val="1"/>
-        </w:numPr>
-        <w:ind w:left="426"/>
-        <w:rPr>
-          <w:sz w:val="28"/>
-          <w:u w:val="single"/>
-        </w:rPr>
-      </w:pPr>
-      <w:r>
-        <w:rPr>
-          <w:sz w:val="28"/>
-          <w:u w:val="single"/>
-        </w:rPr>
-        <w:lastRenderedPageBreak/>
-        <w:t>Расчёт и выбор коллекторного резистора:</w:t>
-      </w:r>
-    </w:p>
-    <w:p>
-      <w:pPr>
-        <w:pStyle w:val="a3"/>
-        <w:rPr>
-          <w:u w:val="single"/>
-        </w:rPr>
-      </w:pPr>
-    </w:p>
-    <w:p>
-      <w:pPr>
-        <w:pStyle w:val="a3"/>
-        <w:ind w:firstLine="0"/>
-        <w:jc w:val="center"/>
+        <w:jc w:val="left"/>
       </w:pPr>
       <w:r>
         <w:rPr>
@@ -3897,242 +5228,25 @@
             <v:path o:extrusionok="f" gradientshapeok="t" o:connecttype="rect"/>
             <o:lock v:ext="edit" aspectratio="t"/>
           </v:shapetype>
-          <v:shape id="_x0000_i1025" type="#_x0000_t75" style="width:199pt;height:21pt" o:ole="" fillcolor="window">
-            <v:imagedata r:id="rId5" o:title=""/>
+          <v:shape id="_x0000_i1150" type="#_x0000_t75" style="width:199pt;height:21pt" o:ole="" fillcolor="window">
+            <v:imagedata r:id="rId8" o:title=""/>
           </v:shape>
-          <o:OLEObject Type="Embed" ProgID="Equation.3" ShapeID="_x0000_i1025" DrawAspect="Content" ObjectID="_1620649439" r:id="rId6"/>
+          <o:OLEObject Type="Embed" ProgID="Equation.3" ShapeID="_x0000_i1150" DrawAspect="Content" ObjectID="_1621849259" r:id="rId9"/>
         </w:object>
       </w:r>
     </w:p>
     <w:p>
       <w:pPr>
-        <w:pStyle w:val="a3"/>
-      </w:pPr>
-      <w:proofErr w:type="spellStart"/>
-      <w:r>
-        <w:rPr>
-          <w:lang w:val="en-US"/>
-        </w:rPr>
-        <w:t>RKmax</w:t>
-      </w:r>
-      <w:proofErr w:type="spellEnd"/>
-      <w:r>
-        <w:t xml:space="preserve"> = </w:t>
-      </w:r>
-      <w:proofErr w:type="gramStart"/>
-      <w:r>
-        <w:t>|</w:t>
-      </w:r>
-      <w:r>
-        <w:t>(</w:t>
-      </w:r>
-      <w:proofErr w:type="gramEnd"/>
-      <w:r>
-        <w:t>8*(1+2</w:t>
-      </w:r>
-      <w:r>
-        <w:t>)-0,3)|/</w:t>
-      </w:r>
-      <w:r>
-        <w:t>1.</w:t>
-      </w:r>
-      <w:r>
-        <w:t>948052</w:t>
-      </w:r>
-      <w:r>
-        <w:t xml:space="preserve"> = </w:t>
-      </w:r>
-      <w:r>
-        <w:t>12,166</w:t>
-      </w:r>
-    </w:p>
-    <w:p>
-      <w:pPr>
-        <w:pStyle w:val="a3"/>
-        <w:ind w:firstLine="0"/>
-        <w:jc w:val="center"/>
-      </w:pPr>
-    </w:p>
-    <w:p>
-      <w:pPr>
-        <w:pStyle w:val="a3"/>
-      </w:pPr>
-    </w:p>
-    <w:p>
-      <w:pPr>
-        <w:pStyle w:val="a3"/>
-        <w:rPr>
-          <w:sz w:val="28"/>
-        </w:rPr>
-      </w:pPr>
-      <w:r>
-        <w:rPr>
-          <w:sz w:val="28"/>
-        </w:rPr>
-        <w:t xml:space="preserve">где </w:t>
-      </w:r>
-      <w:r>
-        <w:rPr>
-          <w:b/>
-          <w:sz w:val="28"/>
-        </w:rPr>
-        <w:sym w:font="Symbol" w:char="F064"/>
-      </w:r>
-      <w:r>
-        <w:rPr>
-          <w:b/>
-          <w:sz w:val="28"/>
-          <w:vertAlign w:val="subscript"/>
-        </w:rPr>
-        <w:t>П</w:t>
-      </w:r>
-      <w:r>
-        <w:rPr>
-          <w:b/>
-          <w:sz w:val="28"/>
-        </w:rPr>
-        <w:t xml:space="preserve"> </w:t>
-      </w:r>
-      <w:r>
-        <w:rPr>
-          <w:sz w:val="28"/>
-        </w:rPr>
-        <w:t>– технологический допуск отклонения напряжения питания.</w:t>
-      </w:r>
-    </w:p>
-    <w:p>
-      <w:pPr>
-        <w:pStyle w:val="a3"/>
-        <w:rPr>
-          <w:sz w:val="28"/>
-        </w:rPr>
-      </w:pPr>
-    </w:p>
-    <w:p>
-      <w:pPr>
-        <w:pStyle w:val="a3"/>
-        <w:rPr>
-          <w:sz w:val="28"/>
-        </w:rPr>
-      </w:pPr>
-      <w:r>
-        <w:rPr>
-          <w:sz w:val="28"/>
-        </w:rPr>
-        <w:t xml:space="preserve">Номинальное значение сопротивления коллекторного резистора  </w:t>
-      </w:r>
-    </w:p>
-    <w:p>
-      <w:pPr>
-        <w:pStyle w:val="a3"/>
-      </w:pPr>
-    </w:p>
-    <w:p>
-      <w:pPr>
-        <w:pStyle w:val="a3"/>
-        <w:ind w:firstLine="0"/>
-        <w:jc w:val="center"/>
-        <w:rPr>
-          <w:b/>
-          <w:sz w:val="28"/>
-        </w:rPr>
-      </w:pPr>
-      <w:r>
-        <w:rPr>
-          <w:b/>
-          <w:sz w:val="28"/>
-          <w:lang w:val="en-US"/>
-        </w:rPr>
-        <w:t>R</w:t>
-      </w:r>
-      <w:r>
-        <w:rPr>
-          <w:b/>
-          <w:sz w:val="28"/>
-          <w:vertAlign w:val="subscript"/>
-          <w:lang w:val="en-US"/>
-        </w:rPr>
-        <w:t>K</w:t>
-      </w:r>
-      <w:r>
-        <w:rPr>
-          <w:b/>
-          <w:sz w:val="28"/>
-        </w:rPr>
-        <w:t xml:space="preserve"> = (1 – </w:t>
-      </w:r>
-      <w:r>
-        <w:rPr>
-          <w:b/>
-          <w:sz w:val="28"/>
-          <w:lang w:val="en-US"/>
-        </w:rPr>
-        <w:sym w:font="Symbol" w:char="F064"/>
-      </w:r>
-      <w:r>
-        <w:rPr>
-          <w:b/>
-          <w:sz w:val="28"/>
-          <w:vertAlign w:val="subscript"/>
-          <w:lang w:val="en-US"/>
-        </w:rPr>
-        <w:t>R</w:t>
-      </w:r>
-      <w:proofErr w:type="gramStart"/>
-      <w:r>
-        <w:rPr>
-          <w:b/>
-          <w:sz w:val="28"/>
-        </w:rPr>
-        <w:t>)</w:t>
-      </w:r>
-      <w:proofErr w:type="spellStart"/>
-      <w:r>
-        <w:rPr>
-          <w:b/>
-          <w:sz w:val="28"/>
-          <w:lang w:val="en-US"/>
-        </w:rPr>
-        <w:t>R</w:t>
-      </w:r>
-      <w:r>
-        <w:rPr>
-          <w:b/>
-          <w:sz w:val="28"/>
-          <w:vertAlign w:val="subscript"/>
-          <w:lang w:val="en-US"/>
-        </w:rPr>
-        <w:t>Kmax</w:t>
-      </w:r>
-      <w:proofErr w:type="spellEnd"/>
-      <w:proofErr w:type="gramEnd"/>
-      <w:r>
-        <w:rPr>
-          <w:b/>
-          <w:sz w:val="28"/>
-          <w:vertAlign w:val="subscript"/>
-        </w:rPr>
-        <w:t xml:space="preserve"> </w:t>
-      </w:r>
-      <w:r>
-        <w:rPr>
-          <w:b/>
-          <w:sz w:val="28"/>
-        </w:rPr>
-        <w:t>,</w:t>
-      </w:r>
-    </w:p>
-    <w:p>
-      <w:pPr>
-        <w:jc w:val="center"/>
-        <w:rPr>
-          <w:rFonts w:ascii="Calibri" w:hAnsi="Calibri" w:cs="Calibri"/>
+        <w:spacing w:line="360" w:lineRule="auto"/>
+        <w:rPr>
+          <w:rFonts w:ascii="Calibri" w:hAnsi="Calibri"/>
           <w:color w:val="000000"/>
           <w:sz w:val="22"/>
           <w:szCs w:val="22"/>
-          <w:lang w:eastAsia="en-US"/>
-        </w:rPr>
-      </w:pPr>
+          <w:lang w:val="en-US" w:eastAsia="en-US"/>
+        </w:rPr>
+      </w:pPr>
+      <w:proofErr w:type="spellStart"/>
       <w:r>
         <w:rPr>
           <w:b/>
@@ -4148,63 +5262,150 @@
           <w:vertAlign w:val="subscript"/>
           <w:lang w:val="en-US"/>
         </w:rPr>
-        <w:t>K</w:t>
-      </w:r>
-      <w:r>
-        <w:rPr>
-          <w:b/>
-          <w:sz w:val="28"/>
-          <w:vertAlign w:val="subscript"/>
-        </w:rPr>
-        <w:t xml:space="preserve"> = (1+1)*12,166 = </w:t>
-      </w:r>
-      <w:r>
-        <w:rPr>
-          <w:rFonts w:ascii="Calibri" w:hAnsi="Calibri" w:cs="Calibri"/>
+        <w:t>Kmax</w:t>
+      </w:r>
+      <w:proofErr w:type="spellEnd"/>
+      <w:r>
+        <w:rPr>
+          <w:sz w:val="28"/>
+        </w:rPr>
+        <w:t xml:space="preserve"> = </w:t>
+      </w:r>
+      <w:r>
+        <w:rPr>
+          <w:sz w:val="28"/>
+          <w:lang w:val="en-US"/>
+        </w:rPr>
+        <w:t>|</w:t>
+      </w:r>
+      <w:r>
+        <w:rPr>
+          <w:sz w:val="28"/>
+        </w:rPr>
+        <w:t>8*(1+2)-0</w:t>
+      </w:r>
+      <w:proofErr w:type="gramStart"/>
+      <w:r>
+        <w:rPr>
+          <w:sz w:val="28"/>
+        </w:rPr>
+        <w:t>,3</w:t>
+      </w:r>
+      <w:proofErr w:type="gramEnd"/>
+      <w:r>
+        <w:rPr>
+          <w:sz w:val="28"/>
+          <w:lang w:val="en-US"/>
+        </w:rPr>
+        <w:t>|</w:t>
+      </w:r>
+      <w:r>
+        <w:rPr>
+          <w:sz w:val="28"/>
+        </w:rPr>
+        <w:t>/1,9</w:t>
+      </w:r>
+      <w:r>
+        <w:rPr>
+          <w:sz w:val="28"/>
+          <w:lang w:val="en-US"/>
+        </w:rPr>
+        <w:t>5</w:t>
+      </w:r>
+      <w:r>
+        <w:rPr>
+          <w:sz w:val="28"/>
+        </w:rPr>
+        <w:t xml:space="preserve">= </w:t>
+      </w:r>
+      <w:r>
+        <w:rPr>
+          <w:rFonts w:ascii="Calibri" w:hAnsi="Calibri"/>
           <w:color w:val="000000"/>
           <w:sz w:val="22"/>
           <w:szCs w:val="22"/>
-          <w:lang w:eastAsia="en-US"/>
-        </w:rPr>
-        <w:t>24,332</w:t>
+          <w:lang w:val="en-US" w:eastAsia="en-US"/>
+        </w:rPr>
+        <w:t>12,17</w:t>
       </w:r>
     </w:p>
     <w:p>
       <w:pPr>
         <w:pStyle w:val="a3"/>
+        <w:spacing w:line="360" w:lineRule="auto"/>
         <w:ind w:firstLine="0"/>
-        <w:jc w:val="center"/>
-        <w:rPr>
-          <w:b/>
-          <w:sz w:val="28"/>
-        </w:rPr>
-      </w:pPr>
+        <w:rPr>
+          <w:sz w:val="28"/>
+        </w:rPr>
+      </w:pPr>
+      <w:r>
+        <w:rPr>
+          <w:sz w:val="28"/>
+        </w:rPr>
+        <w:t xml:space="preserve">где </w:t>
+      </w:r>
+      <w:r>
+        <w:rPr>
+          <w:b/>
+          <w:sz w:val="28"/>
+        </w:rPr>
+        <w:sym w:font="Symbol" w:char="F064"/>
+      </w:r>
+      <w:r>
+        <w:rPr>
+          <w:b/>
+          <w:sz w:val="28"/>
+          <w:vertAlign w:val="subscript"/>
+        </w:rPr>
+        <w:t>П</w:t>
+      </w:r>
+      <w:r>
+        <w:rPr>
+          <w:b/>
+          <w:sz w:val="28"/>
+        </w:rPr>
+        <w:t xml:space="preserve"> </w:t>
+      </w:r>
+      <w:r>
+        <w:rPr>
+          <w:sz w:val="28"/>
+        </w:rPr>
+        <w:t>– технологический допуск отклонения напряжения питания.</w:t>
+      </w:r>
     </w:p>
     <w:p>
       <w:pPr>
         <w:pStyle w:val="a3"/>
-      </w:pPr>
+        <w:spacing w:line="360" w:lineRule="auto"/>
+        <w:ind w:firstLine="0"/>
+        <w:rPr>
+          <w:sz w:val="28"/>
+        </w:rPr>
+      </w:pPr>
+      <w:r>
+        <w:rPr>
+          <w:sz w:val="28"/>
+        </w:rPr>
+        <w:t xml:space="preserve">Номинальное значение сопротивления коллекторного резистора  </w:t>
+      </w:r>
     </w:p>
     <w:p>
       <w:pPr>
         <w:pStyle w:val="a3"/>
-        <w:rPr>
-          <w:sz w:val="28"/>
-        </w:rPr>
-      </w:pPr>
-      <w:r>
-        <w:rPr>
-          <w:sz w:val="28"/>
-        </w:rPr>
-        <w:t xml:space="preserve">где </w:t>
-      </w:r>
+        <w:spacing w:line="360" w:lineRule="auto"/>
+        <w:ind w:firstLine="0"/>
+        <w:rPr>
+          <w:b/>
+          <w:sz w:val="28"/>
+        </w:rPr>
+      </w:pPr>
       <w:r>
         <w:rPr>
           <w:b/>
           <w:sz w:val="28"/>
           <w:lang w:val="en-US"/>
         </w:rPr>
-        <w:sym w:font="Symbol" w:char="F064"/>
+        <w:t>R</w:t>
       </w:r>
       <w:r>
         <w:rPr>
@@ -4213,130 +5414,14 @@
           <w:vertAlign w:val="subscript"/>
           <w:lang w:val="en-US"/>
         </w:rPr>
-        <w:t>R</w:t>
-      </w:r>
-      <w:r>
-        <w:rPr>
-          <w:b/>
-          <w:sz w:val="28"/>
-        </w:rPr>
-        <w:t xml:space="preserve"> </w:t>
-      </w:r>
-      <w:r>
-        <w:rPr>
-          <w:sz w:val="28"/>
-        </w:rPr>
-        <w:t>- технологический допуск отклонения сопротивления резистора</w:t>
-      </w:r>
-    </w:p>
-    <w:p>
-      <w:pPr>
-        <w:pStyle w:val="a3"/>
-        <w:rPr>
-          <w:sz w:val="28"/>
-        </w:rPr>
-      </w:pPr>
-    </w:p>
-    <w:p>
-      <w:pPr>
-        <w:pStyle w:val="a3"/>
-        <w:rPr>
-          <w:sz w:val="28"/>
-        </w:rPr>
-      </w:pPr>
-      <w:r>
-        <w:rPr>
-          <w:sz w:val="28"/>
-        </w:rPr>
-        <w:t>Мощность, рассеиваемая на коллекторном резисторе</w:t>
-      </w:r>
-    </w:p>
-    <w:p>
-      <w:pPr>
-        <w:pStyle w:val="a3"/>
-      </w:pPr>
-    </w:p>
-    <w:p>
-      <w:pPr>
-        <w:pStyle w:val="a3"/>
-        <w:ind w:firstLine="0"/>
-        <w:jc w:val="center"/>
-      </w:pPr>
-      <w:r>
-        <w:rPr>
-          <w:position w:val="-16"/>
-        </w:rPr>
-        <w:object w:dxaOrig="1480" w:dyaOrig="460">
-          <v:shape id="_x0000_i1026" type="#_x0000_t75" style="width:74pt;height:23pt" o:ole="" fillcolor="window">
-            <v:imagedata r:id="rId7" o:title=""/>
-          </v:shape>
-          <o:OLEObject Type="Embed" ProgID="Equation.3" ShapeID="_x0000_i1026" DrawAspect="Content" ObjectID="_1620649440" r:id="rId8"/>
-        </w:object>
-      </w:r>
-    </w:p>
-    <w:p>
-      <w:pPr>
-        <w:pStyle w:val="a3"/>
-        <w:ind w:firstLine="0"/>
-        <w:jc w:val="center"/>
-      </w:pPr>
-      <w:r>
-        <w:t>92,33766</w:t>
-      </w:r>
-    </w:p>
-    <w:p>
-      <w:pPr>
-        <w:pStyle w:val="a3"/>
-      </w:pPr>
-    </w:p>
-    <w:p>
-      <w:pPr>
-        <w:pStyle w:val="a3"/>
-        <w:rPr>
-          <w:sz w:val="28"/>
-        </w:rPr>
-      </w:pPr>
-      <w:r>
-        <w:rPr>
-          <w:sz w:val="28"/>
-        </w:rPr>
-        <w:t xml:space="preserve">По величинам </w:t>
-      </w:r>
-      <w:r>
-        <w:rPr>
-          <w:b/>
-          <w:sz w:val="28"/>
-        </w:rPr>
-        <w:t>Р</w:t>
-      </w:r>
-      <w:r>
-        <w:rPr>
-          <w:b/>
-          <w:sz w:val="28"/>
-          <w:vertAlign w:val="subscript"/>
-        </w:rPr>
-        <w:t>К</w:t>
-      </w:r>
-      <w:r>
-        <w:rPr>
-          <w:b/>
-          <w:sz w:val="28"/>
-        </w:rPr>
-        <w:t xml:space="preserve"> </w:t>
-      </w:r>
-      <w:r>
-        <w:rPr>
-          <w:sz w:val="28"/>
-        </w:rPr>
-        <w:t>и</w:t>
-      </w:r>
-      <w:r>
-        <w:rPr>
-          <w:b/>
-          <w:sz w:val="28"/>
-          <w:vertAlign w:val="subscript"/>
-        </w:rPr>
-        <w:t xml:space="preserve"> </w:t>
+        <w:t>K</w:t>
+      </w:r>
+      <w:r>
+        <w:rPr>
+          <w:b/>
+          <w:sz w:val="28"/>
+        </w:rPr>
+        <w:t xml:space="preserve"> = (1 – </w:t>
       </w:r>
       <w:r>
         <w:rPr>
@@ -4344,7 +5429,7 @@
           <w:sz w:val="28"/>
           <w:lang w:val="en-US"/>
         </w:rPr>
-        <w:t>R</w:t>
+        <w:sym w:font="Symbol" w:char="F064"/>
       </w:r>
       <w:r>
         <w:rPr>
@@ -4353,12 +5438,141 @@
           <w:vertAlign w:val="subscript"/>
           <w:lang w:val="en-US"/>
         </w:rPr>
+        <w:t>R</w:t>
+      </w:r>
+      <w:proofErr w:type="gramStart"/>
+      <w:r>
+        <w:rPr>
+          <w:b/>
+          <w:sz w:val="28"/>
+        </w:rPr>
+        <w:t>)</w:t>
+      </w:r>
+      <w:proofErr w:type="spellStart"/>
+      <w:r>
+        <w:rPr>
+          <w:b/>
+          <w:sz w:val="28"/>
+          <w:lang w:val="en-US"/>
+        </w:rPr>
+        <w:t>R</w:t>
+      </w:r>
+      <w:r>
+        <w:rPr>
+          <w:b/>
+          <w:sz w:val="28"/>
+          <w:vertAlign w:val="subscript"/>
+          <w:lang w:val="en-US"/>
+        </w:rPr>
+        <w:t>Kmax</w:t>
+      </w:r>
+      <w:proofErr w:type="spellEnd"/>
+      <w:proofErr w:type="gramEnd"/>
+      <w:r>
+        <w:rPr>
+          <w:b/>
+          <w:sz w:val="28"/>
+          <w:vertAlign w:val="subscript"/>
+        </w:rPr>
+        <w:t xml:space="preserve"> </w:t>
+      </w:r>
+    </w:p>
+    <w:p>
+      <w:pPr>
+        <w:spacing w:line="360" w:lineRule="auto"/>
+        <w:jc w:val="both"/>
+        <w:rPr>
+          <w:rFonts w:ascii="Calibri" w:hAnsi="Calibri"/>
+          <w:color w:val="000000"/>
+          <w:sz w:val="22"/>
+          <w:szCs w:val="22"/>
+          <w:lang w:val="en-US" w:eastAsia="en-US"/>
+        </w:rPr>
+      </w:pPr>
+      <w:r>
+        <w:rPr>
+          <w:b/>
+          <w:sz w:val="28"/>
+          <w:lang w:val="en-US"/>
+        </w:rPr>
+        <w:t>R</w:t>
+      </w:r>
+      <w:r>
+        <w:rPr>
+          <w:b/>
+          <w:sz w:val="28"/>
+          <w:vertAlign w:val="subscript"/>
+          <w:lang w:val="en-US"/>
+        </w:rPr>
         <w:t>K</w:t>
       </w:r>
       <w:r>
         <w:rPr>
           <w:b/>
           <w:sz w:val="28"/>
+          <w:vertAlign w:val="subscript"/>
+        </w:rPr>
+        <w:t xml:space="preserve">= </w:t>
+      </w:r>
+      <w:r>
+        <w:rPr>
+          <w:sz w:val="28"/>
+        </w:rPr>
+        <w:t>(1+1)*12,166</w:t>
+      </w:r>
+      <w:r>
+        <w:rPr>
+          <w:sz w:val="28"/>
+        </w:rPr>
+        <w:t xml:space="preserve">= </w:t>
+      </w:r>
+      <w:r>
+        <w:rPr>
+          <w:rFonts w:ascii="Calibri" w:hAnsi="Calibri"/>
+          <w:color w:val="000000"/>
+          <w:sz w:val="22"/>
+          <w:szCs w:val="22"/>
+          <w:lang w:val="en-US" w:eastAsia="en-US"/>
+        </w:rPr>
+        <w:t>24,332</w:t>
+      </w:r>
+    </w:p>
+    <w:p>
+      <w:pPr>
+        <w:pStyle w:val="a3"/>
+        <w:spacing w:line="360" w:lineRule="auto"/>
+        <w:ind w:firstLine="0"/>
+        <w:rPr>
+          <w:sz w:val="28"/>
+        </w:rPr>
+      </w:pPr>
+      <w:r>
+        <w:rPr>
+          <w:sz w:val="28"/>
+        </w:rPr>
+        <w:t xml:space="preserve">где </w:t>
+      </w:r>
+      <w:r>
+        <w:rPr>
+          <w:b/>
+          <w:sz w:val="28"/>
+          <w:lang w:val="en-US"/>
+        </w:rPr>
+        <w:sym w:font="Symbol" w:char="F064"/>
+      </w:r>
+      <w:r>
+        <w:rPr>
+          <w:b/>
+          <w:sz w:val="28"/>
+          <w:vertAlign w:val="subscript"/>
+          <w:lang w:val="en-US"/>
+        </w:rPr>
+        <w:t>R</w:t>
+      </w:r>
+      <w:r>
+        <w:rPr>
+          <w:b/>
+          <w:sz w:val="28"/>
         </w:rPr>
         <w:t xml:space="preserve"> </w:t>
       </w:r>
@@ -4366,16 +5580,181 @@
         <w:rPr>
           <w:sz w:val="28"/>
         </w:rPr>
-        <w:t>из /6/ выбирается стандартный резистор.</w:t>
+        <w:t>- технологический допуск отклонения сопротивления резистора</w:t>
       </w:r>
     </w:p>
     <w:p>
       <w:pPr>
         <w:pStyle w:val="a3"/>
-        <w:rPr>
-          <w:sz w:val="28"/>
-        </w:rPr>
-      </w:pPr>
+        <w:spacing w:line="360" w:lineRule="auto"/>
+        <w:ind w:firstLine="0"/>
+        <w:rPr>
+          <w:sz w:val="28"/>
+        </w:rPr>
+      </w:pPr>
+      <w:r>
+        <w:rPr>
+          <w:sz w:val="28"/>
+        </w:rPr>
+        <w:t>Мощность, рассеиваемая на коллекторном резисторе</w:t>
+      </w:r>
+    </w:p>
+    <w:p>
+      <w:pPr>
+        <w:pStyle w:val="a3"/>
+        <w:spacing w:line="360" w:lineRule="auto"/>
+        <w:ind w:firstLine="0"/>
+      </w:pPr>
+      <w:r>
+        <w:rPr>
+          <w:position w:val="-16"/>
+        </w:rPr>
+        <w:object w:dxaOrig="1480" w:dyaOrig="460">
+          <v:shape id="_x0000_i1151" type="#_x0000_t75" style="width:74pt;height:23pt" o:ole="" fillcolor="window">
+            <v:imagedata r:id="rId10" o:title=""/>
+          </v:shape>
+          <o:OLEObject Type="Embed" ProgID="Equation.3" ShapeID="_x0000_i1151" DrawAspect="Content" ObjectID="_1621849260" r:id="rId11"/>
+        </w:object>
+      </w:r>
+    </w:p>
+    <w:p>
+      <w:pPr>
+        <w:spacing w:line="360" w:lineRule="auto"/>
+        <w:jc w:val="both"/>
+        <w:rPr>
+          <w:color w:val="000000"/>
+          <w:sz w:val="28"/>
+          <w:szCs w:val="28"/>
+          <w:lang w:val="en-US" w:eastAsia="en-US"/>
+        </w:rPr>
+      </w:pPr>
+      <w:r>
+        <w:rPr>
+          <w:b/>
+          <w:sz w:val="28"/>
+          <w:lang w:val="en-US"/>
+        </w:rPr>
+        <w:t>P</w:t>
+      </w:r>
+      <w:r>
+        <w:rPr>
+          <w:b/>
+          <w:sz w:val="28"/>
+          <w:vertAlign w:val="subscript"/>
+          <w:lang w:val="en-US"/>
+        </w:rPr>
+        <w:t>K</w:t>
+      </w:r>
+      <w:r>
+        <w:rPr>
+          <w:sz w:val="28"/>
+          <w:vertAlign w:val="subscript"/>
+        </w:rPr>
+        <w:t xml:space="preserve"> </w:t>
+      </w:r>
+      <w:r>
+        <w:rPr>
+          <w:sz w:val="28"/>
+        </w:rPr>
+        <w:t>=</w:t>
+      </w:r>
+      <w:r>
+        <w:rPr>
+          <w:sz w:val="28"/>
+          <w:lang w:val="en-US"/>
+        </w:rPr>
+        <w:t xml:space="preserve"> </w:t>
+      </w:r>
+      <w:r>
+        <w:rPr>
+          <w:rFonts w:ascii="Calibri" w:hAnsi="Calibri"/>
+          <w:color w:val="000000"/>
+          <w:sz w:val="22"/>
+          <w:szCs w:val="22"/>
+          <w:lang w:val="en-US" w:eastAsia="en-US"/>
+        </w:rPr>
+        <w:t>1,9</w:t>
+      </w:r>
+      <w:r>
+        <w:rPr>
+          <w:rFonts w:ascii="Calibri" w:hAnsi="Calibri"/>
+          <w:color w:val="000000"/>
+          <w:sz w:val="22"/>
+          <w:szCs w:val="22"/>
+          <w:lang w:val="en-US" w:eastAsia="en-US"/>
+        </w:rPr>
+        <w:t>5</w:t>
+      </w:r>
+      <w:r>
+        <w:rPr>
+          <w:rFonts w:ascii="Calibri" w:hAnsi="Calibri"/>
+          <w:color w:val="000000"/>
+          <w:sz w:val="22"/>
+          <w:szCs w:val="22"/>
+          <w:vertAlign w:val="superscript"/>
+          <w:lang w:val="en-US" w:eastAsia="en-US"/>
+        </w:rPr>
+        <w:t xml:space="preserve">2 </w:t>
+      </w:r>
+      <w:r>
+        <w:rPr>
+          <w:color w:val="000000"/>
+          <w:sz w:val="28"/>
+          <w:szCs w:val="22"/>
+          <w:lang w:val="en-US" w:eastAsia="en-US"/>
+        </w:rPr>
+        <w:t xml:space="preserve">* </w:t>
+      </w:r>
+      <w:r>
+        <w:rPr>
+          <w:rFonts w:ascii="Calibri" w:hAnsi="Calibri"/>
+          <w:color w:val="000000"/>
+          <w:sz w:val="22"/>
+          <w:szCs w:val="22"/>
+          <w:lang w:val="en-US" w:eastAsia="en-US"/>
+        </w:rPr>
+        <w:t>24</w:t>
+      </w:r>
+      <w:proofErr w:type="gramStart"/>
+      <w:r>
+        <w:rPr>
+          <w:rFonts w:ascii="Calibri" w:hAnsi="Calibri"/>
+          <w:color w:val="000000"/>
+          <w:sz w:val="22"/>
+          <w:szCs w:val="22"/>
+          <w:lang w:val="en-US" w:eastAsia="en-US"/>
+        </w:rPr>
+        <w:t>,33</w:t>
+      </w:r>
+      <w:proofErr w:type="gramEnd"/>
+      <w:r>
+        <w:rPr>
+          <w:rFonts w:ascii="Calibri" w:hAnsi="Calibri"/>
+          <w:color w:val="000000"/>
+          <w:sz w:val="22"/>
+          <w:szCs w:val="22"/>
+          <w:lang w:val="en-US" w:eastAsia="en-US"/>
+        </w:rPr>
+        <w:t xml:space="preserve"> </w:t>
+      </w:r>
+      <w:r>
+        <w:rPr>
+          <w:color w:val="000000"/>
+          <w:sz w:val="28"/>
+          <w:szCs w:val="22"/>
+          <w:lang w:val="en-US" w:eastAsia="en-US"/>
+        </w:rPr>
+        <w:t xml:space="preserve">= </w:t>
+      </w:r>
+      <w:r>
+        <w:rPr>
+          <w:color w:val="000000"/>
+          <w:sz w:val="28"/>
+          <w:szCs w:val="28"/>
+          <w:lang w:val="en-US" w:eastAsia="en-US"/>
+        </w:rPr>
+        <w:t>92,34</w:t>
+      </w:r>
     </w:p>
     <w:p>
       <w:pPr>
@@ -4384,6 +5763,7 @@
           <w:ilvl w:val="0"/>
           <w:numId w:val="1"/>
         </w:numPr>
+        <w:spacing w:line="360" w:lineRule="auto"/>
         <w:ind w:left="360"/>
         <w:rPr>
           <w:sz w:val="28"/>
@@ -4401,189 +5781,541 @@
     <w:p>
       <w:pPr>
         <w:pStyle w:val="a3"/>
-        <w:rPr>
-          <w:sz w:val="28"/>
-        </w:rPr>
-      </w:pPr>
-      <w:r>
-        <w:rPr>
-          <w:sz w:val="28"/>
-        </w:rPr>
-        <w:t>Для режима насыщения:</w:t>
+        <w:spacing w:line="360" w:lineRule="auto"/>
+        <w:ind w:firstLine="0"/>
+        <w:rPr>
+          <w:sz w:val="28"/>
+        </w:rPr>
+      </w:pPr>
+      <w:r>
+        <w:rPr>
+          <w:sz w:val="28"/>
+        </w:rPr>
+        <w:t>Для режима отсечки:</w:t>
       </w:r>
     </w:p>
     <w:p>
       <w:pPr>
         <w:pStyle w:val="a3"/>
-      </w:pPr>
+        <w:spacing w:line="360" w:lineRule="auto"/>
+        <w:ind w:firstLine="0"/>
+        <w:jc w:val="left"/>
+      </w:pPr>
+      <w:r>
+        <w:rPr>
+          <w:position w:val="-16"/>
+        </w:rPr>
+        <w:object w:dxaOrig="4060" w:dyaOrig="460">
+          <v:shape id="_x0000_i1152" type="#_x0000_t75" style="width:203pt;height:23pt" o:ole="" fillcolor="window">
+            <v:imagedata r:id="rId12" o:title=""/>
+          </v:shape>
+          <o:OLEObject Type="Embed" ProgID="Equation.3" ShapeID="_x0000_i1152" DrawAspect="Content" ObjectID="_1621849261" r:id="rId13"/>
+        </w:object>
+      </w:r>
+    </w:p>
+    <w:p>
+      <w:pPr>
+        <w:spacing w:line="360" w:lineRule="auto"/>
+        <w:rPr>
+          <w:color w:val="000000"/>
+          <w:sz w:val="28"/>
+          <w:szCs w:val="28"/>
+          <w:lang w:val="en-US" w:eastAsia="en-US"/>
+        </w:rPr>
+      </w:pPr>
+      <w:r>
+        <w:rPr>
+          <w:sz w:val="28"/>
+          <w:lang w:val="en-US"/>
+        </w:rPr>
+        <w:t>R</w:t>
+      </w:r>
+      <w:r>
+        <w:rPr>
+          <w:sz w:val="28"/>
+          <w:vertAlign w:val="subscript"/>
+        </w:rPr>
+        <w:t xml:space="preserve">Б </w:t>
+      </w:r>
+      <w:r>
+        <w:rPr>
+          <w:sz w:val="28"/>
+        </w:rPr>
+        <w:t xml:space="preserve">= </w:t>
+      </w:r>
+      <w:r>
+        <w:rPr>
+          <w:sz w:val="28"/>
+          <w:szCs w:val="28"/>
+        </w:rPr>
+        <w:t>((</w:t>
+      </w:r>
+      <w:r>
+        <w:rPr>
+          <w:color w:val="000000"/>
+          <w:sz w:val="28"/>
+          <w:szCs w:val="28"/>
+          <w:lang w:val="en-US" w:eastAsia="en-US"/>
+        </w:rPr>
+        <w:t>-10</w:t>
+      </w:r>
+      <w:proofErr w:type="gramStart"/>
+      <w:r>
+        <w:rPr>
+          <w:color w:val="000000"/>
+          <w:sz w:val="28"/>
+          <w:szCs w:val="28"/>
+          <w:lang w:val="en-US" w:eastAsia="en-US"/>
+        </w:rPr>
+        <w:t>,06</w:t>
+      </w:r>
+      <w:proofErr w:type="gramEnd"/>
+      <w:r>
+        <w:rPr>
+          <w:color w:val="000000"/>
+          <w:sz w:val="28"/>
+          <w:szCs w:val="28"/>
+          <w:lang w:val="en-US" w:eastAsia="en-US"/>
+        </w:rPr>
+        <w:t xml:space="preserve"> </w:t>
+      </w:r>
+      <w:r>
+        <w:rPr>
+          <w:sz w:val="28"/>
+          <w:szCs w:val="28"/>
+        </w:rPr>
+        <w:t>-</w:t>
+      </w:r>
+      <w:r>
+        <w:rPr>
+          <w:sz w:val="28"/>
+          <w:szCs w:val="28"/>
+          <w:lang w:val="en-US"/>
+        </w:rPr>
+        <w:t xml:space="preserve"> </w:t>
+      </w:r>
+      <w:r>
+        <w:rPr>
+          <w:sz w:val="28"/>
+          <w:szCs w:val="28"/>
+        </w:rPr>
+        <w:t>1,1)*0,01)/(0,05*</w:t>
+      </w:r>
+      <w:r>
+        <w:rPr>
+          <w:color w:val="000000"/>
+          <w:sz w:val="28"/>
+          <w:szCs w:val="28"/>
+        </w:rPr>
+        <w:t xml:space="preserve"> </w:t>
+      </w:r>
+      <w:r>
+        <w:rPr>
+          <w:color w:val="000000"/>
+          <w:sz w:val="28"/>
+          <w:szCs w:val="28"/>
+          <w:lang w:val="en-US" w:eastAsia="en-US"/>
+        </w:rPr>
+        <w:t>1,95</w:t>
+      </w:r>
+      <w:r>
+        <w:rPr>
+          <w:sz w:val="28"/>
+          <w:szCs w:val="28"/>
+        </w:rPr>
+        <w:t>)</w:t>
+      </w:r>
+      <w:r>
+        <w:rPr>
+          <w:sz w:val="28"/>
+          <w:szCs w:val="28"/>
+        </w:rPr>
+        <w:t xml:space="preserve">= </w:t>
+      </w:r>
+      <w:r>
+        <w:rPr>
+          <w:color w:val="000000"/>
+          <w:sz w:val="28"/>
+          <w:szCs w:val="28"/>
+          <w:lang w:val="en-US" w:eastAsia="en-US"/>
+        </w:rPr>
+        <w:t>-1,15</w:t>
+      </w:r>
     </w:p>
     <w:p>
       <w:pPr>
         <w:pStyle w:val="a3"/>
+        <w:spacing w:line="360" w:lineRule="auto"/>
+        <w:rPr>
+          <w:sz w:val="28"/>
+        </w:rPr>
+      </w:pPr>
+      <w:r>
+        <w:rPr>
+          <w:sz w:val="28"/>
+        </w:rPr>
+        <w:t>В обоих случаях минимальный уровень зоны напряжения, представляющий логическую единицу, определяется</w:t>
+      </w:r>
+    </w:p>
+    <w:p>
+      <w:pPr>
+        <w:pStyle w:val="a3"/>
+        <w:spacing w:line="360" w:lineRule="auto"/>
         <w:ind w:firstLine="0"/>
-        <w:jc w:val="center"/>
       </w:pPr>
       <w:r>
         <w:rPr>
           <w:position w:val="-16"/>
         </w:rPr>
-        <w:object w:dxaOrig="3840" w:dyaOrig="460">
-          <v:shape id="_x0000_i1027" type="#_x0000_t75" style="width:192pt;height:23pt" o:ole="" fillcolor="window">
-            <v:imagedata r:id="rId9" o:title=""/>
+        <w:object w:dxaOrig="3580" w:dyaOrig="460">
+          <v:shape id="_x0000_i1153" type="#_x0000_t75" style="width:179pt;height:23pt" o:ole="" fillcolor="window">
+            <v:imagedata r:id="rId14" o:title=""/>
           </v:shape>
-          <o:OLEObject Type="Embed" ProgID="Equation.3" ShapeID="_x0000_i1027" DrawAspect="Content" ObjectID="_1620649441" r:id="rId10"/>
+          <o:OLEObject Type="Embed" ProgID="Equation.3" ShapeID="_x0000_i1153" DrawAspect="Content" ObjectID="_1621849262" r:id="rId15"/>
         </w:object>
       </w:r>
     </w:p>
     <w:p>
       <w:pPr>
+        <w:spacing w:line="360" w:lineRule="auto"/>
+        <w:jc w:val="both"/>
+        <w:rPr>
+          <w:color w:val="000000"/>
+          <w:sz w:val="28"/>
+          <w:szCs w:val="28"/>
+          <w:lang w:eastAsia="en-US"/>
+        </w:rPr>
+      </w:pPr>
+      <w:r>
+        <w:rPr>
+          <w:noProof/>
+          <w:lang w:val="en-US" w:eastAsia="en-US"/>
+        </w:rPr>
+        <w:drawing>
+          <wp:inline distT="0" distB="0" distL="0" distR="0" wp14:anchorId="1B707F1B" wp14:editId="45C8FC0F">
+            <wp:extent cx="443865" cy="247650"/>
+            <wp:effectExtent l="0" t="0" r="0" b="0"/>
+            <wp:docPr id="81" name="Рисунок 81"/>
+            <wp:cNvGraphicFramePr>
+              <a:graphicFrameLocks xmlns:a="http://schemas.openxmlformats.org/drawingml/2006/main" noChangeAspect="1"/>
+            </wp:cNvGraphicFramePr>
+            <a:graphic xmlns:a="http://schemas.openxmlformats.org/drawingml/2006/main">
+              <a:graphicData uri="http://schemas.openxmlformats.org/drawingml/2006/picture">
+                <pic:pic xmlns:pic="http://schemas.openxmlformats.org/drawingml/2006/picture">
+                  <pic:nvPicPr>
+                    <pic:cNvPr id="1" name=""/>
+                    <pic:cNvPicPr/>
+                  </pic:nvPicPr>
+                  <pic:blipFill>
+                    <a:blip r:embed="rId16"/>
+                    <a:stretch>
+                      <a:fillRect/>
+                    </a:stretch>
+                  </pic:blipFill>
+                  <pic:spPr>
+                    <a:xfrm>
+                      <a:off x="0" y="0"/>
+                      <a:ext cx="450421" cy="251308"/>
+                    </a:xfrm>
+                    <a:prstGeom prst="rect">
+                      <a:avLst/>
+                    </a:prstGeom>
+                  </pic:spPr>
+                </pic:pic>
+              </a:graphicData>
+            </a:graphic>
+          </wp:inline>
+        </w:drawing>
+      </w:r>
+      <w:r>
+        <w:t xml:space="preserve"> </w:t>
+      </w:r>
+      <w:r>
+        <w:rPr>
+          <w:sz w:val="28"/>
+        </w:rPr>
+        <w:t xml:space="preserve">= </w:t>
+      </w:r>
+      <w:r>
+        <w:rPr>
+          <w:sz w:val="28"/>
+          <w:szCs w:val="28"/>
+        </w:rPr>
+        <w:t>8*(1+2)-140*0,01*</w:t>
+      </w:r>
+      <w:r>
+        <w:rPr>
+          <w:color w:val="000000"/>
+          <w:sz w:val="28"/>
+          <w:szCs w:val="28"/>
+        </w:rPr>
+        <w:t xml:space="preserve"> </w:t>
+      </w:r>
+      <w:r>
+        <w:rPr>
+          <w:color w:val="000000"/>
+          <w:sz w:val="28"/>
+          <w:szCs w:val="28"/>
+          <w:lang w:eastAsia="en-US"/>
+        </w:rPr>
+        <w:t xml:space="preserve">24,33 </w:t>
+      </w:r>
+      <w:r>
+        <w:rPr>
+          <w:sz w:val="28"/>
+          <w:szCs w:val="28"/>
+        </w:rPr>
+        <w:t xml:space="preserve">= </w:t>
+      </w:r>
+      <w:r>
+        <w:rPr>
+          <w:color w:val="000000"/>
+          <w:sz w:val="28"/>
+          <w:szCs w:val="28"/>
+          <w:lang w:eastAsia="en-US"/>
+        </w:rPr>
+        <w:t>-10,06</w:t>
+      </w:r>
+    </w:p>
+    <w:p>
+      <w:pPr>
+        <w:spacing w:line="360" w:lineRule="auto"/>
+        <w:jc w:val="both"/>
+        <w:rPr>
+          <w:sz w:val="28"/>
+        </w:rPr>
+      </w:pPr>
+      <w:r>
+        <w:rPr>
+          <w:sz w:val="28"/>
+        </w:rPr>
+        <w:t xml:space="preserve">Величина коэффициента </w:t>
+      </w:r>
+      <w:proofErr w:type="gramStart"/>
+      <w:r>
+        <w:rPr>
+          <w:b/>
+          <w:sz w:val="28"/>
+        </w:rPr>
+        <w:t>К</w:t>
+      </w:r>
+      <w:proofErr w:type="gramEnd"/>
+      <w:r>
+        <w:rPr>
+          <w:sz w:val="28"/>
+        </w:rPr>
+        <w:t xml:space="preserve"> лежит в пределах 140…320.</w:t>
+      </w:r>
+    </w:p>
+    <w:p>
+      <w:pPr>
         <w:pStyle w:val="a3"/>
-        <w:rPr>
-          <w:u w:val="single"/>
-        </w:rPr>
-      </w:pPr>
+        <w:spacing w:line="360" w:lineRule="auto"/>
+        <w:ind w:firstLine="0"/>
+        <w:jc w:val="left"/>
+        <w:rPr>
+          <w:sz w:val="28"/>
+        </w:rPr>
+      </w:pPr>
+      <w:r>
+        <w:rPr>
+          <w:sz w:val="28"/>
+        </w:rPr>
+        <w:t>Мощность, рассеиваемая на резисторе в цепи базы</w:t>
+      </w:r>
     </w:p>
     <w:p>
       <w:pPr>
         <w:pStyle w:val="a3"/>
-        <w:rPr>
-          <w:sz w:val="28"/>
-        </w:rPr>
-      </w:pPr>
-      <w:r>
-        <w:rPr>
-          <w:sz w:val="28"/>
-        </w:rPr>
-        <w:t>Для режима отсечки:</w:t>
+        <w:spacing w:line="360" w:lineRule="auto"/>
+        <w:ind w:firstLine="0"/>
+        <w:rPr>
+          <w:b/>
+          <w:sz w:val="32"/>
+        </w:rPr>
+      </w:pPr>
+      <w:r>
+        <w:rPr>
+          <w:position w:val="-16"/>
+        </w:rPr>
+        <w:object w:dxaOrig="1480" w:dyaOrig="460">
+          <v:shape id="_x0000_i1154" type="#_x0000_t75" style="width:74pt;height:23pt" o:ole="" fillcolor="window">
+            <v:imagedata r:id="rId17" o:title=""/>
+          </v:shape>
+          <o:OLEObject Type="Embed" ProgID="Equation.3" ShapeID="_x0000_i1154" DrawAspect="Content" ObjectID="_1621849263" r:id="rId18"/>
+        </w:object>
+      </w:r>
+      <w:r>
+        <w:rPr>
+          <w:b/>
+          <w:sz w:val="32"/>
+        </w:rPr>
+        <w:t>,</w:t>
+      </w:r>
+    </w:p>
+    <w:p>
+      <w:pPr>
+        <w:spacing w:line="360" w:lineRule="auto"/>
+        <w:jc w:val="both"/>
+        <w:rPr>
+          <w:color w:val="000000"/>
+          <w:sz w:val="28"/>
+          <w:szCs w:val="28"/>
+          <w:lang w:val="en-US" w:eastAsia="en-US"/>
+        </w:rPr>
+      </w:pPr>
+      <w:r>
+        <w:rPr>
+          <w:b/>
+          <w:sz w:val="32"/>
+        </w:rPr>
+        <w:t>Р</w:t>
+      </w:r>
+      <w:r>
+        <w:rPr>
+          <w:b/>
+          <w:sz w:val="32"/>
+          <w:vertAlign w:val="subscript"/>
+        </w:rPr>
+        <w:t xml:space="preserve">Б </w:t>
+      </w:r>
+      <w:r>
+        <w:rPr>
+          <w:sz w:val="32"/>
+        </w:rPr>
+        <w:t>=</w:t>
+      </w:r>
+      <w:r>
+        <w:rPr>
+          <w:b/>
+          <w:sz w:val="32"/>
+        </w:rPr>
+        <w:t xml:space="preserve"> </w:t>
+      </w:r>
+      <w:r>
+        <w:rPr>
+          <w:color w:val="000000"/>
+          <w:sz w:val="28"/>
+          <w:szCs w:val="28"/>
+          <w:lang w:val="en-US" w:eastAsia="en-US"/>
+        </w:rPr>
+        <w:t>0,04</w:t>
+      </w:r>
+      <w:r>
+        <w:rPr>
+          <w:color w:val="000000"/>
+          <w:sz w:val="28"/>
+          <w:szCs w:val="28"/>
+          <w:vertAlign w:val="superscript"/>
+          <w:lang w:val="en-US" w:eastAsia="en-US"/>
+        </w:rPr>
+        <w:t xml:space="preserve">2 </w:t>
+      </w:r>
+      <w:r>
+        <w:rPr>
+          <w:color w:val="000000"/>
+          <w:sz w:val="28"/>
+          <w:szCs w:val="28"/>
+          <w:lang w:val="en-US" w:eastAsia="en-US"/>
+        </w:rPr>
+        <w:t xml:space="preserve">* </w:t>
+      </w:r>
+      <w:r>
+        <w:rPr>
+          <w:color w:val="000000"/>
+          <w:sz w:val="28"/>
+          <w:szCs w:val="28"/>
+          <w:lang w:val="en-US" w:eastAsia="en-US"/>
+        </w:rPr>
+        <w:t>-1,15</w:t>
+      </w:r>
+      <w:r>
+        <w:rPr>
+          <w:color w:val="000000"/>
+          <w:sz w:val="28"/>
+          <w:szCs w:val="28"/>
+          <w:lang w:val="en-US" w:eastAsia="en-US"/>
+        </w:rPr>
+        <w:t xml:space="preserve"> </w:t>
+      </w:r>
+      <w:r>
+        <w:rPr>
+          <w:color w:val="000000"/>
+          <w:sz w:val="28"/>
+          <w:szCs w:val="28"/>
+          <w:lang w:eastAsia="en-US"/>
+        </w:rPr>
+        <w:t xml:space="preserve">= </w:t>
+      </w:r>
+      <w:r>
+        <w:rPr>
+          <w:color w:val="000000"/>
+          <w:sz w:val="28"/>
+          <w:szCs w:val="28"/>
+          <w:lang w:val="en-US" w:eastAsia="en-US"/>
+        </w:rPr>
+        <w:t>-0,04</w:t>
       </w:r>
     </w:p>
     <w:p>
       <w:pPr>
         <w:pStyle w:val="a3"/>
-      </w:pPr>
-    </w:p>
-    <w:p>
-      <w:pPr>
-        <w:pStyle w:val="a3"/>
+        <w:spacing w:line="360" w:lineRule="auto"/>
         <w:ind w:firstLine="0"/>
-        <w:jc w:val="center"/>
-      </w:pPr>
-      <w:r>
-        <w:rPr>
-          <w:position w:val="-16"/>
-        </w:rPr>
-        <w:object w:dxaOrig="4060" w:dyaOrig="460">
-          <v:shape id="_x0000_i1028" type="#_x0000_t75" style="width:203pt;height:23pt" o:ole="" fillcolor="window">
-            <v:imagedata r:id="rId11" o:title=""/>
-          </v:shape>
-          <o:OLEObject Type="Embed" ProgID="Equation.3" ShapeID="_x0000_i1028" DrawAspect="Content" ObjectID="_1620649442" r:id="rId12"/>
-        </w:object>
-      </w:r>
-    </w:p>
-    <w:p>
-      <w:pPr>
-        <w:pStyle w:val="a3"/>
-      </w:pPr>
-    </w:p>
-    <w:p>
-      <w:pPr>
-        <w:pStyle w:val="a3"/>
-        <w:rPr>
-          <w:sz w:val="28"/>
-        </w:rPr>
-      </w:pPr>
-      <w:r>
-        <w:rPr>
-          <w:sz w:val="28"/>
-        </w:rPr>
-        <w:t>В обоих случаях минимальный уровень зоны напря</w:t>
-      </w:r>
-      <w:bookmarkStart w:id="0" w:name="_GoBack"/>
-      <w:bookmarkEnd w:id="0"/>
-      <w:r>
-        <w:rPr>
-          <w:sz w:val="28"/>
-        </w:rPr>
-        <w:t>жения, представляющий логическую единицу, определяется</w:t>
-      </w:r>
-    </w:p>
-    <w:p>
-      <w:pPr>
-        <w:pStyle w:val="a3"/>
-      </w:pPr>
-    </w:p>
-    <w:p>
-      <w:pPr>
-        <w:pStyle w:val="a3"/>
-        <w:ind w:firstLine="0"/>
-        <w:jc w:val="center"/>
-      </w:pPr>
-      <w:r>
-        <w:rPr>
-          <w:position w:val="-16"/>
-        </w:rPr>
-        <w:object w:dxaOrig="3580" w:dyaOrig="460">
-          <v:shape id="_x0000_i1029" type="#_x0000_t75" style="width:170.5pt;height:23pt" o:ole="" fillcolor="window">
-            <v:imagedata r:id="rId13" o:title=""/>
-          </v:shape>
-          <o:OLEObject Type="Embed" ProgID="Equation.3" ShapeID="_x0000_i1029" DrawAspect="Content" ObjectID="_1620649443" r:id="rId14"/>
-        </w:object>
-      </w:r>
-    </w:p>
-    <w:p>
-      <w:pPr>
-        <w:pStyle w:val="a3"/>
-      </w:pPr>
-      <w:r>
-        <w:t>-6612</w:t>
-      </w:r>
-    </w:p>
-    <w:p>
-      <w:pPr>
-        <w:pStyle w:val="a3"/>
-        <w:rPr>
-          <w:sz w:val="28"/>
-        </w:rPr>
-      </w:pPr>
-      <w:r>
-        <w:rPr>
-          <w:sz w:val="28"/>
-        </w:rPr>
-        <w:t xml:space="preserve">Степень насыщения </w:t>
-      </w:r>
-    </w:p>
-    <w:p>
-      <w:pPr>
-        <w:pStyle w:val="a3"/>
-        <w:ind w:firstLine="0"/>
-        <w:jc w:val="center"/>
-        <w:rPr>
-          <w:b/>
-          <w:sz w:val="28"/>
-        </w:rPr>
-      </w:pPr>
-      <w:r>
-        <w:rPr>
-          <w:b/>
-          <w:sz w:val="28"/>
+        <w:rPr>
+          <w:b/>
+          <w:sz w:val="32"/>
+        </w:rPr>
+      </w:pPr>
+      <w:r>
+        <w:rPr>
+          <w:sz w:val="28"/>
+        </w:rPr>
+        <w:lastRenderedPageBreak/>
+        <w:t xml:space="preserve">где  </w:t>
+      </w:r>
+      <w:r>
+        <w:t xml:space="preserve"> </w:t>
+      </w:r>
+      <w:r>
+        <w:rPr>
+          <w:b/>
+          <w:sz w:val="32"/>
           <w:lang w:val="en-US"/>
         </w:rPr>
-        <w:t>S</w:t>
-      </w:r>
-      <w:r>
-        <w:rPr>
-          <w:b/>
-          <w:sz w:val="28"/>
+        <w:t>I</w:t>
+      </w:r>
+      <w:proofErr w:type="spellStart"/>
+      <w:r>
+        <w:rPr>
+          <w:b/>
+          <w:vertAlign w:val="subscript"/>
+        </w:rPr>
+        <w:t>Б</w:t>
+      </w:r>
+      <w:r>
+        <w:rPr>
+          <w:b/>
+          <w:sz w:val="32"/>
+          <w:vertAlign w:val="subscript"/>
+        </w:rPr>
+        <w:t>н</w:t>
+      </w:r>
+      <w:proofErr w:type="spellEnd"/>
+      <w:r>
+        <w:rPr>
+          <w:b/>
+          <w:sz w:val="32"/>
         </w:rPr>
         <w:t xml:space="preserve"> = </w:t>
       </w:r>
       <w:r>
         <w:rPr>
           <w:b/>
-          <w:sz w:val="28"/>
+          <w:sz w:val="32"/>
           <w:lang w:val="en-US"/>
         </w:rPr>
-        <w:sym w:font="Symbol" w:char="F062"/>
+        <w:t>I</w:t>
       </w:r>
       <w:r>
         <w:rPr>
@@ -4592,21 +6324,27 @@
           <w:vertAlign w:val="subscript"/>
           <w:lang w:val="en-US"/>
         </w:rPr>
-        <w:t>min</w:t>
-      </w:r>
-      <w:proofErr w:type="gramStart"/>
-      <w:r>
-        <w:rPr>
-          <w:b/>
-          <w:sz w:val="28"/>
-        </w:rPr>
-        <w:t>/(</w:t>
-      </w:r>
-      <w:proofErr w:type="gramEnd"/>
-      <w:r>
-        <w:rPr>
-          <w:b/>
-          <w:sz w:val="28"/>
+        <w:t>K</w:t>
+      </w:r>
+      <w:r>
+        <w:rPr>
+          <w:b/>
+          <w:sz w:val="32"/>
+          <w:vertAlign w:val="subscript"/>
+        </w:rPr>
+        <w:t xml:space="preserve">н </w:t>
+      </w:r>
+      <w:r>
+        <w:rPr>
+          <w:b/>
+          <w:sz w:val="32"/>
+        </w:rPr>
+        <w:t xml:space="preserve">/ </w:t>
+      </w:r>
+      <w:r>
+        <w:rPr>
+          <w:b/>
+          <w:sz w:val="32"/>
           <w:lang w:val="en-US"/>
         </w:rPr>
         <w:sym w:font="Symbol" w:char="F062"/>
@@ -4620,188 +6358,18 @@
         </w:rPr>
         <w:t>min</w:t>
       </w:r>
-      <w:r>
-        <w:rPr>
-          <w:b/>
-          <w:sz w:val="28"/>
-        </w:rPr>
-        <w:t xml:space="preserve"> – </w:t>
-      </w:r>
-      <w:r>
-        <w:rPr>
-          <w:b/>
-          <w:sz w:val="28"/>
-          <w:lang w:val="en-US"/>
-        </w:rPr>
-        <w:t>N</w:t>
-      </w:r>
-      <w:r>
-        <w:rPr>
-          <w:b/>
-          <w:sz w:val="28"/>
-        </w:rPr>
-        <w:t>),</w:t>
-      </w:r>
-    </w:p>
-    <w:p>
-      <w:pPr>
-        <w:pStyle w:val="a3"/>
-        <w:ind w:firstLine="0"/>
-        <w:jc w:val="center"/>
-        <w:rPr>
-          <w:b/>
-          <w:sz w:val="28"/>
-        </w:rPr>
-      </w:pPr>
-    </w:p>
-    <w:p>
-      <w:pPr>
-        <w:pStyle w:val="a3"/>
-        <w:ind w:firstLine="0"/>
-        <w:jc w:val="center"/>
-        <w:rPr>
-          <w:sz w:val="28"/>
-        </w:rPr>
-      </w:pPr>
-      <w:r>
-        <w:rPr>
-          <w:sz w:val="28"/>
-        </w:rPr>
-        <w:t>где</w:t>
-      </w:r>
-      <w:r>
-        <w:rPr>
-          <w:b/>
-          <w:sz w:val="28"/>
-        </w:rPr>
-        <w:t xml:space="preserve"> </w:t>
-      </w:r>
-      <w:r>
-        <w:rPr>
-          <w:b/>
-          <w:sz w:val="28"/>
-          <w:lang w:val="en-US"/>
-        </w:rPr>
-        <w:t>N</w:t>
-      </w:r>
-      <w:r>
-        <w:rPr>
-          <w:sz w:val="28"/>
-        </w:rPr>
-        <w:t xml:space="preserve"> – степень разветвления.</w:t>
-      </w:r>
-    </w:p>
-    <w:p>
-      <w:pPr>
-        <w:pStyle w:val="a3"/>
-        <w:ind w:firstLine="0"/>
-        <w:jc w:val="center"/>
-        <w:rPr>
-          <w:sz w:val="28"/>
-        </w:rPr>
-      </w:pPr>
-    </w:p>
-    <w:p>
-      <w:pPr>
-        <w:pStyle w:val="a3"/>
-        <w:rPr>
-          <w:sz w:val="28"/>
-        </w:rPr>
-      </w:pPr>
-      <w:r>
-        <w:rPr>
-          <w:sz w:val="28"/>
-        </w:rPr>
-        <w:t xml:space="preserve">Величина коэффициента </w:t>
-      </w:r>
-      <w:proofErr w:type="gramStart"/>
-      <w:r>
-        <w:rPr>
-          <w:b/>
-          <w:sz w:val="28"/>
-        </w:rPr>
-        <w:t>К</w:t>
-      </w:r>
-      <w:proofErr w:type="gramEnd"/>
-      <w:r>
-        <w:rPr>
-          <w:sz w:val="28"/>
-        </w:rPr>
-        <w:t xml:space="preserve"> лежит в пределах 140…320.</w:t>
-      </w:r>
-    </w:p>
-    <w:p>
-      <w:pPr>
-        <w:pStyle w:val="a3"/>
-        <w:rPr>
-          <w:sz w:val="28"/>
-        </w:rPr>
-      </w:pPr>
-      <w:r>
-        <w:rPr>
-          <w:sz w:val="28"/>
-        </w:rPr>
-        <w:t>Мощность, рассеиваемая на резисторе в цепи базы</w:t>
-      </w:r>
-    </w:p>
-    <w:p>
-      <w:pPr>
-        <w:pStyle w:val="a3"/>
-      </w:pPr>
-    </w:p>
-    <w:p>
-      <w:pPr>
-        <w:pStyle w:val="a3"/>
-        <w:ind w:firstLine="0"/>
-        <w:jc w:val="center"/>
-        <w:rPr>
-          <w:b/>
-          <w:sz w:val="32"/>
-        </w:rPr>
-      </w:pPr>
-      <w:r>
-        <w:rPr>
-          <w:position w:val="-16"/>
-        </w:rPr>
-        <w:object w:dxaOrig="1480" w:dyaOrig="460">
-          <v:shape id="_x0000_i1030" type="#_x0000_t75" style="width:74pt;height:23pt" o:ole="" fillcolor="window">
-            <v:imagedata r:id="rId15" o:title=""/>
-          </v:shape>
-          <o:OLEObject Type="Embed" ProgID="Equation.3" ShapeID="_x0000_i1030" DrawAspect="Content" ObjectID="_1620649444" r:id="rId16"/>
-        </w:object>
-      </w:r>
-      <w:r>
-        <w:rPr>
-          <w:b/>
-          <w:sz w:val="32"/>
-        </w:rPr>
-        <w:t>,</w:t>
-      </w:r>
-    </w:p>
-    <w:p>
-      <w:pPr>
-        <w:pStyle w:val="a3"/>
-      </w:pPr>
-    </w:p>
-    <w:p>
-      <w:pPr>
-        <w:pStyle w:val="a3"/>
-        <w:ind w:firstLine="0"/>
-        <w:jc w:val="center"/>
-        <w:rPr>
-          <w:b/>
-          <w:sz w:val="32"/>
-        </w:rPr>
-      </w:pPr>
-      <w:r>
-        <w:rPr>
-          <w:sz w:val="28"/>
-        </w:rPr>
-        <w:t xml:space="preserve">где  </w:t>
-      </w:r>
-      <w:r>
-        <w:t xml:space="preserve"> </w:t>
-      </w:r>
+    </w:p>
+    <w:p>
+      <w:pPr>
+        <w:spacing w:line="360" w:lineRule="auto"/>
+        <w:jc w:val="both"/>
+        <w:rPr>
+          <w:color w:val="000000"/>
+          <w:sz w:val="28"/>
+          <w:szCs w:val="28"/>
+          <w:lang w:val="en-US" w:eastAsia="en-US"/>
+        </w:rPr>
+      </w:pPr>
       <w:r>
         <w:rPr>
           <w:b/>
@@ -4831,123 +6399,58 @@
         <w:rPr>
           <w:b/>
           <w:sz w:val="32"/>
+          <w:vertAlign w:val="subscript"/>
+        </w:rPr>
+        <w:t xml:space="preserve"> </w:t>
+      </w:r>
+      <w:r>
+        <w:rPr>
+          <w:b/>
+          <w:sz w:val="32"/>
+        </w:rPr>
+        <w:t xml:space="preserve">= </w:t>
+      </w:r>
+      <w:r>
+        <w:rPr>
+          <w:color w:val="000000"/>
+          <w:sz w:val="28"/>
+          <w:szCs w:val="28"/>
+          <w:lang w:val="en-US" w:eastAsia="en-US"/>
+        </w:rPr>
+        <w:t>1</w:t>
+      </w:r>
+      <w:proofErr w:type="gramStart"/>
+      <w:r>
+        <w:rPr>
+          <w:color w:val="000000"/>
+          <w:sz w:val="28"/>
+          <w:szCs w:val="28"/>
+          <w:lang w:val="en-US" w:eastAsia="en-US"/>
+        </w:rPr>
+        <w:t>,95</w:t>
+      </w:r>
+      <w:proofErr w:type="gramEnd"/>
+      <w:r>
+        <w:rPr>
+          <w:sz w:val="28"/>
+        </w:rPr>
+        <w:t>/10</w:t>
+      </w:r>
+      <w:r>
+        <w:rPr>
+          <w:sz w:val="28"/>
         </w:rPr>
         <w:t xml:space="preserve"> = </w:t>
       </w:r>
       <w:r>
         <w:rPr>
-          <w:b/>
-          <w:sz w:val="32"/>
-          <w:lang w:val="en-US"/>
-        </w:rPr>
-        <w:t>I</w:t>
-      </w:r>
-      <w:r>
-        <w:rPr>
-          <w:b/>
-          <w:sz w:val="32"/>
-          <w:vertAlign w:val="subscript"/>
-          <w:lang w:val="en-US"/>
-        </w:rPr>
-        <w:t>K</w:t>
-      </w:r>
-      <w:r>
-        <w:rPr>
-          <w:b/>
-          <w:sz w:val="32"/>
-          <w:vertAlign w:val="subscript"/>
-        </w:rPr>
-        <w:t xml:space="preserve">н </w:t>
-      </w:r>
-      <w:r>
-        <w:rPr>
-          <w:b/>
-          <w:sz w:val="32"/>
-        </w:rPr>
-        <w:t xml:space="preserve">/ </w:t>
-      </w:r>
-      <w:r>
-        <w:rPr>
-          <w:b/>
-          <w:sz w:val="32"/>
-          <w:lang w:val="en-US"/>
-        </w:rPr>
-        <w:sym w:font="Symbol" w:char="F062"/>
-      </w:r>
-      <w:r>
-        <w:rPr>
-          <w:b/>
-          <w:sz w:val="32"/>
-          <w:vertAlign w:val="subscript"/>
-          <w:lang w:val="en-US"/>
-        </w:rPr>
-        <w:t>min</w:t>
-      </w:r>
-    </w:p>
-    <w:p>
-      <w:pPr>
-        <w:pStyle w:val="a3"/>
-        <w:rPr>
-          <w:sz w:val="28"/>
-        </w:rPr>
-      </w:pPr>
-      <w:r>
-        <w:rPr>
-          <w:sz w:val="28"/>
-        </w:rPr>
-        <w:t xml:space="preserve">По величинам </w:t>
-      </w:r>
-      <w:r>
-        <w:rPr>
-          <w:b/>
-          <w:sz w:val="28"/>
-        </w:rPr>
-        <w:t>Р</w:t>
-      </w:r>
-      <w:r>
-        <w:rPr>
-          <w:b/>
-          <w:sz w:val="28"/>
-          <w:vertAlign w:val="subscript"/>
-        </w:rPr>
-        <w:t>Б</w:t>
-      </w:r>
-      <w:r>
-        <w:rPr>
-          <w:sz w:val="28"/>
-        </w:rPr>
-        <w:t xml:space="preserve"> и </w:t>
-      </w:r>
-      <w:r>
-        <w:rPr>
-          <w:b/>
-          <w:sz w:val="28"/>
-          <w:lang w:val="en-US"/>
-        </w:rPr>
-        <w:t>R</w:t>
-      </w:r>
-      <w:r>
-        <w:rPr>
-          <w:b/>
-          <w:sz w:val="28"/>
-          <w:vertAlign w:val="subscript"/>
-        </w:rPr>
-        <w:t>Б</w:t>
-      </w:r>
-      <w:r>
-        <w:rPr>
-          <w:sz w:val="28"/>
-        </w:rPr>
-        <w:t xml:space="preserve"> из /6/ выбирается стандартный резистор.</w:t>
-      </w:r>
-    </w:p>
-    <w:p>
-      <w:pPr>
-        <w:pStyle w:val="a3"/>
-        <w:rPr>
-          <w:sz w:val="28"/>
-        </w:rPr>
-      </w:pPr>
+          <w:color w:val="000000"/>
+          <w:sz w:val="28"/>
+          <w:szCs w:val="28"/>
+          <w:lang w:val="en-US" w:eastAsia="en-US"/>
+        </w:rPr>
+        <w:t>0,19</w:t>
+      </w:r>
     </w:p>
     <w:p>
       <w:pPr>
@@ -4956,6 +6459,7 @@
           <w:ilvl w:val="0"/>
           <w:numId w:val="1"/>
         </w:numPr>
+        <w:spacing w:line="360" w:lineRule="auto"/>
         <w:ind w:left="360"/>
         <w:rPr>
           <w:sz w:val="28"/>
@@ -5030,6 +6534,7 @@
     <w:p>
       <w:pPr>
         <w:pStyle w:val="a3"/>
+        <w:spacing w:line="360" w:lineRule="auto"/>
         <w:rPr>
           <w:sz w:val="28"/>
         </w:rPr>
@@ -5044,342 +6549,688 @@
     <w:p>
       <w:pPr>
         <w:pStyle w:val="a3"/>
-      </w:pPr>
-    </w:p>
-    <w:p>
-      <w:pPr>
-        <w:pStyle w:val="a3"/>
+        <w:spacing w:line="360" w:lineRule="auto"/>
         <w:ind w:firstLine="0"/>
-        <w:jc w:val="center"/>
+        <w:rPr>
+          <w:b/>
+          <w:sz w:val="32"/>
+        </w:rPr>
       </w:pPr>
       <w:r>
         <w:rPr>
           <w:position w:val="-40"/>
         </w:rPr>
         <w:object w:dxaOrig="4420" w:dyaOrig="940">
-          <v:shape id="_x0000_i1031" type="#_x0000_t75" style="width:221pt;height:47pt" o:ole="" fillcolor="window">
-            <v:imagedata r:id="rId17" o:title=""/>
-          </v:shape>
-          <o:OLEObject Type="Embed" ProgID="Equation.3" ShapeID="_x0000_i1031" DrawAspect="Content" ObjectID="_1620649445" r:id="rId18"/>
-        </w:object>
-      </w:r>
-      <w:r>
-        <w:rPr>
-          <w:b/>
-          <w:sz w:val="32"/>
-        </w:rPr>
-        <w:t>,</w:t>
-      </w:r>
-    </w:p>
-    <w:p>
-      <w:pPr>
-        <w:pStyle w:val="a3"/>
-      </w:pPr>
-    </w:p>
-    <w:p>
-      <w:pPr>
-        <w:pStyle w:val="a3"/>
-        <w:rPr>
-          <w:b/>
-          <w:sz w:val="28"/>
-        </w:rPr>
-      </w:pPr>
-      <w:r>
-        <w:rPr>
-          <w:sz w:val="28"/>
-        </w:rPr>
-        <w:t xml:space="preserve">где напряжение на базе к началу процесса коммутации </w:t>
-      </w:r>
-      <w:r>
-        <w:rPr>
-          <w:b/>
-          <w:sz w:val="28"/>
-          <w:lang w:val="en-US"/>
-        </w:rPr>
-        <w:t>U</w:t>
-      </w:r>
-      <w:r>
-        <w:rPr>
-          <w:b/>
-          <w:sz w:val="28"/>
-          <w:vertAlign w:val="superscript"/>
-        </w:rPr>
-        <w:t>"0"</w:t>
-      </w:r>
-      <w:r>
-        <w:rPr>
-          <w:b/>
-          <w:sz w:val="28"/>
-        </w:rPr>
-        <w:t xml:space="preserve"> = </w:t>
-      </w:r>
-      <w:r>
-        <w:rPr>
-          <w:b/>
-          <w:sz w:val="28"/>
-          <w:lang w:val="en-US"/>
-        </w:rPr>
-        <w:t>U</w:t>
-      </w:r>
-      <w:proofErr w:type="spellStart"/>
-      <w:r>
-        <w:rPr>
-          <w:b/>
-          <w:sz w:val="28"/>
-          <w:vertAlign w:val="subscript"/>
-        </w:rPr>
-        <w:t>КЭн</w:t>
-      </w:r>
-      <w:proofErr w:type="spellEnd"/>
-      <w:r>
-        <w:rPr>
-          <w:b/>
-          <w:sz w:val="28"/>
-        </w:rPr>
-        <w:t>;</w:t>
-      </w:r>
-    </w:p>
-    <w:p>
-      <w:pPr>
-        <w:pStyle w:val="a3"/>
-        <w:rPr>
-          <w:b/>
-          <w:sz w:val="32"/>
-        </w:rPr>
-      </w:pPr>
-    </w:p>
-    <w:p>
-      <w:pPr>
-        <w:pStyle w:val="a3"/>
-        <w:ind w:firstLine="0"/>
-        <w:jc w:val="center"/>
-        <w:rPr>
-          <w:b/>
-          <w:sz w:val="28"/>
-        </w:rPr>
-      </w:pPr>
-      <w:r>
-        <w:rPr>
-          <w:b/>
-          <w:sz w:val="28"/>
-        </w:rPr>
-        <w:t>С</w:t>
-      </w:r>
-      <w:r>
-        <w:rPr>
-          <w:b/>
-          <w:sz w:val="28"/>
-          <w:vertAlign w:val="subscript"/>
-        </w:rPr>
-        <w:t>ВХ</w:t>
-      </w:r>
-      <w:r>
-        <w:rPr>
-          <w:b/>
-          <w:sz w:val="28"/>
-        </w:rPr>
-        <w:t xml:space="preserve"> = С</w:t>
-      </w:r>
-      <w:r>
-        <w:rPr>
-          <w:b/>
-          <w:sz w:val="28"/>
-          <w:vertAlign w:val="subscript"/>
-        </w:rPr>
-        <w:t>Э</w:t>
-      </w:r>
-      <w:r>
-        <w:rPr>
-          <w:b/>
-          <w:sz w:val="28"/>
-        </w:rPr>
-        <w:t xml:space="preserve"> + С*</w:t>
-      </w:r>
-    </w:p>
-    <w:p>
-      <w:pPr>
-        <w:pStyle w:val="a3"/>
-        <w:rPr>
-          <w:u w:val="single"/>
-        </w:rPr>
-      </w:pPr>
-    </w:p>
-    <w:p>
-      <w:pPr>
-        <w:pStyle w:val="a3"/>
-        <w:rPr>
-          <w:sz w:val="28"/>
-        </w:rPr>
-      </w:pPr>
-      <w:r>
-        <w:rPr>
-          <w:sz w:val="28"/>
-        </w:rPr>
-        <w:t>Время нарастания коллекторного тока для режима насыщения:</w:t>
-      </w:r>
-    </w:p>
-    <w:p>
-      <w:pPr>
-        <w:pStyle w:val="a3"/>
-      </w:pPr>
-    </w:p>
-    <w:p>
-      <w:pPr>
-        <w:pStyle w:val="a3"/>
-        <w:ind w:firstLine="0"/>
-        <w:jc w:val="center"/>
-      </w:pPr>
-      <w:r>
-        <w:rPr>
-          <w:position w:val="-28"/>
-        </w:rPr>
-        <w:object w:dxaOrig="2600" w:dyaOrig="720">
-          <v:shape id="_x0000_i1032" type="#_x0000_t75" style="width:130pt;height:36pt" o:ole="" fillcolor="window">
+          <v:shape id="_x0000_i1155" type="#_x0000_t75" style="width:221pt;height:47pt" o:ole="" fillcolor="window">
             <v:imagedata r:id="rId19" o:title=""/>
           </v:shape>
-          <o:OLEObject Type="Embed" ProgID="Equation.3" ShapeID="_x0000_i1032" DrawAspect="Content" ObjectID="_1620649446" r:id="rId20"/>
+          <o:OLEObject Type="Embed" ProgID="Equation.3" ShapeID="_x0000_i1155" DrawAspect="Content" ObjectID="_1621849264" r:id="rId20"/>
         </w:object>
       </w:r>
+      <w:r>
+        <w:rPr>
+          <w:b/>
+          <w:sz w:val="32"/>
+        </w:rPr>
+        <w:t>,</w:t>
+      </w:r>
+    </w:p>
+    <w:p>
+      <w:pPr>
+        <w:spacing w:line="360" w:lineRule="auto"/>
+        <w:jc w:val="both"/>
+        <w:rPr>
+          <w:color w:val="000000"/>
+          <w:sz w:val="28"/>
+          <w:szCs w:val="28"/>
+          <w:lang w:val="en-US" w:eastAsia="en-US"/>
+        </w:rPr>
+      </w:pPr>
+      <w:proofErr w:type="gramStart"/>
+      <w:r>
+        <w:rPr>
+          <w:b/>
+          <w:sz w:val="28"/>
+          <w:lang w:val="en-US"/>
+        </w:rPr>
+        <w:t>t</w:t>
+      </w:r>
+      <w:proofErr w:type="spellStart"/>
+      <w:r>
+        <w:rPr>
+          <w:b/>
+          <w:sz w:val="28"/>
+          <w:vertAlign w:val="subscript"/>
+        </w:rPr>
+        <w:t>зф</w:t>
+      </w:r>
+      <w:proofErr w:type="spellEnd"/>
+      <w:proofErr w:type="gramEnd"/>
+      <w:r>
+        <w:rPr>
+          <w:sz w:val="28"/>
+          <w:vertAlign w:val="subscript"/>
+        </w:rPr>
+        <w:t xml:space="preserve"> </w:t>
+      </w:r>
+      <w:r>
+        <w:rPr>
+          <w:sz w:val="28"/>
+        </w:rPr>
+        <w:t xml:space="preserve">= </w:t>
+      </w:r>
+      <w:r>
+        <w:rPr>
+          <w:color w:val="000000"/>
+          <w:sz w:val="28"/>
+          <w:szCs w:val="28"/>
+          <w:lang w:val="en-US" w:eastAsia="en-US"/>
+        </w:rPr>
+        <w:t>-1,15</w:t>
+      </w:r>
+      <w:r>
+        <w:rPr>
+          <w:color w:val="000000"/>
+          <w:sz w:val="28"/>
+          <w:szCs w:val="28"/>
+          <w:lang w:eastAsia="en-US"/>
+        </w:rPr>
+        <w:t>*(1+(-1))*1,5*1,98</w:t>
+      </w:r>
+      <w:r>
+        <w:rPr>
+          <w:sz w:val="28"/>
+        </w:rPr>
+        <w:t xml:space="preserve">= </w:t>
+      </w:r>
+      <w:r>
+        <w:rPr>
+          <w:color w:val="000000"/>
+          <w:sz w:val="28"/>
+          <w:szCs w:val="28"/>
+          <w:lang w:val="en-US" w:eastAsia="en-US"/>
+        </w:rPr>
+        <w:t>0</w:t>
+      </w:r>
     </w:p>
     <w:p>
       <w:pPr>
         <w:pStyle w:val="a3"/>
-      </w:pPr>
+        <w:spacing w:line="360" w:lineRule="auto"/>
+        <w:ind w:firstLine="0"/>
+        <w:rPr>
+          <w:b/>
+          <w:sz w:val="28"/>
+        </w:rPr>
+      </w:pPr>
+      <w:r>
+        <w:rPr>
+          <w:sz w:val="28"/>
+        </w:rPr>
+        <w:t xml:space="preserve">где напряжение на базе к началу процесса коммутации </w:t>
+      </w:r>
+      <w:r>
+        <w:rPr>
+          <w:b/>
+          <w:sz w:val="28"/>
+          <w:lang w:val="en-US"/>
+        </w:rPr>
+        <w:t>U</w:t>
+      </w:r>
+      <w:r>
+        <w:rPr>
+          <w:b/>
+          <w:sz w:val="28"/>
+          <w:vertAlign w:val="superscript"/>
+        </w:rPr>
+        <w:t>"0"</w:t>
+      </w:r>
+      <w:r>
+        <w:rPr>
+          <w:b/>
+          <w:sz w:val="28"/>
+        </w:rPr>
+        <w:t xml:space="preserve"> = </w:t>
+      </w:r>
+      <w:r>
+        <w:rPr>
+          <w:b/>
+          <w:sz w:val="28"/>
+          <w:lang w:val="en-US"/>
+        </w:rPr>
+        <w:t>U</w:t>
+      </w:r>
+      <w:proofErr w:type="spellStart"/>
+      <w:r>
+        <w:rPr>
+          <w:b/>
+          <w:sz w:val="28"/>
+          <w:vertAlign w:val="subscript"/>
+        </w:rPr>
+        <w:t>КЭн</w:t>
+      </w:r>
+      <w:proofErr w:type="spellEnd"/>
+      <w:r>
+        <w:rPr>
+          <w:b/>
+          <w:sz w:val="28"/>
+        </w:rPr>
+        <w:t>;</w:t>
+      </w:r>
     </w:p>
     <w:p>
       <w:pPr>
         <w:pStyle w:val="a3"/>
+        <w:spacing w:line="360" w:lineRule="auto"/>
         <w:ind w:firstLine="0"/>
-        <w:jc w:val="center"/>
-      </w:pPr>
-      <w:r>
-        <w:rPr>
-          <w:sz w:val="28"/>
-        </w:rPr>
-        <w:t xml:space="preserve">где </w:t>
-      </w:r>
-      <w:r>
-        <w:rPr>
-          <w:position w:val="-12"/>
-        </w:rPr>
-        <w:object w:dxaOrig="3180" w:dyaOrig="380">
-          <v:shape id="_x0000_i1033" type="#_x0000_t75" style="width:159pt;height:19pt" o:ole="" fillcolor="window">
+        <w:rPr>
+          <w:b/>
+          <w:sz w:val="28"/>
+        </w:rPr>
+      </w:pPr>
+      <w:r>
+        <w:rPr>
+          <w:b/>
+          <w:sz w:val="28"/>
+        </w:rPr>
+        <w:t>С</w:t>
+      </w:r>
+      <w:r>
+        <w:rPr>
+          <w:b/>
+          <w:sz w:val="28"/>
+          <w:vertAlign w:val="subscript"/>
+        </w:rPr>
+        <w:t>ВХ</w:t>
+      </w:r>
+      <w:r>
+        <w:rPr>
+          <w:b/>
+          <w:sz w:val="28"/>
+        </w:rPr>
+        <w:t xml:space="preserve"> = С</w:t>
+      </w:r>
+      <w:r>
+        <w:rPr>
+          <w:b/>
+          <w:sz w:val="28"/>
+          <w:vertAlign w:val="subscript"/>
+        </w:rPr>
+        <w:t>Э</w:t>
+      </w:r>
+      <w:r>
+        <w:rPr>
+          <w:b/>
+          <w:sz w:val="28"/>
+        </w:rPr>
+        <w:t xml:space="preserve"> + С*</w:t>
+      </w:r>
+    </w:p>
+    <w:p>
+      <w:pPr>
+        <w:pStyle w:val="a3"/>
+        <w:spacing w:line="360" w:lineRule="auto"/>
+        <w:ind w:firstLine="0"/>
+        <w:rPr>
+          <w:b/>
+          <w:sz w:val="28"/>
+        </w:rPr>
+      </w:pPr>
+      <w:r>
+        <w:rPr>
+          <w:b/>
+          <w:sz w:val="28"/>
+          <w:lang w:val="en-US"/>
+        </w:rPr>
+        <w:t>C</w:t>
+      </w:r>
+      <w:proofErr w:type="spellStart"/>
+      <w:r>
+        <w:rPr>
+          <w:b/>
+          <w:sz w:val="28"/>
+          <w:vertAlign w:val="subscript"/>
+        </w:rPr>
+        <w:t>вх</w:t>
+      </w:r>
+      <w:proofErr w:type="spellEnd"/>
+      <w:r>
+        <w:rPr>
+          <w:b/>
+          <w:sz w:val="28"/>
+          <w:vertAlign w:val="subscript"/>
+        </w:rPr>
+        <w:t xml:space="preserve"> </w:t>
+      </w:r>
+      <w:r>
+        <w:rPr>
+          <w:b/>
+          <w:sz w:val="28"/>
+        </w:rPr>
+        <w:t xml:space="preserve">= </w:t>
+      </w:r>
+      <w:r>
+        <w:rPr>
+          <w:sz w:val="28"/>
+        </w:rPr>
+        <w:t>2</w:t>
+      </w:r>
+      <w:proofErr w:type="gramStart"/>
+      <w:r>
+        <w:rPr>
+          <w:sz w:val="28"/>
+        </w:rPr>
+        <w:t>,5</w:t>
+      </w:r>
+      <w:proofErr w:type="gramEnd"/>
+      <w:r>
+        <w:rPr>
+          <w:sz w:val="28"/>
+        </w:rPr>
+        <w:t xml:space="preserve"> + 0,6 = 1,5</w:t>
+      </w:r>
+    </w:p>
+    <w:p>
+      <w:pPr>
+        <w:pStyle w:val="a3"/>
+        <w:spacing w:line="360" w:lineRule="auto"/>
+        <w:ind w:firstLine="0"/>
+        <w:rPr>
+          <w:sz w:val="28"/>
+        </w:rPr>
+      </w:pPr>
+      <w:r>
+        <w:rPr>
+          <w:sz w:val="28"/>
+        </w:rPr>
+        <w:t xml:space="preserve">Для режима отсечки </w:t>
+      </w:r>
+    </w:p>
+    <w:p>
+      <w:pPr>
+        <w:pStyle w:val="a3"/>
+        <w:spacing w:line="360" w:lineRule="auto"/>
+        <w:ind w:firstLine="0"/>
+      </w:pPr>
+      <w:r>
+        <w:rPr>
+          <w:position w:val="-16"/>
+        </w:rPr>
+        <w:object w:dxaOrig="1380" w:dyaOrig="420">
+          <v:shape id="_x0000_i1156" type="#_x0000_t75" style="width:69pt;height:21pt" o:ole="" fillcolor="window">
             <v:imagedata r:id="rId21" o:title=""/>
           </v:shape>
-          <o:OLEObject Type="Embed" ProgID="Equation.3" ShapeID="_x0000_i1033" DrawAspect="Content" ObjectID="_1620649447" r:id="rId22"/>
+          <o:OLEObject Type="Embed" ProgID="Equation.3" ShapeID="_x0000_i1156" DrawAspect="Content" ObjectID="_1621849265" r:id="rId22"/>
         </w:object>
       </w:r>
     </w:p>
     <w:p>
       <w:pPr>
+        <w:spacing w:line="360" w:lineRule="auto"/>
+        <w:jc w:val="both"/>
+        <w:rPr>
+          <w:color w:val="000000"/>
+          <w:sz w:val="28"/>
+          <w:szCs w:val="28"/>
+          <w:lang w:val="en-US" w:eastAsia="en-US"/>
+        </w:rPr>
+      </w:pPr>
+      <w:proofErr w:type="gramStart"/>
+      <w:r>
+        <w:rPr>
+          <w:b/>
+          <w:sz w:val="28"/>
+          <w:szCs w:val="28"/>
+          <w:lang w:val="en-US"/>
+        </w:rPr>
+        <w:t>t</w:t>
+      </w:r>
+      <w:r>
+        <w:rPr>
+          <w:b/>
+          <w:sz w:val="28"/>
+          <w:szCs w:val="28"/>
+          <w:vertAlign w:val="subscript"/>
+        </w:rPr>
+        <w:t>ф</w:t>
+      </w:r>
+      <w:proofErr w:type="gramEnd"/>
+      <w:r>
+        <w:rPr>
+          <w:b/>
+          <w:sz w:val="28"/>
+          <w:szCs w:val="28"/>
+        </w:rPr>
+        <w:t xml:space="preserve"> </w:t>
+      </w:r>
+      <w:r>
+        <w:rPr>
+          <w:sz w:val="28"/>
+          <w:szCs w:val="28"/>
+        </w:rPr>
+        <w:t>= 10+</w:t>
+      </w:r>
+      <w:r>
+        <w:rPr>
+          <w:color w:val="000000"/>
+          <w:sz w:val="28"/>
+          <w:szCs w:val="28"/>
+          <w:lang w:val="en-US" w:eastAsia="en-US"/>
+        </w:rPr>
+        <w:t>1764,07</w:t>
+      </w:r>
+      <w:r>
+        <w:rPr>
+          <w:color w:val="000000"/>
+          <w:sz w:val="28"/>
+          <w:szCs w:val="28"/>
+          <w:lang w:val="en-US" w:eastAsia="en-US"/>
+        </w:rPr>
+        <w:t xml:space="preserve"> </w:t>
+      </w:r>
+      <w:r>
+        <w:rPr>
+          <w:color w:val="000000"/>
+          <w:sz w:val="28"/>
+          <w:szCs w:val="28"/>
+          <w:lang w:eastAsia="en-US"/>
+        </w:rPr>
+        <w:t xml:space="preserve">= </w:t>
+      </w:r>
+      <w:r>
+        <w:rPr>
+          <w:color w:val="000000"/>
+          <w:sz w:val="28"/>
+          <w:szCs w:val="28"/>
+          <w:lang w:val="en-US" w:eastAsia="en-US"/>
+        </w:rPr>
+        <w:t>1774,07</w:t>
+      </w:r>
+    </w:p>
+    <w:p>
+      <w:pPr>
         <w:pStyle w:val="a3"/>
-        <w:rPr>
-          <w:sz w:val="28"/>
-        </w:rPr>
-      </w:pPr>
-      <w:r>
-        <w:rPr>
-          <w:sz w:val="28"/>
-        </w:rPr>
-        <w:t xml:space="preserve">Для режима отсечки </w:t>
+        <w:spacing w:line="360" w:lineRule="auto"/>
+        <w:ind w:firstLine="0"/>
+        <w:rPr>
+          <w:sz w:val="28"/>
+        </w:rPr>
+      </w:pPr>
+      <w:r>
+        <w:rPr>
+          <w:sz w:val="28"/>
+        </w:rPr>
+        <w:t xml:space="preserve">Время включения ключа </w:t>
+      </w:r>
+      <w:r>
+        <w:rPr>
+          <w:sz w:val="28"/>
+          <w:lang w:val="en-US"/>
+        </w:rPr>
+        <w:t>t</w:t>
+      </w:r>
+      <w:proofErr w:type="spellStart"/>
+      <w:r>
+        <w:rPr>
+          <w:sz w:val="28"/>
+          <w:vertAlign w:val="subscript"/>
+        </w:rPr>
+        <w:t>вкл</w:t>
+      </w:r>
+      <w:proofErr w:type="spellEnd"/>
+      <w:r>
+        <w:rPr>
+          <w:sz w:val="28"/>
+        </w:rPr>
+        <w:t xml:space="preserve"> определяется</w:t>
       </w:r>
     </w:p>
     <w:p>
       <w:pPr>
         <w:pStyle w:val="a3"/>
-      </w:pPr>
+        <w:spacing w:line="360" w:lineRule="auto"/>
+        <w:ind w:firstLine="0"/>
+        <w:rPr>
+          <w:b/>
+          <w:sz w:val="28"/>
+          <w:vertAlign w:val="subscript"/>
+        </w:rPr>
+      </w:pPr>
+      <w:proofErr w:type="gramStart"/>
+      <w:r>
+        <w:rPr>
+          <w:b/>
+          <w:sz w:val="28"/>
+          <w:lang w:val="en-US"/>
+        </w:rPr>
+        <w:t>t</w:t>
+      </w:r>
+      <w:proofErr w:type="spellStart"/>
+      <w:r>
+        <w:rPr>
+          <w:b/>
+          <w:sz w:val="28"/>
+          <w:vertAlign w:val="subscript"/>
+        </w:rPr>
+        <w:t>вкл</w:t>
+      </w:r>
+      <w:proofErr w:type="spellEnd"/>
+      <w:proofErr w:type="gramEnd"/>
+      <w:r>
+        <w:rPr>
+          <w:b/>
+          <w:sz w:val="28"/>
+        </w:rPr>
+        <w:t xml:space="preserve"> = </w:t>
+      </w:r>
+      <w:r>
+        <w:rPr>
+          <w:b/>
+          <w:sz w:val="28"/>
+          <w:lang w:val="en-US"/>
+        </w:rPr>
+        <w:t>t</w:t>
+      </w:r>
+      <w:proofErr w:type="spellStart"/>
+      <w:r>
+        <w:rPr>
+          <w:b/>
+          <w:sz w:val="28"/>
+          <w:vertAlign w:val="subscript"/>
+        </w:rPr>
+        <w:t>зф</w:t>
+      </w:r>
+      <w:proofErr w:type="spellEnd"/>
+      <w:r>
+        <w:rPr>
+          <w:b/>
+          <w:sz w:val="28"/>
+        </w:rPr>
+        <w:t xml:space="preserve"> + </w:t>
+      </w:r>
+      <w:r>
+        <w:rPr>
+          <w:b/>
+          <w:sz w:val="28"/>
+          <w:lang w:val="en-US"/>
+        </w:rPr>
+        <w:t>t</w:t>
+      </w:r>
+      <w:r>
+        <w:rPr>
+          <w:b/>
+          <w:sz w:val="28"/>
+          <w:vertAlign w:val="subscript"/>
+        </w:rPr>
+        <w:t>ф</w:t>
+      </w:r>
+    </w:p>
+    <w:p>
+      <w:pPr>
+        <w:spacing w:line="360" w:lineRule="auto"/>
+        <w:jc w:val="both"/>
+        <w:rPr>
+          <w:color w:val="000000"/>
+          <w:sz w:val="28"/>
+          <w:szCs w:val="28"/>
+          <w:lang w:val="en-US" w:eastAsia="en-US"/>
+        </w:rPr>
+      </w:pPr>
+      <w:proofErr w:type="gramStart"/>
+      <w:r>
+        <w:rPr>
+          <w:b/>
+          <w:sz w:val="28"/>
+          <w:lang w:val="en-US"/>
+        </w:rPr>
+        <w:t>t</w:t>
+      </w:r>
+      <w:proofErr w:type="spellStart"/>
+      <w:r>
+        <w:rPr>
+          <w:b/>
+          <w:sz w:val="28"/>
+          <w:vertAlign w:val="subscript"/>
+        </w:rPr>
+        <w:t>вкл</w:t>
+      </w:r>
+      <w:proofErr w:type="spellEnd"/>
+      <w:proofErr w:type="gramEnd"/>
+      <w:r>
+        <w:rPr>
+          <w:b/>
+          <w:sz w:val="28"/>
+          <w:vertAlign w:val="subscript"/>
+        </w:rPr>
+        <w:t xml:space="preserve"> </w:t>
+      </w:r>
+      <w:r>
+        <w:rPr>
+          <w:b/>
+          <w:sz w:val="28"/>
+        </w:rPr>
+        <w:t xml:space="preserve">= </w:t>
+      </w:r>
+      <w:r>
+        <w:rPr>
+          <w:color w:val="000000"/>
+          <w:sz w:val="28"/>
+          <w:szCs w:val="22"/>
+          <w:lang w:val="en-US" w:eastAsia="en-US"/>
+        </w:rPr>
+        <w:t>0</w:t>
+      </w:r>
+      <w:r>
+        <w:rPr>
+          <w:color w:val="000000"/>
+          <w:sz w:val="28"/>
+          <w:szCs w:val="22"/>
+          <w:lang w:eastAsia="en-US"/>
+        </w:rPr>
+        <w:t xml:space="preserve"> + </w:t>
+      </w:r>
+      <w:r>
+        <w:rPr>
+          <w:color w:val="000000"/>
+          <w:sz w:val="28"/>
+          <w:szCs w:val="28"/>
+          <w:lang w:val="en-US" w:eastAsia="en-US"/>
+        </w:rPr>
+        <w:t>1774,07</w:t>
+      </w:r>
+      <w:r>
+        <w:rPr>
+          <w:color w:val="000000"/>
+          <w:sz w:val="28"/>
+          <w:szCs w:val="28"/>
+          <w:lang w:val="en-US" w:eastAsia="en-US"/>
+        </w:rPr>
+        <w:t xml:space="preserve"> </w:t>
+      </w:r>
+      <w:r>
+        <w:rPr>
+          <w:color w:val="000000"/>
+          <w:sz w:val="28"/>
+          <w:szCs w:val="28"/>
+          <w:lang w:eastAsia="en-US"/>
+        </w:rPr>
+        <w:t xml:space="preserve">= </w:t>
+      </w:r>
+      <w:r>
+        <w:rPr>
+          <w:color w:val="000000"/>
+          <w:sz w:val="28"/>
+          <w:szCs w:val="28"/>
+          <w:lang w:val="en-US" w:eastAsia="en-US"/>
+        </w:rPr>
+        <w:t>1774,07</w:t>
+      </w:r>
     </w:p>
     <w:p>
       <w:pPr>
         <w:pStyle w:val="a3"/>
+        <w:spacing w:line="360" w:lineRule="auto"/>
         <w:ind w:firstLine="0"/>
-        <w:jc w:val="center"/>
-      </w:pPr>
-      <w:r>
-        <w:rPr>
-          <w:position w:val="-16"/>
-        </w:rPr>
-        <w:object w:dxaOrig="1380" w:dyaOrig="420">
-          <v:shape id="_x0000_i1034" type="#_x0000_t75" style="width:69pt;height:21pt" o:ole="" fillcolor="window">
+        <w:rPr>
+          <w:sz w:val="28"/>
+        </w:rPr>
+      </w:pPr>
+      <w:r>
+        <w:rPr>
+          <w:sz w:val="28"/>
+        </w:rPr>
+        <w:t>Время рассасывания транзистора</w:t>
+      </w:r>
+    </w:p>
+    <w:p>
+      <w:pPr>
+        <w:pStyle w:val="a3"/>
+        <w:spacing w:line="360" w:lineRule="auto"/>
+        <w:ind w:firstLine="0"/>
+      </w:pPr>
+      <w:r>
+        <w:rPr>
+          <w:position w:val="-38"/>
+        </w:rPr>
+        <w:object w:dxaOrig="3300" w:dyaOrig="880">
+          <v:shape id="_x0000_i1157" type="#_x0000_t75" style="width:165pt;height:44pt" o:ole="" fillcolor="window">
             <v:imagedata r:id="rId23" o:title=""/>
           </v:shape>
-          <o:OLEObject Type="Embed" ProgID="Equation.3" ShapeID="_x0000_i1034" DrawAspect="Content" ObjectID="_1620649448" r:id="rId24"/>
+          <o:OLEObject Type="Embed" ProgID="Equation.3" ShapeID="_x0000_i1157" DrawAspect="Content" ObjectID="_1621849266" r:id="rId24"/>
         </w:object>
       </w:r>
     </w:p>
     <w:p>
       <w:pPr>
-        <w:pStyle w:val="a3"/>
-      </w:pPr>
-    </w:p>
-    <w:p>
-      <w:pPr>
-        <w:pStyle w:val="a3"/>
-        <w:rPr>
-          <w:sz w:val="28"/>
-        </w:rPr>
-      </w:pPr>
-      <w:r>
-        <w:rPr>
-          <w:sz w:val="28"/>
-        </w:rPr>
-        <w:t xml:space="preserve">Время включения ключа </w:t>
-      </w:r>
-      <w:r>
-        <w:rPr>
-          <w:sz w:val="28"/>
+        <w:spacing w:line="360" w:lineRule="auto"/>
+        <w:jc w:val="both"/>
+        <w:rPr>
+          <w:color w:val="000000"/>
+          <w:sz w:val="28"/>
+          <w:szCs w:val="28"/>
+          <w:lang w:val="en-US" w:eastAsia="en-US"/>
+        </w:rPr>
+      </w:pPr>
+      <w:proofErr w:type="spellStart"/>
+      <w:proofErr w:type="gramStart"/>
+      <w:r>
+        <w:rPr>
+          <w:b/>
+          <w:sz w:val="28"/>
+          <w:szCs w:val="28"/>
           <w:lang w:val="en-US"/>
         </w:rPr>
         <w:t>t</w:t>
       </w:r>
-      <w:proofErr w:type="spellStart"/>
-      <w:r>
-        <w:rPr>
-          <w:sz w:val="28"/>
+      <w:r>
+        <w:rPr>
+          <w:b/>
+          <w:sz w:val="28"/>
+          <w:szCs w:val="28"/>
           <w:vertAlign w:val="subscript"/>
-        </w:rPr>
-        <w:t>вкл</w:t>
-      </w:r>
-      <w:proofErr w:type="spellEnd"/>
-      <w:r>
-        <w:rPr>
-          <w:sz w:val="28"/>
-        </w:rPr>
-        <w:t xml:space="preserve"> определяется</w:t>
-      </w:r>
-    </w:p>
-    <w:p>
-      <w:pPr>
-        <w:pStyle w:val="a3"/>
-      </w:pPr>
-    </w:p>
-    <w:p>
-      <w:pPr>
-        <w:pStyle w:val="a3"/>
-        <w:ind w:firstLine="0"/>
-        <w:jc w:val="center"/>
-        <w:rPr>
-          <w:b/>
-          <w:sz w:val="28"/>
-        </w:rPr>
-      </w:pPr>
-      <w:proofErr w:type="gramStart"/>
-      <w:r>
-        <w:rPr>
-          <w:b/>
-          <w:sz w:val="28"/>
           <w:lang w:val="en-US"/>
         </w:rPr>
-        <w:t>t</w:t>
-      </w:r>
-      <w:proofErr w:type="spellStart"/>
-      <w:r>
-        <w:rPr>
-          <w:b/>
-          <w:sz w:val="28"/>
-          <w:vertAlign w:val="subscript"/>
-        </w:rPr>
-        <w:t>вкл</w:t>
+        <w:t>p</w:t>
       </w:r>
       <w:proofErr w:type="spellEnd"/>
       <w:proofErr w:type="gramEnd"/>
@@ -5387,16 +7238,73 @@
         <w:rPr>
           <w:b/>
           <w:sz w:val="28"/>
-        </w:rPr>
-        <w:t xml:space="preserve"> = </w:t>
-      </w:r>
-      <w:r>
-        <w:rPr>
-          <w:b/>
-          <w:sz w:val="28"/>
+          <w:szCs w:val="28"/>
+          <w:vertAlign w:val="subscript"/>
+        </w:rPr>
+        <w:t xml:space="preserve"> </w:t>
+      </w:r>
+      <w:r>
+        <w:rPr>
+          <w:b/>
+          <w:sz w:val="28"/>
+          <w:szCs w:val="28"/>
+        </w:rPr>
+        <w:t xml:space="preserve">= </w:t>
+      </w:r>
+      <w:r>
+        <w:rPr>
+          <w:sz w:val="28"/>
+          <w:szCs w:val="28"/>
+        </w:rPr>
+        <w:t>50*0,01</w:t>
+      </w:r>
+      <w:r>
+        <w:rPr>
+          <w:sz w:val="28"/>
+          <w:szCs w:val="28"/>
           <w:lang w:val="en-US"/>
         </w:rPr>
-        <w:t>t</w:t>
+        <w:t>2</w:t>
+      </w:r>
+      <w:r>
+        <w:rPr>
+          <w:sz w:val="28"/>
+          <w:szCs w:val="28"/>
+        </w:rPr>
+        <w:t xml:space="preserve">= </w:t>
+      </w:r>
+      <w:r>
+        <w:rPr>
+          <w:color w:val="000000"/>
+          <w:sz w:val="28"/>
+          <w:szCs w:val="28"/>
+          <w:lang w:val="en-US" w:eastAsia="en-US"/>
+        </w:rPr>
+        <w:t>0,59</w:t>
+      </w:r>
+    </w:p>
+    <w:p>
+      <w:pPr>
+        <w:pStyle w:val="a3"/>
+        <w:spacing w:line="360" w:lineRule="auto"/>
+        <w:ind w:firstLine="0"/>
+        <w:rPr>
+          <w:sz w:val="28"/>
+        </w:rPr>
+      </w:pPr>
+      <w:r>
+        <w:rPr>
+          <w:sz w:val="28"/>
+        </w:rPr>
+        <w:t xml:space="preserve">где </w:t>
+      </w:r>
+      <w:r>
+        <w:rPr>
+          <w:b/>
+          <w:sz w:val="28"/>
+          <w:lang w:val="en-US"/>
+        </w:rPr>
+        <w:t>I</w:t>
       </w:r>
       <w:proofErr w:type="spellStart"/>
       <w:r>
@@ -5405,444 +7313,456 @@
           <w:sz w:val="28"/>
           <w:vertAlign w:val="subscript"/>
         </w:rPr>
-        <w:t>зф</w:t>
+        <w:t>Бзап</w:t>
       </w:r>
       <w:proofErr w:type="spellEnd"/>
       <w:r>
         <w:rPr>
-          <w:b/>
-          <w:sz w:val="28"/>
-        </w:rPr>
-        <w:t xml:space="preserve"> + </w:t>
-      </w:r>
-      <w:r>
-        <w:rPr>
-          <w:b/>
-          <w:sz w:val="28"/>
+          <w:sz w:val="28"/>
+        </w:rPr>
+        <w:t xml:space="preserve"> – базовый ток транзистора на интервале рассасывания:</w:t>
+      </w:r>
+    </w:p>
+    <w:p>
+      <w:pPr>
+        <w:pStyle w:val="a3"/>
+        <w:spacing w:line="360" w:lineRule="auto"/>
+        <w:ind w:firstLine="0"/>
+        <w:rPr>
           <w:lang w:val="en-US"/>
         </w:rPr>
-        <w:t>t</w:t>
-      </w:r>
-      <w:r>
-        <w:rPr>
-          <w:b/>
-          <w:sz w:val="28"/>
-          <w:vertAlign w:val="subscript"/>
-        </w:rPr>
-        <w:t>ф</w:t>
-      </w:r>
-    </w:p>
-    <w:p>
-      <w:pPr>
-        <w:pStyle w:val="a3"/>
-        <w:rPr>
-          <w:b/>
-          <w:sz w:val="28"/>
-        </w:rPr>
-      </w:pPr>
-    </w:p>
-    <w:p>
-      <w:pPr>
-        <w:pStyle w:val="a3"/>
-        <w:rPr>
-          <w:sz w:val="28"/>
-        </w:rPr>
-      </w:pPr>
-      <w:r>
-        <w:rPr>
-          <w:sz w:val="28"/>
-        </w:rPr>
-        <w:t xml:space="preserve"> Время рассасывания транзистора</w:t>
-      </w:r>
-    </w:p>
-    <w:p>
-      <w:pPr>
-        <w:pStyle w:val="a3"/>
-      </w:pPr>
-    </w:p>
-    <w:p>
-      <w:pPr>
-        <w:pStyle w:val="a3"/>
-        <w:ind w:firstLine="0"/>
-        <w:jc w:val="center"/>
-      </w:pPr>
-      <w:r>
-        <w:rPr>
-          <w:position w:val="-38"/>
-        </w:rPr>
-        <w:object w:dxaOrig="3300" w:dyaOrig="880">
-          <v:shape id="_x0000_i1035" type="#_x0000_t75" style="width:165pt;height:44pt" o:ole="" fillcolor="window">
+      </w:pPr>
+      <w:r>
+        <w:rPr>
+          <w:position w:val="-16"/>
+        </w:rPr>
+        <w:object w:dxaOrig="3519" w:dyaOrig="420">
+          <v:shape id="_x0000_i1158" type="#_x0000_t75" style="width:176pt;height:21pt" o:ole="" fillcolor="window">
             <v:imagedata r:id="rId25" o:title=""/>
           </v:shape>
-          <o:OLEObject Type="Embed" ProgID="Equation.3" ShapeID="_x0000_i1035" DrawAspect="Content" ObjectID="_1620649449" r:id="rId26"/>
+          <o:OLEObject Type="Embed" ProgID="Equation.3" ShapeID="_x0000_i1158" DrawAspect="Content" ObjectID="_1621849267" r:id="rId26"/>
         </w:object>
       </w:r>
     </w:p>
     <w:p>
       <w:pPr>
+        <w:spacing w:line="360" w:lineRule="auto"/>
+        <w:jc w:val="both"/>
+        <w:rPr>
+          <w:color w:val="000000"/>
+          <w:sz w:val="28"/>
+          <w:szCs w:val="28"/>
+          <w:lang w:val="en-US" w:eastAsia="en-US"/>
+        </w:rPr>
+      </w:pPr>
+      <w:r>
+        <w:rPr>
+          <w:b/>
+          <w:sz w:val="28"/>
+          <w:szCs w:val="28"/>
+          <w:lang w:val="en-US"/>
+        </w:rPr>
+        <w:t>I</w:t>
+      </w:r>
+      <w:r>
+        <w:rPr>
+          <w:b/>
+          <w:sz w:val="28"/>
+          <w:szCs w:val="28"/>
+          <w:vertAlign w:val="subscript"/>
+        </w:rPr>
+        <w:t>БЗАП</w:t>
+      </w:r>
+      <w:r>
+        <w:rPr>
+          <w:sz w:val="28"/>
+          <w:szCs w:val="28"/>
+          <w:vertAlign w:val="subscript"/>
+        </w:rPr>
+        <w:t xml:space="preserve"> </w:t>
+      </w:r>
+      <w:r>
+        <w:rPr>
+          <w:sz w:val="28"/>
+          <w:szCs w:val="28"/>
+        </w:rPr>
+        <w:t xml:space="preserve">= </w:t>
+      </w:r>
+      <w:r>
+        <w:rPr>
+          <w:sz w:val="28"/>
+          <w:szCs w:val="28"/>
+        </w:rPr>
+        <w:t>(4</w:t>
+      </w:r>
+      <w:proofErr w:type="gramStart"/>
+      <w:r>
+        <w:rPr>
+          <w:sz w:val="28"/>
+          <w:szCs w:val="28"/>
+        </w:rPr>
+        <w:t>,8</w:t>
+      </w:r>
+      <w:proofErr w:type="gramEnd"/>
+      <w:r>
+        <w:rPr>
+          <w:sz w:val="28"/>
+          <w:szCs w:val="28"/>
+        </w:rPr>
+        <w:t>-0,6)/(</w:t>
+      </w:r>
+      <w:r>
+        <w:rPr>
+          <w:color w:val="000000"/>
+          <w:sz w:val="28"/>
+          <w:szCs w:val="28"/>
+          <w:lang w:val="en-US"/>
+        </w:rPr>
+        <w:t>(</w:t>
+      </w:r>
+      <w:r>
+        <w:rPr>
+          <w:color w:val="000000"/>
+          <w:sz w:val="28"/>
+          <w:szCs w:val="28"/>
+          <w:lang w:val="en-US" w:eastAsia="en-US"/>
+        </w:rPr>
+        <w:t>-1,15</w:t>
+      </w:r>
+      <w:r>
+        <w:rPr>
+          <w:color w:val="000000"/>
+          <w:sz w:val="28"/>
+          <w:szCs w:val="28"/>
+          <w:lang w:val="en-US" w:eastAsia="en-US"/>
+        </w:rPr>
+        <w:t>)</w:t>
+      </w:r>
+      <w:r>
+        <w:rPr>
+          <w:sz w:val="28"/>
+          <w:szCs w:val="28"/>
+        </w:rPr>
+        <w:t>+1,5)</w:t>
+      </w:r>
+      <w:r>
+        <w:rPr>
+          <w:sz w:val="28"/>
+          <w:szCs w:val="28"/>
+        </w:rPr>
+        <w:t xml:space="preserve">= </w:t>
+      </w:r>
+      <w:r>
+        <w:rPr>
+          <w:color w:val="000000"/>
+          <w:sz w:val="28"/>
+          <w:szCs w:val="28"/>
+          <w:lang w:val="en-US" w:eastAsia="en-US"/>
+        </w:rPr>
+        <w:t>11,87</w:t>
+      </w:r>
+    </w:p>
+    <w:p>
+      <w:pPr>
         <w:pStyle w:val="a3"/>
-      </w:pPr>
+        <w:spacing w:line="360" w:lineRule="auto"/>
+        <w:ind w:firstLine="0"/>
+        <w:rPr>
+          <w:sz w:val="28"/>
+        </w:rPr>
+      </w:pPr>
+      <w:r>
+        <w:rPr>
+          <w:b/>
+          <w:sz w:val="28"/>
+          <w:lang w:val="en-US"/>
+        </w:rPr>
+        <w:t>U</w:t>
+      </w:r>
+      <w:r>
+        <w:rPr>
+          <w:b/>
+          <w:sz w:val="28"/>
+          <w:vertAlign w:val="subscript"/>
+        </w:rPr>
+        <w:t>У</w:t>
+      </w:r>
+      <w:r>
+        <w:rPr>
+          <w:b/>
+          <w:sz w:val="28"/>
+        </w:rPr>
+        <w:t xml:space="preserve"> –</w:t>
+      </w:r>
+      <w:r>
+        <w:rPr>
+          <w:sz w:val="28"/>
+        </w:rPr>
+        <w:t xml:space="preserve"> напряжение на управляющем входе ключа (4</w:t>
+      </w:r>
+      <w:proofErr w:type="gramStart"/>
+      <w:r>
+        <w:rPr>
+          <w:sz w:val="28"/>
+        </w:rPr>
+        <w:t>,8</w:t>
+      </w:r>
+      <w:proofErr w:type="gramEnd"/>
+      <w:r>
+        <w:rPr>
+          <w:sz w:val="28"/>
+        </w:rPr>
+        <w:t xml:space="preserve"> В);</w:t>
+      </w:r>
     </w:p>
     <w:p>
       <w:pPr>
         <w:pStyle w:val="a3"/>
-        <w:rPr>
-          <w:sz w:val="28"/>
-        </w:rPr>
-      </w:pPr>
-      <w:r>
-        <w:rPr>
-          <w:sz w:val="28"/>
-        </w:rPr>
-        <w:t xml:space="preserve">где </w:t>
-      </w:r>
+        <w:spacing w:line="360" w:lineRule="auto"/>
+        <w:ind w:firstLine="0"/>
+        <w:rPr>
+          <w:sz w:val="28"/>
+        </w:rPr>
+      </w:pPr>
       <w:r>
         <w:rPr>
           <w:b/>
           <w:sz w:val="28"/>
           <w:lang w:val="en-US"/>
         </w:rPr>
-        <w:t>I</w:t>
-      </w:r>
-      <w:proofErr w:type="spellStart"/>
+        <w:t>U</w:t>
+      </w:r>
       <w:r>
         <w:rPr>
           <w:b/>
           <w:sz w:val="28"/>
           <w:vertAlign w:val="subscript"/>
         </w:rPr>
-        <w:t>Бзап</w:t>
-      </w:r>
-      <w:proofErr w:type="spellEnd"/>
-      <w:r>
-        <w:rPr>
-          <w:sz w:val="28"/>
-        </w:rPr>
-        <w:t xml:space="preserve"> – базовый ток транзистора на интервале рассасывания:</w:t>
+        <w:t>БО</w:t>
+      </w:r>
+      <w:r>
+        <w:rPr>
+          <w:b/>
+          <w:sz w:val="28"/>
+        </w:rPr>
+        <w:t xml:space="preserve"> –</w:t>
+      </w:r>
+      <w:r>
+        <w:rPr>
+          <w:sz w:val="28"/>
+        </w:rPr>
+        <w:t xml:space="preserve"> напряжение на базе транзистора;</w:t>
       </w:r>
     </w:p>
     <w:p>
       <w:pPr>
         <w:pStyle w:val="a3"/>
-      </w:pPr>
+        <w:spacing w:line="360" w:lineRule="auto"/>
+        <w:ind w:firstLine="0"/>
+        <w:rPr>
+          <w:sz w:val="28"/>
+        </w:rPr>
+      </w:pPr>
+      <w:proofErr w:type="gramStart"/>
+      <w:r>
+        <w:rPr>
+          <w:b/>
+          <w:sz w:val="28"/>
+          <w:lang w:val="en-US"/>
+        </w:rPr>
+        <w:t>r</w:t>
+      </w:r>
+      <w:r>
+        <w:rPr>
+          <w:b/>
+          <w:sz w:val="28"/>
+          <w:vertAlign w:val="subscript"/>
+        </w:rPr>
+        <w:t xml:space="preserve">Б  </w:t>
+      </w:r>
+      <w:r>
+        <w:rPr>
+          <w:b/>
+          <w:sz w:val="28"/>
+        </w:rPr>
+        <w:t>–</w:t>
+      </w:r>
+      <w:proofErr w:type="gramEnd"/>
+      <w:r>
+        <w:rPr>
+          <w:sz w:val="28"/>
+        </w:rPr>
+        <w:t xml:space="preserve"> сопротивление базы транзистора.</w:t>
+      </w:r>
     </w:p>
     <w:p>
       <w:pPr>
         <w:pStyle w:val="a3"/>
+        <w:spacing w:line="360" w:lineRule="auto"/>
         <w:ind w:firstLine="0"/>
-        <w:jc w:val="center"/>
-      </w:pPr>
-      <w:r>
-        <w:rPr>
-          <w:position w:val="-16"/>
-        </w:rPr>
-        <w:object w:dxaOrig="3519" w:dyaOrig="420">
-          <v:shape id="_x0000_i1036" type="#_x0000_t75" style="width:176pt;height:21pt" o:ole="" fillcolor="window">
+        <w:rPr>
+          <w:sz w:val="28"/>
+        </w:rPr>
+      </w:pPr>
+      <w:r>
+        <w:rPr>
+          <w:sz w:val="28"/>
+        </w:rPr>
+        <w:t>Время спада коллекторного тока</w:t>
+      </w:r>
+    </w:p>
+    <w:p>
+      <w:pPr>
+        <w:pStyle w:val="a3"/>
+        <w:spacing w:line="360" w:lineRule="auto"/>
+      </w:pPr>
+    </w:p>
+    <w:p>
+      <w:pPr>
+        <w:pStyle w:val="a3"/>
+        <w:spacing w:line="360" w:lineRule="auto"/>
+        <w:ind w:firstLine="0"/>
+      </w:pPr>
+      <w:r>
+        <w:rPr>
+          <w:position w:val="-38"/>
+        </w:rPr>
+        <w:object w:dxaOrig="3220" w:dyaOrig="1160">
+          <v:shape id="_x0000_i1159" type="#_x0000_t75" style="width:161pt;height:58pt" o:ole="" fillcolor="window">
             <v:imagedata r:id="rId27" o:title=""/>
           </v:shape>
-          <o:OLEObject Type="Embed" ProgID="Equation.3" ShapeID="_x0000_i1036" DrawAspect="Content" ObjectID="_1620649450" r:id="rId28"/>
+          <o:OLEObject Type="Embed" ProgID="Equation.3" ShapeID="_x0000_i1159" DrawAspect="Content" ObjectID="_1621849268" r:id="rId28"/>
         </w:object>
       </w:r>
     </w:p>
     <w:p>
       <w:pPr>
-        <w:pStyle w:val="a3"/>
-      </w:pPr>
-    </w:p>
-    <w:p>
-      <w:pPr>
-        <w:pStyle w:val="a3"/>
-        <w:rPr>
-          <w:sz w:val="28"/>
-        </w:rPr>
-      </w:pPr>
+        <w:spacing w:line="360" w:lineRule="auto"/>
+        <w:rPr>
+          <w:color w:val="000000"/>
+          <w:sz w:val="28"/>
+          <w:szCs w:val="28"/>
+          <w:lang w:val="en-US" w:eastAsia="en-US"/>
+        </w:rPr>
+      </w:pPr>
+      <w:proofErr w:type="gramStart"/>
       <w:r>
         <w:rPr>
           <w:b/>
           <w:sz w:val="28"/>
           <w:lang w:val="en-US"/>
         </w:rPr>
-        <w:t>U</w:t>
-      </w:r>
+        <w:t>t</w:t>
+      </w:r>
+      <w:proofErr w:type="spellStart"/>
       <w:r>
         <w:rPr>
           <w:b/>
           <w:sz w:val="28"/>
           <w:vertAlign w:val="subscript"/>
         </w:rPr>
-        <w:t>У</w:t>
-      </w:r>
-      <w:r>
-        <w:rPr>
-          <w:b/>
-          <w:sz w:val="28"/>
-        </w:rPr>
-        <w:t xml:space="preserve"> –</w:t>
-      </w:r>
-      <w:r>
-        <w:rPr>
-          <w:sz w:val="28"/>
-        </w:rPr>
-        <w:t xml:space="preserve"> напряжение на управляющем входе ключа (4</w:t>
-      </w:r>
-      <w:proofErr w:type="gramStart"/>
-      <w:r>
-        <w:rPr>
-          <w:sz w:val="28"/>
-        </w:rPr>
-        <w:t>,8</w:t>
-      </w:r>
-      <w:proofErr w:type="gramEnd"/>
-      <w:r>
-        <w:rPr>
-          <w:sz w:val="28"/>
-        </w:rPr>
-        <w:t xml:space="preserve"> В);</w:t>
-      </w:r>
-    </w:p>
-    <w:p>
-      <w:pPr>
-        <w:pStyle w:val="a3"/>
-        <w:rPr>
-          <w:sz w:val="28"/>
-        </w:rPr>
-      </w:pPr>
-      <w:r>
-        <w:rPr>
-          <w:b/>
-          <w:sz w:val="28"/>
-          <w:lang w:val="en-US"/>
-        </w:rPr>
-        <w:t>U</w:t>
-      </w:r>
-      <w:r>
-        <w:rPr>
-          <w:b/>
-          <w:sz w:val="28"/>
-          <w:vertAlign w:val="subscript"/>
-        </w:rPr>
-        <w:t>БО</w:t>
-      </w:r>
-      <w:r>
-        <w:rPr>
-          <w:b/>
-          <w:sz w:val="28"/>
-        </w:rPr>
-        <w:t xml:space="preserve"> –</w:t>
-      </w:r>
-      <w:r>
-        <w:rPr>
-          <w:sz w:val="28"/>
-        </w:rPr>
-        <w:t xml:space="preserve"> напряжение на базе транзистора;</w:t>
-      </w:r>
-    </w:p>
-    <w:p>
-      <w:pPr>
-        <w:pStyle w:val="a3"/>
-        <w:rPr>
-          <w:sz w:val="28"/>
-        </w:rPr>
-      </w:pPr>
-      <w:proofErr w:type="gramStart"/>
-      <w:r>
-        <w:rPr>
-          <w:b/>
-          <w:sz w:val="28"/>
-          <w:lang w:val="en-US"/>
-        </w:rPr>
-        <w:t>r</w:t>
-      </w:r>
-      <w:r>
-        <w:rPr>
-          <w:b/>
-          <w:sz w:val="28"/>
-          <w:vertAlign w:val="subscript"/>
-        </w:rPr>
-        <w:t xml:space="preserve">Б  </w:t>
-      </w:r>
-      <w:r>
-        <w:rPr>
-          <w:b/>
-          <w:sz w:val="28"/>
-        </w:rPr>
-        <w:t>–</w:t>
-      </w:r>
-      <w:proofErr w:type="gramEnd"/>
-      <w:r>
-        <w:rPr>
-          <w:sz w:val="28"/>
-        </w:rPr>
-        <w:t xml:space="preserve"> сопротивление базы транзистора.</w:t>
-      </w:r>
-    </w:p>
-    <w:p>
-      <w:pPr>
-        <w:pStyle w:val="a3"/>
-        <w:rPr>
-          <w:sz w:val="28"/>
-        </w:rPr>
-      </w:pPr>
-    </w:p>
-    <w:p>
-      <w:pPr>
-        <w:pStyle w:val="a3"/>
-        <w:rPr>
-          <w:sz w:val="28"/>
-        </w:rPr>
-      </w:pPr>
-      <w:r>
-        <w:rPr>
-          <w:sz w:val="28"/>
-        </w:rPr>
-        <w:t xml:space="preserve"> Время спада коллекторного тока</w:t>
-      </w:r>
-    </w:p>
-    <w:p>
-      <w:pPr>
-        <w:pStyle w:val="a3"/>
-      </w:pPr>
-    </w:p>
-    <w:p>
-      <w:pPr>
-        <w:pStyle w:val="a3"/>
-        <w:ind w:firstLine="0"/>
-        <w:jc w:val="center"/>
-      </w:pPr>
-      <w:r>
-        <w:rPr>
-          <w:noProof/>
-          <w:sz w:val="20"/>
-          <w:lang w:val="en-US" w:eastAsia="en-US"/>
-        </w:rPr>
-        <mc:AlternateContent>
-          <mc:Choice Requires="wps">
-            <w:drawing>
-              <wp:anchor distT="0" distB="0" distL="114300" distR="114300" simplePos="0" relativeHeight="251661312" behindDoc="0" locked="0" layoutInCell="1" allowOverlap="1">
-                <wp:simplePos x="0" y="0"/>
-                <wp:positionH relativeFrom="column">
-                  <wp:posOffset>3082290</wp:posOffset>
-                </wp:positionH>
-                <wp:positionV relativeFrom="paragraph">
-                  <wp:posOffset>36830</wp:posOffset>
-                </wp:positionV>
-                <wp:extent cx="253365" cy="361950"/>
-                <wp:effectExtent l="9525" t="13970" r="13335" b="5080"/>
-                <wp:wrapNone/>
-                <wp:docPr id="80" name="Прямая соединительная линия 80"/>
-                <wp:cNvGraphicFramePr>
-                  <a:graphicFrameLocks xmlns:a="http://schemas.openxmlformats.org/drawingml/2006/main"/>
-                </wp:cNvGraphicFramePr>
-                <a:graphic xmlns:a="http://schemas.openxmlformats.org/drawingml/2006/main">
-                  <a:graphicData uri="http://schemas.microsoft.com/office/word/2010/wordprocessingShape">
-                    <wps:wsp>
-                      <wps:cNvCnPr>
-                        <a:cxnSpLocks noChangeShapeType="1"/>
-                      </wps:cNvCnPr>
-                      <wps:spPr bwMode="auto">
-                        <a:xfrm flipV="1">
-                          <a:off x="0" y="0"/>
-                          <a:ext cx="253365" cy="361950"/>
-                        </a:xfrm>
-                        <a:prstGeom prst="line">
-                          <a:avLst/>
-                        </a:prstGeom>
-                        <a:noFill/>
-                        <a:ln w="9525">
-                          <a:solidFill>
-                            <a:srgbClr val="000000"/>
-                          </a:solidFill>
-                          <a:round/>
-                          <a:headEnd/>
-                          <a:tailEnd/>
-                        </a:ln>
-                        <a:extLst>
-                          <a:ext uri="{909E8E84-426E-40DD-AFC4-6F175D3DCCD1}">
-                            <a14:hiddenFill xmlns:a14="http://schemas.microsoft.com/office/drawing/2010/main">
-                              <a:noFill/>
-                            </a14:hiddenFill>
-                          </a:ext>
-                        </a:extLst>
-                      </wps:spPr>
-                      <wps:bodyPr/>
-                    </wps:wsp>
-                  </a:graphicData>
-                </a:graphic>
-                <wp14:sizeRelH relativeFrom="page">
-                  <wp14:pctWidth>0</wp14:pctWidth>
-                </wp14:sizeRelH>
-                <wp14:sizeRelV relativeFrom="page">
-                  <wp14:pctHeight>0</wp14:pctHeight>
-                </wp14:sizeRelV>
-              </wp:anchor>
-            </w:drawing>
-          </mc:Choice>
-          <mc:Fallback>
-            <w:pict>
-              <v:line w14:anchorId="2F1C2616" id="Прямая соединительная линия 80" o:spid="_x0000_s1026" style="position:absolute;flip:y;z-index:251661312;visibility:visible;mso-wrap-style:square;mso-width-percent:0;mso-height-percent:0;mso-wrap-distance-left:9pt;mso-wrap-distance-top:0;mso-wrap-distance-right:9pt;mso-wrap-distance-bottom:0;mso-position-horizontal:absolute;mso-position-horizontal-relative:text;mso-position-vertical:absolute;mso-position-vertical-relative:text;mso-width-percent:0;mso-height-percent:0;mso-width-relative:page;mso-height-relative:page" from="242.7pt,2.9pt" to="262.65pt,31.4pt" o:gfxdata="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"/>
-            </w:pict>
-          </mc:Fallback>
-        </mc:AlternateContent>
-      </w:r>
-      <w:r>
-        <w:rPr>
-          <w:position w:val="-38"/>
-        </w:rPr>
-        <w:object w:dxaOrig="3220" w:dyaOrig="1160">
-          <v:shape id="_x0000_i1037" type="#_x0000_t75" style="width:161pt;height:58pt" o:ole="" fillcolor="window">
-            <v:imagedata r:id="rId29" o:title=""/>
-          </v:shape>
-          <o:OLEObject Type="Embed" ProgID="Equation.3" ShapeID="_x0000_i1037" DrawAspect="Content" ObjectID="_1620649451" r:id="rId30"/>
-        </w:object>
-      </w:r>
-    </w:p>
-    <w:p>
-      <w:pPr>
-        <w:pStyle w:val="a3"/>
-        <w:rPr>
-          <w:sz w:val="28"/>
-        </w:rPr>
-      </w:pPr>
-      <w:r>
-        <w:rPr>
-          <w:sz w:val="28"/>
-        </w:rPr>
-        <w:t>Время выключения ключа:</w:t>
-      </w:r>
-    </w:p>
-    <w:p>
-      <w:pPr>
-        <w:pStyle w:val="a3"/>
-        <w:ind w:firstLine="0"/>
-        <w:jc w:val="center"/>
-        <w:rPr>
-          <w:b/>
-          <w:sz w:val="28"/>
-          <w:vertAlign w:val="subscript"/>
-        </w:rPr>
-      </w:pPr>
-      <w:proofErr w:type="gramStart"/>
-      <w:r>
-        <w:rPr>
-          <w:b/>
-          <w:sz w:val="28"/>
-          <w:lang w:val="en-US"/>
-        </w:rPr>
-        <w:t>t</w:t>
-      </w:r>
-      <w:proofErr w:type="spellStart"/>
-      <w:r>
-        <w:rPr>
-          <w:b/>
-          <w:sz w:val="28"/>
-          <w:vertAlign w:val="subscript"/>
-        </w:rPr>
-        <w:t>выкл</w:t>
+        <w:t>сп</w:t>
       </w:r>
       <w:proofErr w:type="spellEnd"/>
       <w:proofErr w:type="gramEnd"/>
       <w:r>
         <w:rPr>
+          <w:sz w:val="28"/>
+          <w:vertAlign w:val="subscript"/>
+        </w:rPr>
+        <w:t xml:space="preserve"> </w:t>
+      </w:r>
+      <w:r>
+        <w:rPr>
+          <w:sz w:val="28"/>
+        </w:rPr>
+        <w:t xml:space="preserve">= </w:t>
+      </w:r>
+      <w:r>
+        <w:rPr>
+          <w:sz w:val="28"/>
+        </w:rPr>
+        <w:t>-0,01</w:t>
+      </w:r>
+      <w:r>
+        <w:rPr>
+          <w:sz w:val="28"/>
+          <w:lang w:val="en-US"/>
+        </w:rPr>
+        <w:t>7</w:t>
+      </w:r>
+      <w:r>
+        <w:rPr>
+          <w:sz w:val="28"/>
+        </w:rPr>
+        <w:t>*10</w:t>
+      </w:r>
+      <w:r>
+        <w:rPr>
+          <w:sz w:val="28"/>
+          <w:lang w:val="en-US"/>
+        </w:rPr>
+        <w:t xml:space="preserve">= </w:t>
+      </w:r>
+      <w:r>
+        <w:rPr>
+          <w:color w:val="000000"/>
+          <w:sz w:val="28"/>
+          <w:szCs w:val="28"/>
+          <w:lang w:val="en-US" w:eastAsia="en-US"/>
+        </w:rPr>
+        <w:t>-0,17</w:t>
+      </w:r>
+    </w:p>
+    <w:p>
+      <w:pPr>
+        <w:pStyle w:val="a3"/>
+        <w:spacing w:line="360" w:lineRule="auto"/>
+        <w:ind w:firstLine="0"/>
+        <w:rPr>
+          <w:sz w:val="28"/>
+        </w:rPr>
+      </w:pPr>
+      <w:r>
+        <w:rPr>
+          <w:sz w:val="28"/>
+        </w:rPr>
+        <w:t>Время выключения ключа:</w:t>
+      </w:r>
+    </w:p>
+    <w:p>
+      <w:pPr>
+        <w:pStyle w:val="a3"/>
+        <w:spacing w:line="360" w:lineRule="auto"/>
+        <w:ind w:firstLine="0"/>
+        <w:rPr>
+          <w:b/>
+          <w:sz w:val="28"/>
+          <w:vertAlign w:val="subscript"/>
+        </w:rPr>
+      </w:pPr>
+      <w:proofErr w:type="gramStart"/>
+      <w:r>
+        <w:rPr>
+          <w:b/>
+          <w:sz w:val="28"/>
+          <w:lang w:val="en-US"/>
+        </w:rPr>
+        <w:t>t</w:t>
+      </w:r>
+      <w:proofErr w:type="spellStart"/>
+      <w:r>
+        <w:rPr>
+          <w:b/>
+          <w:sz w:val="28"/>
+          <w:vertAlign w:val="subscript"/>
+        </w:rPr>
+        <w:t>выкл</w:t>
+      </w:r>
+      <w:proofErr w:type="spellEnd"/>
+      <w:proofErr w:type="gramEnd"/>
+      <w:r>
+        <w:rPr>
           <w:b/>
           <w:sz w:val="28"/>
         </w:rPr>
@@ -5892,14 +7812,106 @@
     </w:p>
     <w:p>
       <w:pPr>
-        <w:pStyle w:val="a3"/>
-        <w:ind w:firstLine="0"/>
-        <w:jc w:val="center"/>
-        <w:rPr>
-          <w:b/>
-          <w:sz w:val="28"/>
-        </w:rPr>
-      </w:pPr>
+        <w:spacing w:line="360" w:lineRule="auto"/>
+        <w:jc w:val="both"/>
+        <w:rPr>
+          <w:color w:val="000000"/>
+          <w:sz w:val="28"/>
+          <w:szCs w:val="28"/>
+          <w:lang w:val="en-US" w:eastAsia="en-US"/>
+        </w:rPr>
+      </w:pPr>
+      <w:proofErr w:type="gramStart"/>
+      <w:r>
+        <w:rPr>
+          <w:b/>
+          <w:sz w:val="28"/>
+          <w:lang w:val="en-US"/>
+        </w:rPr>
+        <w:t>t</w:t>
+      </w:r>
+      <w:proofErr w:type="spellStart"/>
+      <w:r>
+        <w:rPr>
+          <w:b/>
+          <w:sz w:val="28"/>
+          <w:vertAlign w:val="subscript"/>
+        </w:rPr>
+        <w:t>выкл</w:t>
+      </w:r>
+      <w:proofErr w:type="spellEnd"/>
+      <w:proofErr w:type="gramEnd"/>
+      <w:r>
+        <w:rPr>
+          <w:b/>
+          <w:sz w:val="28"/>
+          <w:vertAlign w:val="subscript"/>
+          <w:lang w:val="en-US"/>
+        </w:rPr>
+        <w:t xml:space="preserve"> </w:t>
+      </w:r>
+      <w:r>
+        <w:rPr>
+          <w:b/>
+          <w:sz w:val="28"/>
+          <w:lang w:val="en-US"/>
+        </w:rPr>
+        <w:t xml:space="preserve">= </w:t>
+      </w:r>
+      <w:r>
+        <w:rPr>
+          <w:color w:val="000000"/>
+          <w:sz w:val="28"/>
+          <w:szCs w:val="28"/>
+          <w:lang w:val="en-US" w:eastAsia="en-US"/>
+        </w:rPr>
+        <w:t>0,59</w:t>
+      </w:r>
+      <w:r>
+        <w:rPr>
+          <w:color w:val="000000"/>
+          <w:sz w:val="28"/>
+          <w:szCs w:val="28"/>
+          <w:lang w:val="en-US" w:eastAsia="en-US"/>
+        </w:rPr>
+        <w:t xml:space="preserve">+ </w:t>
+      </w:r>
+      <w:r>
+        <w:rPr>
+          <w:color w:val="000000"/>
+          <w:sz w:val="28"/>
+          <w:szCs w:val="28"/>
+          <w:lang w:val="en-US" w:eastAsia="en-US"/>
+        </w:rPr>
+        <w:t>(</w:t>
+      </w:r>
+      <w:r>
+        <w:rPr>
+          <w:color w:val="000000"/>
+          <w:sz w:val="28"/>
+          <w:szCs w:val="28"/>
+          <w:lang w:val="en-US" w:eastAsia="en-US"/>
+        </w:rPr>
+        <w:t>-0,17</w:t>
+      </w:r>
+      <w:r>
+        <w:rPr>
+          <w:color w:val="000000"/>
+          <w:sz w:val="28"/>
+          <w:szCs w:val="22"/>
+          <w:lang w:val="en-US" w:eastAsia="en-US"/>
+        </w:rPr>
+        <w:t xml:space="preserve">) = </w:t>
+      </w:r>
+      <w:r>
+        <w:rPr>
+          <w:color w:val="000000"/>
+          <w:sz w:val="28"/>
+          <w:szCs w:val="28"/>
+          <w:lang w:val="en-US" w:eastAsia="en-US"/>
+        </w:rPr>
+        <w:t>0,42</w:t>
+      </w:r>
     </w:p>
     <w:p>
       <w:pPr>
@@ -5908,6 +7920,7 @@
           <w:ilvl w:val="0"/>
           <w:numId w:val="1"/>
         </w:numPr>
+        <w:spacing w:line="360" w:lineRule="auto"/>
         <w:ind w:left="360"/>
         <w:rPr>
           <w:sz w:val="28"/>
@@ -5925,25 +7938,26 @@
     <w:p>
       <w:pPr>
         <w:pStyle w:val="a3"/>
-        <w:rPr>
-          <w:sz w:val="28"/>
-        </w:rPr>
-      </w:pPr>
-      <w:r>
-        <w:rPr>
-          <w:sz w:val="28"/>
-        </w:rPr>
-        <w:t>Идеализированная передаточная характеристика биполярного транзисторного ключа приведена на рис. 16.</w:t>
+        <w:spacing w:line="360" w:lineRule="auto"/>
+        <w:rPr>
+          <w:sz w:val="28"/>
+        </w:rPr>
+      </w:pPr>
+      <w:r>
+        <w:rPr>
+          <w:sz w:val="28"/>
+        </w:rPr>
+        <w:t>Идеализированная передаточная характеристика биполярного транзисторного ключа приведена на рис. 2.</w:t>
       </w:r>
     </w:p>
     <w:p>
       <w:pPr>
         <w:pStyle w:val="a3"/>
-      </w:pPr>
-    </w:p>
-    <w:p>
-      <w:pPr>
-        <w:pStyle w:val="a3"/>
+        <w:spacing w:line="360" w:lineRule="auto"/>
+        <w:rPr>
+          <w:sz w:val="28"/>
+          <w:lang w:val="uk-UA"/>
+        </w:rPr>
       </w:pPr>
       <w:r>
         <w:rPr>
@@ -5954,17 +7968,9 @@
         <mc:AlternateContent>
           <mc:Choice Requires="wpg">
             <w:drawing>
-              <wp:anchor distT="0" distB="0" distL="114300" distR="114300" simplePos="0" relativeHeight="251660288" behindDoc="0" locked="0" layoutInCell="1" allowOverlap="1">
-                <wp:simplePos x="0" y="0"/>
-                <wp:positionH relativeFrom="column">
-                  <wp:posOffset>1143000</wp:posOffset>
-                </wp:positionH>
-                <wp:positionV relativeFrom="paragraph">
-                  <wp:posOffset>1270</wp:posOffset>
-                </wp:positionV>
-                <wp:extent cx="3438525" cy="2606675"/>
-                <wp:effectExtent l="3810" t="2540" r="0" b="635"/>
-                <wp:wrapNone/>
+              <wp:inline distT="0" distB="0" distL="0" distR="0" wp14:anchorId="4A7AAFB4" wp14:editId="5FB36794">
+                <wp:extent cx="3438525" cy="2381250"/>
+                <wp:effectExtent l="0" t="0" r="9525" b="0"/>
                 <wp:docPr id="61" name="Группа 61"/>
                 <wp:cNvGraphicFramePr>
                   <a:graphicFrameLocks xmlns:a="http://schemas.openxmlformats.org/drawingml/2006/main"/>
@@ -5978,7 +7984,7 @@
                       <wpg:grpSpPr bwMode="auto">
                         <a:xfrm>
                           <a:off x="0" y="0"/>
-                          <a:ext cx="3438525" cy="2606675"/>
+                          <a:ext cx="3438525" cy="2381250"/>
                           <a:chOff x="3501" y="4504"/>
                           <a:chExt cx="5415" cy="4105"/>
                         </a:xfrm>
@@ -6796,14 +8802,31 @@
                           <w:txbxContent>
                             <w:p>
                               <w:pPr>
+                                <w:rPr>
+                                  <w:sz w:val="28"/>
+                                </w:rPr>
+                              </w:pPr>
+                              <w:r>
+                                <w:rPr>
+                                  <w:sz w:val="28"/>
+                                </w:rPr>
+                                <w:t xml:space="preserve">Рис. </w:t>
+                              </w:r>
+                              <w:r>
+                                <w:rPr>
+                                  <w:sz w:val="28"/>
+                                  <w:lang w:val="en-US"/>
+                                </w:rPr>
+                                <w:t>2</w:t>
+                              </w:r>
+                            </w:p>
+                            <w:p>
+                              <w:pPr>
                                 <w:pStyle w:val="6"/>
                                 <w:rPr>
                                   <w:lang w:val="uk-UA"/>
                                 </w:rPr>
                               </w:pPr>
-                              <w:r>
-                                <w:t>Рис. 16</w:t>
-                              </w:r>
                             </w:p>
                           </w:txbxContent>
                         </wps:txbx>
@@ -6874,18 +8897,12 @@
                     </wpg:wgp>
                   </a:graphicData>
                 </a:graphic>
-                <wp14:sizeRelH relativeFrom="page">
-                  <wp14:pctWidth>0</wp14:pctWidth>
-                </wp14:sizeRelH>
-                <wp14:sizeRelV relativeFrom="page">
-                  <wp14:pctHeight>0</wp14:pctHeight>
-                </wp14:sizeRelV>
-              </wp:anchor>
+              </wp:inline>
             </w:drawing>
           </mc:Choice>
           <mc:Fallback>
             <w:pict>
-              <v:group id="Группа 61" o:spid="_x0000_s1086" style="position:absolute;left:0;text-align:left;margin-left:90pt;margin-top:.1pt;width:270.75pt;height:205.25pt;z-index:251660288;mso-position-horizontal-relative:text;mso-position-vertical-relative:text" coordorigin="3501,4504" coordsize="5415,4105" o:gfxdata="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">
+              <v:group w14:anchorId="4A7AAFB4" id="Группа 61" o:spid="_x0000_s1086" style="width:270.75pt;height:187.5pt;mso-position-horizontal-relative:char;mso-position-vertical-relative:line" coordorigin="3501,4504" coordsize="5415,4105" o:gfxdata="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">
                 <v:shape id="Text Box 63" o:spid="_x0000_s1087" type="#_x0000_t202" style="position:absolute;left:3501;top:4504;width:969;height:456;visibility:visible;mso-wrap-style:square;v-text-anchor:top" o:gfxdata="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" filled="f" stroked="f">
                   <v:textbox>
                     <w:txbxContent>
@@ -7115,14 +9132,31 @@
                     <w:txbxContent>
                       <w:p>
                         <w:pPr>
+                          <w:rPr>
+                            <w:sz w:val="28"/>
+                          </w:rPr>
+                        </w:pPr>
+                        <w:r>
+                          <w:rPr>
+                            <w:sz w:val="28"/>
+                          </w:rPr>
+                          <w:t xml:space="preserve">Рис. </w:t>
+                        </w:r>
+                        <w:r>
+                          <w:rPr>
+                            <w:sz w:val="28"/>
+                            <w:lang w:val="en-US"/>
+                          </w:rPr>
+                          <w:t>2</w:t>
+                        </w:r>
+                      </w:p>
+                      <w:p>
+                        <w:pPr>
                           <w:pStyle w:val="6"/>
                           <w:rPr>
                             <w:lang w:val="uk-UA"/>
                           </w:rPr>
                         </w:pPr>
-                        <w:r>
-                          <w:t>Рис. 16</w:t>
-                        </w:r>
                       </w:p>
                     </w:txbxContent>
                   </v:textbox>
@@ -7148,84 +9182,946 @@
                     </w:txbxContent>
                   </v:textbox>
                 </v:shape>
+                <w10:anchorlock/>
               </v:group>
             </w:pict>
           </mc:Fallback>
         </mc:AlternateContent>
       </w:r>
+      <w:bookmarkStart w:id="3" w:name="_Toc11235740"/>
     </w:p>
     <w:p>
       <w:pPr>
         <w:pStyle w:val="a3"/>
+        <w:spacing w:line="360" w:lineRule="auto"/>
+        <w:ind w:firstLine="0"/>
+        <w:jc w:val="center"/>
+        <w:rPr>
+          <w:sz w:val="28"/>
+          <w:lang w:val="uk-UA"/>
+        </w:rPr>
       </w:pPr>
     </w:p>
     <w:p>
       <w:pPr>
         <w:pStyle w:val="a3"/>
+        <w:spacing w:line="360" w:lineRule="auto"/>
+        <w:ind w:firstLine="0"/>
+        <w:jc w:val="center"/>
+        <w:rPr>
+          <w:sz w:val="28"/>
+          <w:lang w:val="uk-UA"/>
+        </w:rPr>
       </w:pPr>
     </w:p>
     <w:p>
       <w:pPr>
         <w:pStyle w:val="a3"/>
+        <w:spacing w:line="360" w:lineRule="auto"/>
+        <w:ind w:firstLine="0"/>
+        <w:jc w:val="center"/>
+        <w:rPr>
+          <w:sz w:val="28"/>
+          <w:lang w:val="en-US"/>
+        </w:rPr>
       </w:pPr>
     </w:p>
     <w:p>
       <w:pPr>
         <w:pStyle w:val="a3"/>
+        <w:spacing w:line="360" w:lineRule="auto"/>
+        <w:ind w:firstLine="0"/>
+        <w:jc w:val="center"/>
+        <w:rPr>
+          <w:sz w:val="28"/>
+          <w:lang w:val="en-US"/>
+        </w:rPr>
       </w:pPr>
     </w:p>
     <w:p>
       <w:pPr>
         <w:pStyle w:val="a3"/>
+        <w:spacing w:line="360" w:lineRule="auto"/>
+        <w:ind w:firstLine="0"/>
+        <w:jc w:val="center"/>
+        <w:rPr>
+          <w:sz w:val="28"/>
+          <w:lang w:val="en-US"/>
+        </w:rPr>
       </w:pPr>
     </w:p>
     <w:p>
       <w:pPr>
         <w:pStyle w:val="a3"/>
+        <w:spacing w:line="360" w:lineRule="auto"/>
+        <w:ind w:firstLine="0"/>
+        <w:jc w:val="center"/>
+        <w:rPr>
+          <w:sz w:val="28"/>
+          <w:lang w:val="en-US"/>
+        </w:rPr>
       </w:pPr>
     </w:p>
     <w:p>
       <w:pPr>
         <w:pStyle w:val="a3"/>
+        <w:spacing w:line="360" w:lineRule="auto"/>
+        <w:ind w:firstLine="0"/>
+        <w:jc w:val="center"/>
+        <w:rPr>
+          <w:sz w:val="28"/>
+          <w:lang w:val="en-US"/>
+        </w:rPr>
       </w:pPr>
     </w:p>
     <w:p>
       <w:pPr>
         <w:pStyle w:val="a3"/>
+        <w:spacing w:line="360" w:lineRule="auto"/>
+        <w:ind w:firstLine="0"/>
+        <w:jc w:val="center"/>
+        <w:rPr>
+          <w:sz w:val="28"/>
+          <w:lang w:val="en-US"/>
+        </w:rPr>
       </w:pPr>
     </w:p>
     <w:p>
       <w:pPr>
         <w:pStyle w:val="a3"/>
+        <w:spacing w:line="360" w:lineRule="auto"/>
+        <w:ind w:firstLine="0"/>
+        <w:jc w:val="center"/>
+        <w:rPr>
+          <w:sz w:val="28"/>
+          <w:lang w:val="en-US"/>
+        </w:rPr>
       </w:pPr>
     </w:p>
     <w:p>
       <w:pPr>
         <w:pStyle w:val="a3"/>
-      </w:pPr>
+        <w:spacing w:line="360" w:lineRule="auto"/>
+        <w:ind w:firstLine="0"/>
+        <w:jc w:val="center"/>
+        <w:rPr>
+          <w:sz w:val="28"/>
+          <w:lang w:val="en-US"/>
+        </w:rPr>
+      </w:pPr>
+      <w:r>
+        <w:rPr>
+          <w:sz w:val="28"/>
+          <w:lang w:val="uk-UA"/>
+        </w:rPr>
+        <w:lastRenderedPageBreak/>
+        <w:t>ЗАКЛЮЧЕНИЕ</w:t>
+      </w:r>
+      <w:bookmarkEnd w:id="3"/>
     </w:p>
     <w:p>
       <w:pPr>
         <w:pStyle w:val="a3"/>
-      </w:pPr>
-    </w:p>
-    <w:p>
-      <w:pPr>
-        <w:pStyle w:val="a3"/>
-      </w:pPr>
-    </w:p>
-    <w:p>
-      <w:pPr>
-        <w:pStyle w:val="a3"/>
-      </w:pPr>
-    </w:p>
-    <w:p>
-      <w:pPr>
-        <w:pStyle w:val="a3"/>
-      </w:pPr>
-    </w:p>
-    <w:p/>
+        <w:spacing w:line="360" w:lineRule="auto"/>
+        <w:ind w:firstLine="0"/>
+        <w:rPr>
+          <w:sz w:val="28"/>
+        </w:rPr>
+      </w:pPr>
+      <w:r>
+        <w:rPr>
+          <w:sz w:val="28"/>
+        </w:rPr>
+        <w:t xml:space="preserve">В </w:t>
+      </w:r>
+      <w:proofErr w:type="spellStart"/>
+      <w:r>
+        <w:rPr>
+          <w:sz w:val="28"/>
+          <w:lang w:val="uk-UA"/>
+        </w:rPr>
+        <w:t>д</w:t>
+      </w:r>
+      <w:r>
+        <w:rPr>
+          <w:sz w:val="28"/>
+          <w:lang w:val="uk-UA"/>
+        </w:rPr>
+        <w:t>анной</w:t>
+      </w:r>
+      <w:proofErr w:type="spellEnd"/>
+      <w:r>
+        <w:rPr>
+          <w:sz w:val="28"/>
+          <w:lang w:val="uk-UA"/>
+        </w:rPr>
+        <w:t xml:space="preserve"> </w:t>
+      </w:r>
+      <w:proofErr w:type="spellStart"/>
+      <w:r>
+        <w:rPr>
+          <w:sz w:val="28"/>
+          <w:lang w:val="uk-UA"/>
+        </w:rPr>
+        <w:t>расчетно</w:t>
+      </w:r>
+      <w:proofErr w:type="spellEnd"/>
+      <w:r>
+        <w:rPr>
+          <w:sz w:val="28"/>
+          <w:lang w:val="uk-UA"/>
+        </w:rPr>
+        <w:t xml:space="preserve"> </w:t>
+      </w:r>
+      <w:proofErr w:type="spellStart"/>
+      <w:r>
+        <w:rPr>
+          <w:sz w:val="28"/>
+          <w:lang w:val="uk-UA"/>
+        </w:rPr>
+        <w:t>графической</w:t>
+      </w:r>
+      <w:proofErr w:type="spellEnd"/>
+      <w:r>
+        <w:rPr>
+          <w:sz w:val="28"/>
+          <w:lang w:val="uk-UA"/>
+        </w:rPr>
+        <w:t xml:space="preserve"> </w:t>
+      </w:r>
+      <w:proofErr w:type="spellStart"/>
+      <w:r>
+        <w:rPr>
+          <w:sz w:val="28"/>
+          <w:lang w:val="uk-UA"/>
+        </w:rPr>
+        <w:t>работе</w:t>
+      </w:r>
+      <w:proofErr w:type="spellEnd"/>
+      <w:r>
+        <w:rPr>
+          <w:sz w:val="28"/>
+          <w:lang w:val="uk-UA"/>
+        </w:rPr>
+        <w:t xml:space="preserve"> я </w:t>
+      </w:r>
+      <w:proofErr w:type="spellStart"/>
+      <w:r>
+        <w:rPr>
+          <w:sz w:val="28"/>
+          <w:lang w:val="uk-UA"/>
+        </w:rPr>
+        <w:t>выполнил</w:t>
+      </w:r>
+      <w:proofErr w:type="spellEnd"/>
+      <w:r>
+        <w:rPr>
+          <w:sz w:val="28"/>
+          <w:lang w:val="uk-UA"/>
+        </w:rPr>
+        <w:t xml:space="preserve"> </w:t>
+      </w:r>
+      <w:proofErr w:type="spellStart"/>
+      <w:r>
+        <w:rPr>
+          <w:sz w:val="28"/>
+          <w:lang w:val="uk-UA"/>
+        </w:rPr>
+        <w:t>расчеты</w:t>
+      </w:r>
+      <w:proofErr w:type="spellEnd"/>
+      <w:r>
+        <w:rPr>
+          <w:sz w:val="28"/>
+          <w:lang w:val="uk-UA"/>
+        </w:rPr>
+        <w:t xml:space="preserve"> по </w:t>
+      </w:r>
+      <w:proofErr w:type="spellStart"/>
+      <w:r>
+        <w:rPr>
+          <w:sz w:val="28"/>
+          <w:lang w:val="uk-UA"/>
+        </w:rPr>
+        <w:t>данной</w:t>
+      </w:r>
+      <w:proofErr w:type="spellEnd"/>
+      <w:r>
+        <w:rPr>
+          <w:sz w:val="28"/>
+          <w:lang w:val="uk-UA"/>
+        </w:rPr>
+        <w:t xml:space="preserve"> </w:t>
+      </w:r>
+      <w:proofErr w:type="spellStart"/>
+      <w:r>
+        <w:rPr>
+          <w:sz w:val="28"/>
+          <w:lang w:val="uk-UA"/>
+        </w:rPr>
+        <w:t>схеме</w:t>
+      </w:r>
+      <w:proofErr w:type="spellEnd"/>
+      <w:r>
+        <w:rPr>
+          <w:sz w:val="28"/>
+          <w:lang w:val="uk-UA"/>
+        </w:rPr>
+        <w:t xml:space="preserve">. </w:t>
+      </w:r>
+      <w:proofErr w:type="spellStart"/>
+      <w:r>
+        <w:rPr>
+          <w:sz w:val="28"/>
+          <w:lang w:val="uk-UA"/>
+        </w:rPr>
+        <w:t>Научился</w:t>
+      </w:r>
+      <w:proofErr w:type="spellEnd"/>
+      <w:r>
+        <w:rPr>
+          <w:sz w:val="28"/>
+          <w:lang w:val="uk-UA"/>
+        </w:rPr>
+        <w:t xml:space="preserve"> </w:t>
+      </w:r>
+      <w:proofErr w:type="spellStart"/>
+      <w:r>
+        <w:rPr>
+          <w:sz w:val="28"/>
+          <w:lang w:val="uk-UA"/>
+        </w:rPr>
+        <w:t>вычислять</w:t>
+      </w:r>
+      <w:proofErr w:type="spellEnd"/>
+      <w:r>
+        <w:rPr>
+          <w:sz w:val="28"/>
+          <w:lang w:val="uk-UA"/>
+        </w:rPr>
+        <w:t xml:space="preserve"> и </w:t>
+      </w:r>
+      <w:proofErr w:type="spellStart"/>
+      <w:r>
+        <w:rPr>
+          <w:sz w:val="28"/>
+          <w:lang w:val="uk-UA"/>
+        </w:rPr>
+        <w:t>пользоваться</w:t>
+      </w:r>
+      <w:proofErr w:type="spellEnd"/>
+      <w:r>
+        <w:rPr>
+          <w:sz w:val="28"/>
+          <w:lang w:val="uk-UA"/>
+        </w:rPr>
+        <w:t xml:space="preserve"> </w:t>
+      </w:r>
+      <w:proofErr w:type="spellStart"/>
+      <w:r>
+        <w:rPr>
+          <w:sz w:val="28"/>
+          <w:lang w:val="uk-UA"/>
+        </w:rPr>
+        <w:t>данной</w:t>
+      </w:r>
+      <w:proofErr w:type="spellEnd"/>
+      <w:r>
+        <w:rPr>
+          <w:sz w:val="28"/>
+          <w:lang w:val="uk-UA"/>
+        </w:rPr>
+        <w:t xml:space="preserve"> </w:t>
+      </w:r>
+      <w:proofErr w:type="spellStart"/>
+      <w:r>
+        <w:rPr>
+          <w:sz w:val="28"/>
+          <w:lang w:val="uk-UA"/>
+        </w:rPr>
+        <w:t>информацией</w:t>
+      </w:r>
+      <w:proofErr w:type="spellEnd"/>
+      <w:r>
+        <w:rPr>
+          <w:sz w:val="28"/>
+          <w:lang w:val="uk-UA"/>
+        </w:rPr>
+        <w:t xml:space="preserve">, </w:t>
+      </w:r>
+      <w:r>
+        <w:rPr>
+          <w:sz w:val="28"/>
+        </w:rPr>
+        <w:t>рассчитал схему биполярного ключа, работающего в режиме отсечки (рис. 1), вы</w:t>
+      </w:r>
+      <w:r>
+        <w:rPr>
+          <w:sz w:val="28"/>
+        </w:rPr>
+        <w:softHyphen/>
+        <w:t>брал её элементы и построил реальную передаточную характеристику.</w:t>
+      </w:r>
+      <w:r>
+        <w:rPr>
+          <w:sz w:val="28"/>
+        </w:rPr>
+        <w:t xml:space="preserve"> Согласно индивидуальному заданию рассмотрены теоретические вопросы по предмету расчетно-графической ра</w:t>
+      </w:r>
+      <w:r>
+        <w:rPr>
+          <w:sz w:val="28"/>
+        </w:rPr>
+        <w:t>боты. Решена практическая задача</w:t>
+      </w:r>
+      <w:r>
+        <w:rPr>
+          <w:sz w:val="28"/>
+        </w:rPr>
+        <w:t>. Результаты, полученные различными способами, совпали в пределах допускаемой точности расчетов согласно заданию.</w:t>
+      </w:r>
+      <w:r>
+        <w:rPr>
+          <w:sz w:val="28"/>
+        </w:rPr>
+        <w:t xml:space="preserve"> </w:t>
+      </w:r>
+      <w:r>
+        <w:rPr>
+          <w:sz w:val="28"/>
+        </w:rPr>
+        <w:t>Таким образом, в результате выполнения работы по предмету «</w:t>
+      </w:r>
+      <w:r>
+        <w:rPr>
+          <w:sz w:val="28"/>
+        </w:rPr>
+        <w:t>Компьютерная электроника</w:t>
+      </w:r>
+      <w:r>
+        <w:rPr>
+          <w:sz w:val="28"/>
+        </w:rPr>
+        <w:t>» изучены теоретические вопросы, связанные с</w:t>
+      </w:r>
+      <w:r>
+        <w:rPr>
+          <w:sz w:val="28"/>
+        </w:rPr>
+        <w:t>о</w:t>
+      </w:r>
+      <w:r>
+        <w:rPr>
+          <w:sz w:val="28"/>
+        </w:rPr>
+        <w:t xml:space="preserve"> </w:t>
+      </w:r>
+      <w:r>
+        <w:rPr>
+          <w:sz w:val="28"/>
+        </w:rPr>
+        <w:t>схемой биполярного ключа, работающего в режиме отсечки</w:t>
+      </w:r>
+      <w:r>
+        <w:rPr>
+          <w:sz w:val="28"/>
+        </w:rPr>
+        <w:t>. Теоретические сведения закреплены решением практических задач.</w:t>
+      </w:r>
+    </w:p>
+    <w:p>
+      <w:pPr>
+        <w:spacing w:line="360" w:lineRule="auto"/>
+        <w:rPr>
+          <w:sz w:val="28"/>
+        </w:rPr>
+      </w:pPr>
+    </w:p>
+    <w:p>
+      <w:pPr>
+        <w:spacing w:line="360" w:lineRule="auto"/>
+        <w:jc w:val="center"/>
+        <w:rPr>
+          <w:sz w:val="28"/>
+          <w:lang w:val="uk-UA"/>
+        </w:rPr>
+      </w:pPr>
+    </w:p>
+    <w:p>
+      <w:pPr>
+        <w:spacing w:line="360" w:lineRule="auto"/>
+        <w:jc w:val="center"/>
+        <w:rPr>
+          <w:sz w:val="28"/>
+          <w:lang w:val="uk-UA"/>
+        </w:rPr>
+      </w:pPr>
+    </w:p>
+    <w:p>
+      <w:pPr>
+        <w:spacing w:line="360" w:lineRule="auto"/>
+        <w:jc w:val="center"/>
+        <w:rPr>
+          <w:sz w:val="28"/>
+          <w:lang w:val="uk-UA"/>
+        </w:rPr>
+      </w:pPr>
+    </w:p>
+    <w:p>
+      <w:pPr>
+        <w:spacing w:line="360" w:lineRule="auto"/>
+        <w:jc w:val="center"/>
+        <w:outlineLvl w:val="0"/>
+        <w:rPr>
+          <w:sz w:val="28"/>
+          <w:lang w:val="uk-UA"/>
+        </w:rPr>
+      </w:pPr>
+    </w:p>
+    <w:p>
+      <w:pPr>
+        <w:spacing w:line="360" w:lineRule="auto"/>
+        <w:jc w:val="center"/>
+        <w:outlineLvl w:val="0"/>
+        <w:rPr>
+          <w:sz w:val="28"/>
+          <w:lang w:val="uk-UA"/>
+        </w:rPr>
+      </w:pPr>
+    </w:p>
+    <w:p>
+      <w:pPr>
+        <w:spacing w:line="360" w:lineRule="auto"/>
+        <w:jc w:val="center"/>
+        <w:outlineLvl w:val="0"/>
+        <w:rPr>
+          <w:sz w:val="28"/>
+          <w:lang w:val="uk-UA"/>
+        </w:rPr>
+      </w:pPr>
+    </w:p>
+    <w:p>
+      <w:pPr>
+        <w:spacing w:line="360" w:lineRule="auto"/>
+        <w:jc w:val="center"/>
+        <w:outlineLvl w:val="0"/>
+        <w:rPr>
+          <w:sz w:val="28"/>
+          <w:lang w:val="uk-UA"/>
+        </w:rPr>
+      </w:pPr>
+    </w:p>
+    <w:p>
+      <w:pPr>
+        <w:spacing w:line="360" w:lineRule="auto"/>
+        <w:jc w:val="center"/>
+        <w:outlineLvl w:val="0"/>
+        <w:rPr>
+          <w:sz w:val="28"/>
+          <w:lang w:val="uk-UA"/>
+        </w:rPr>
+      </w:pPr>
+    </w:p>
+    <w:p>
+      <w:pPr>
+        <w:spacing w:line="360" w:lineRule="auto"/>
+        <w:jc w:val="center"/>
+        <w:outlineLvl w:val="0"/>
+        <w:rPr>
+          <w:sz w:val="28"/>
+          <w:lang w:val="uk-UA"/>
+        </w:rPr>
+      </w:pPr>
+    </w:p>
+    <w:p>
+      <w:pPr>
+        <w:spacing w:line="360" w:lineRule="auto"/>
+        <w:jc w:val="center"/>
+        <w:outlineLvl w:val="0"/>
+        <w:rPr>
+          <w:sz w:val="28"/>
+          <w:lang w:val="uk-UA"/>
+        </w:rPr>
+      </w:pPr>
+    </w:p>
+    <w:p>
+      <w:pPr>
+        <w:spacing w:line="360" w:lineRule="auto"/>
+        <w:jc w:val="center"/>
+        <w:outlineLvl w:val="0"/>
+        <w:rPr>
+          <w:sz w:val="28"/>
+          <w:lang w:val="uk-UA"/>
+        </w:rPr>
+      </w:pPr>
+    </w:p>
+    <w:p>
+      <w:pPr>
+        <w:spacing w:line="360" w:lineRule="auto"/>
+        <w:jc w:val="center"/>
+        <w:outlineLvl w:val="0"/>
+        <w:rPr>
+          <w:sz w:val="28"/>
+          <w:lang w:val="uk-UA"/>
+        </w:rPr>
+      </w:pPr>
+    </w:p>
+    <w:p>
+      <w:pPr>
+        <w:spacing w:line="360" w:lineRule="auto"/>
+        <w:jc w:val="center"/>
+        <w:outlineLvl w:val="0"/>
+        <w:rPr>
+          <w:sz w:val="28"/>
+          <w:lang w:val="uk-UA"/>
+        </w:rPr>
+      </w:pPr>
+    </w:p>
+    <w:p>
+      <w:pPr>
+        <w:spacing w:line="360" w:lineRule="auto"/>
+        <w:jc w:val="center"/>
+        <w:outlineLvl w:val="0"/>
+        <w:rPr>
+          <w:sz w:val="28"/>
+          <w:lang w:val="uk-UA"/>
+        </w:rPr>
+      </w:pPr>
+    </w:p>
+    <w:p>
+      <w:pPr>
+        <w:spacing w:line="360" w:lineRule="auto"/>
+        <w:jc w:val="center"/>
+        <w:outlineLvl w:val="0"/>
+        <w:rPr>
+          <w:sz w:val="28"/>
+          <w:lang w:val="uk-UA"/>
+        </w:rPr>
+      </w:pPr>
+    </w:p>
+    <w:p>
+      <w:pPr>
+        <w:spacing w:line="360" w:lineRule="auto"/>
+        <w:jc w:val="center"/>
+        <w:outlineLvl w:val="0"/>
+        <w:rPr>
+          <w:sz w:val="28"/>
+          <w:lang w:val="uk-UA"/>
+        </w:rPr>
+      </w:pPr>
+      <w:bookmarkStart w:id="4" w:name="_Toc11235741"/>
+      <w:r>
+        <w:rPr>
+          <w:sz w:val="28"/>
+          <w:lang w:val="uk-UA"/>
+        </w:rPr>
+        <w:lastRenderedPageBreak/>
+        <w:t>ЛИТЕРАТУРА</w:t>
+      </w:r>
+      <w:bookmarkEnd w:id="4"/>
+    </w:p>
+    <w:p>
+      <w:pPr>
+        <w:numPr>
+          <w:ilvl w:val="0"/>
+          <w:numId w:val="2"/>
+        </w:numPr>
+        <w:tabs>
+          <w:tab w:val="left" w:pos="3261"/>
+          <w:tab w:val="left" w:pos="5387"/>
+        </w:tabs>
+        <w:spacing w:line="360" w:lineRule="auto"/>
+        <w:ind w:right="-1"/>
+        <w:jc w:val="both"/>
+        <w:rPr>
+          <w:sz w:val="28"/>
+        </w:rPr>
+      </w:pPr>
+      <w:proofErr w:type="spellStart"/>
+      <w:r>
+        <w:rPr>
+          <w:sz w:val="28"/>
+        </w:rPr>
+        <w:t>Алвельт</w:t>
+      </w:r>
+      <w:proofErr w:type="spellEnd"/>
+      <w:r>
+        <w:rPr>
+          <w:sz w:val="28"/>
+        </w:rPr>
+        <w:t xml:space="preserve"> М. Ю. Сборник задач по общей электротехнике. – М.: Высшая школа, 1973. –524 с.</w:t>
+      </w:r>
+    </w:p>
+    <w:p>
+      <w:pPr>
+        <w:numPr>
+          <w:ilvl w:val="0"/>
+          <w:numId w:val="2"/>
+        </w:numPr>
+        <w:tabs>
+          <w:tab w:val="left" w:pos="3261"/>
+          <w:tab w:val="left" w:pos="5387"/>
+        </w:tabs>
+        <w:spacing w:line="360" w:lineRule="auto"/>
+        <w:ind w:right="-1"/>
+        <w:jc w:val="both"/>
+        <w:rPr>
+          <w:sz w:val="28"/>
+        </w:rPr>
+      </w:pPr>
+      <w:r>
+        <w:rPr>
+          <w:sz w:val="28"/>
+        </w:rPr>
+        <w:t xml:space="preserve">Касаткин А. С., Немцов М. В. Электротехника. – М.: </w:t>
+      </w:r>
+      <w:proofErr w:type="spellStart"/>
+      <w:r>
+        <w:rPr>
+          <w:sz w:val="28"/>
+        </w:rPr>
+        <w:t>Энергоатомиздат</w:t>
+      </w:r>
+      <w:proofErr w:type="spellEnd"/>
+      <w:r>
+        <w:rPr>
+          <w:sz w:val="28"/>
+        </w:rPr>
+        <w:t>, 1983. – 528 с.</w:t>
+      </w:r>
+    </w:p>
+    <w:p>
+      <w:pPr>
+        <w:numPr>
+          <w:ilvl w:val="0"/>
+          <w:numId w:val="2"/>
+        </w:numPr>
+        <w:tabs>
+          <w:tab w:val="left" w:pos="3261"/>
+          <w:tab w:val="left" w:pos="5387"/>
+        </w:tabs>
+        <w:spacing w:line="360" w:lineRule="auto"/>
+        <w:ind w:right="-1"/>
+        <w:jc w:val="both"/>
+        <w:rPr>
+          <w:sz w:val="28"/>
+        </w:rPr>
+      </w:pPr>
+      <w:r>
+        <w:rPr>
+          <w:sz w:val="28"/>
+        </w:rPr>
+        <w:t>Завадский В. А. Компьютерная электроника. – К.: ВЕК, 1996. –386с.</w:t>
+      </w:r>
+    </w:p>
+    <w:p>
+      <w:pPr>
+        <w:numPr>
+          <w:ilvl w:val="0"/>
+          <w:numId w:val="2"/>
+        </w:numPr>
+        <w:tabs>
+          <w:tab w:val="left" w:pos="3261"/>
+          <w:tab w:val="left" w:pos="5387"/>
+        </w:tabs>
+        <w:spacing w:line="360" w:lineRule="auto"/>
+        <w:ind w:right="-1"/>
+        <w:jc w:val="both"/>
+        <w:rPr>
+          <w:sz w:val="28"/>
+        </w:rPr>
+      </w:pPr>
+      <w:proofErr w:type="spellStart"/>
+      <w:r>
+        <w:rPr>
+          <w:sz w:val="28"/>
+        </w:rPr>
+        <w:t>Опадчий</w:t>
+      </w:r>
+      <w:proofErr w:type="spellEnd"/>
+      <w:r>
+        <w:rPr>
+          <w:sz w:val="28"/>
+        </w:rPr>
+        <w:t xml:space="preserve"> Ю. Ф. Аналоговая и цифровая электроника. – М.: Горячая линия – Телеком. 2000. – 768 с.</w:t>
+      </w:r>
+    </w:p>
+    <w:p>
+      <w:pPr>
+        <w:numPr>
+          <w:ilvl w:val="0"/>
+          <w:numId w:val="2"/>
+        </w:numPr>
+        <w:tabs>
+          <w:tab w:val="left" w:pos="3261"/>
+          <w:tab w:val="left" w:pos="5387"/>
+        </w:tabs>
+        <w:spacing w:line="360" w:lineRule="auto"/>
+        <w:ind w:right="-1"/>
+        <w:jc w:val="both"/>
+        <w:rPr>
+          <w:sz w:val="28"/>
+        </w:rPr>
+      </w:pPr>
+      <w:r>
+        <w:rPr>
+          <w:sz w:val="28"/>
+        </w:rPr>
+        <w:t>Аксенов А.И., Нефедов А.В. Отечественные полупроводниковые приборы. –М.: СОЛОН-Р, 2002. -544с.</w:t>
+      </w:r>
+    </w:p>
+    <w:p>
+      <w:pPr>
+        <w:numPr>
+          <w:ilvl w:val="0"/>
+          <w:numId w:val="2"/>
+        </w:numPr>
+        <w:tabs>
+          <w:tab w:val="left" w:pos="3261"/>
+          <w:tab w:val="left" w:pos="5387"/>
+        </w:tabs>
+        <w:spacing w:line="360" w:lineRule="auto"/>
+        <w:ind w:right="-1"/>
+        <w:jc w:val="both"/>
+        <w:rPr>
+          <w:sz w:val="28"/>
+        </w:rPr>
+      </w:pPr>
+      <w:r>
+        <w:rPr>
+          <w:sz w:val="28"/>
+        </w:rPr>
+        <w:t>Аксенов А.И., Нефедов А.В. Резисторы, конденсаторы. Справочное пособие –М.: СОЛОН-Р, 2000. -239с.</w:t>
+      </w:r>
+    </w:p>
+    <w:p>
+      <w:pPr>
+        <w:numPr>
+          <w:ilvl w:val="0"/>
+          <w:numId w:val="2"/>
+        </w:numPr>
+        <w:tabs>
+          <w:tab w:val="left" w:pos="3261"/>
+          <w:tab w:val="left" w:pos="5387"/>
+        </w:tabs>
+        <w:spacing w:line="360" w:lineRule="auto"/>
+        <w:ind w:right="-1"/>
+        <w:jc w:val="both"/>
+        <w:rPr>
+          <w:sz w:val="28"/>
+        </w:rPr>
+      </w:pPr>
+      <w:r>
+        <w:rPr>
+          <w:sz w:val="28"/>
+        </w:rPr>
+        <w:t xml:space="preserve">Вовк П. Построение импульсного источника питания на основе обратноходового транзистора // </w:t>
+      </w:r>
+      <w:r>
+        <w:rPr>
+          <w:sz w:val="28"/>
+          <w:lang w:val="en-US"/>
+        </w:rPr>
+        <w:t>CHIP</w:t>
+      </w:r>
+      <w:r>
+        <w:rPr>
+          <w:sz w:val="28"/>
+        </w:rPr>
+        <w:t xml:space="preserve"> </w:t>
+      </w:r>
+      <w:r>
+        <w:rPr>
+          <w:sz w:val="28"/>
+          <w:lang w:val="en-US"/>
+        </w:rPr>
+        <w:t>NEWS</w:t>
+      </w:r>
+      <w:r>
+        <w:rPr>
+          <w:sz w:val="28"/>
+        </w:rPr>
+        <w:t>. Инженерная микроэлектроника. – №4. – 2002. – С. 28 – 29.</w:t>
+      </w:r>
+    </w:p>
+    <w:p>
+      <w:pPr>
+        <w:numPr>
+          <w:ilvl w:val="0"/>
+          <w:numId w:val="2"/>
+        </w:numPr>
+        <w:tabs>
+          <w:tab w:val="left" w:pos="3261"/>
+          <w:tab w:val="left" w:pos="5387"/>
+        </w:tabs>
+        <w:spacing w:line="360" w:lineRule="auto"/>
+        <w:ind w:right="-1"/>
+        <w:jc w:val="both"/>
+        <w:rPr>
+          <w:sz w:val="28"/>
+        </w:rPr>
+      </w:pPr>
+      <w:r>
+        <w:rPr>
+          <w:sz w:val="28"/>
+        </w:rPr>
+        <w:t>Лавриненко В. Ю. Справочник по полупроводниковым приборам. – К.: Техника, 1984. – 42 с.</w:t>
+      </w:r>
+    </w:p>
+    <w:p>
+      <w:pPr>
+        <w:numPr>
+          <w:ilvl w:val="0"/>
+          <w:numId w:val="2"/>
+        </w:numPr>
+        <w:tabs>
+          <w:tab w:val="left" w:pos="3261"/>
+          <w:tab w:val="left" w:pos="5387"/>
+        </w:tabs>
+        <w:spacing w:line="360" w:lineRule="auto"/>
+        <w:ind w:right="-1"/>
+        <w:jc w:val="both"/>
+        <w:rPr>
+          <w:sz w:val="28"/>
+        </w:rPr>
+      </w:pPr>
+      <w:r>
+        <w:rPr>
+          <w:sz w:val="28"/>
+        </w:rPr>
+        <w:t xml:space="preserve">Справочник по расчёту электронных схем. Б. С. </w:t>
+      </w:r>
+      <w:proofErr w:type="spellStart"/>
+      <w:r>
+        <w:rPr>
+          <w:sz w:val="28"/>
+        </w:rPr>
+        <w:t>Гершунский</w:t>
+      </w:r>
+      <w:proofErr w:type="spellEnd"/>
+      <w:r>
+        <w:rPr>
+          <w:sz w:val="28"/>
+        </w:rPr>
+        <w:t xml:space="preserve">. –  Киев: </w:t>
+      </w:r>
+      <w:proofErr w:type="spellStart"/>
+      <w:r>
+        <w:rPr>
+          <w:sz w:val="28"/>
+        </w:rPr>
+        <w:t>Вища</w:t>
+      </w:r>
+      <w:proofErr w:type="spellEnd"/>
+      <w:r>
+        <w:rPr>
+          <w:sz w:val="28"/>
+        </w:rPr>
+        <w:t xml:space="preserve"> школа, 1983. – 240 с.</w:t>
+      </w:r>
+    </w:p>
     <w:sectPr>
+      <w:footerReference w:type="default" r:id="rId29"/>
       <w:pgSz w:w="12240" w:h="15840"/>
       <w:pgMar w:top="1134" w:right="850" w:bottom="1134" w:left="1701" w:header="708" w:footer="708" w:gutter="0"/>
       <w:cols w:space="708"/>
@@ -7233,6 +10129,97 @@
     </w:sectPr>
   </w:body>
 </w:document>
+</file>
+
+<file path=word/endnotes.xml><?xml version="1.0" encoding="utf-8"?>
+<w:endnotes xmlns:wpc="http://schemas.microsoft.com/office/word/2010/wordprocessingCanvas" xmlns:cx="http://schemas.microsoft.com/office/drawing/2014/chartex" xmlns:cx1="http://schemas.microsoft.com/office/drawing/2015/9/8/chartex" xmlns:mc="http://schemas.openxmlformats.org/markup-compatibility/2006" xmlns:o="urn:schemas-microsoft-com:office:office" xmlns:r="http://schemas.openxmlformats.org/officeDocument/2006/relationships" xmlns:m="http://schemas.openxmlformats.org/officeDocument/2006/math" xmlns:v="urn:schemas-microsoft-com:vml" xmlns:wp14="http://schemas.microsoft.com/office/word/2010/wordprocessingDrawing" xmlns:wp="http://schemas.openxmlformats.org/drawingml/2006/wordprocessingDrawing" xmlns:w10="urn:schemas-microsoft-com:office:word" xmlns:w="http://schemas.openxmlformats.org/wordprocessingml/2006/main" xmlns:w14="http://schemas.microsoft.com/office/word/2010/wordml" xmlns:w15="http://schemas.microsoft.com/office/word/2012/wordml" xmlns:w16se="http://schemas.microsoft.com/office/word/2015/wordml/symex" xmlns:wpg="http://schemas.microsoft.com/office/word/2010/wordprocessingGroup" xmlns:wpi="http://schemas.microsoft.com/office/word/2010/wordprocessingInk" xmlns:wne="http://schemas.microsoft.com/office/word/2006/wordml" xmlns:wps="http://schemas.microsoft.com/office/word/2010/wordprocessingShape" mc:Ignorable="w14 w15 w16se wp14">
+  <w:endnote w:type="separator" w:id="-1">
+    <w:p>
+      <w:r>
+        <w:separator/>
+      </w:r>
+    </w:p>
+  </w:endnote>
+  <w:endnote w:type="continuationSeparator" w:id="0">
+    <w:p>
+      <w:r>
+        <w:continuationSeparator/>
+      </w:r>
+    </w:p>
+  </w:endnote>
+</w:endnotes>
+</file>
+
+<file path=word/footer1.xml><?xml version="1.0" encoding="utf-8"?>
+<w:ftr xmlns:wpc="http://schemas.microsoft.com/office/word/2010/wordprocessingCanvas" xmlns:cx="http://schemas.microsoft.com/office/drawing/2014/chartex" xmlns:cx1="http://schemas.microsoft.com/office/drawing/2015/9/8/chartex" xmlns:mc="http://schemas.openxmlformats.org/markup-compatibility/2006" xmlns:o="urn:schemas-microsoft-com:office:office" xmlns:r="http://schemas.openxmlformats.org/officeDocument/2006/relationships" xmlns:m="http://schemas.openxmlformats.org/officeDocument/2006/math" xmlns:v="urn:schemas-microsoft-com:vml" xmlns:wp14="http://schemas.microsoft.com/office/word/2010/wordprocessingDrawing" xmlns:wp="http://schemas.openxmlformats.org/drawingml/2006/wordprocessingDrawing" xmlns:w10="urn:schemas-microsoft-com:office:word" xmlns:w="http://schemas.openxmlformats.org/wordprocessingml/2006/main" xmlns:w14="http://schemas.microsoft.com/office/word/2010/wordml" xmlns:w15="http://schemas.microsoft.com/office/word/2012/wordml" xmlns:w16se="http://schemas.microsoft.com/office/word/2015/wordml/symex" xmlns:wpg="http://schemas.microsoft.com/office/word/2010/wordprocessingGroup" xmlns:wpi="http://schemas.microsoft.com/office/word/2010/wordprocessingInk" xmlns:wne="http://schemas.microsoft.com/office/word/2006/wordml" xmlns:wps="http://schemas.microsoft.com/office/word/2010/wordprocessingShape" mc:Ignorable="w14 w15 w16se wp14">
+  <w:sdt>
+    <w:sdtPr>
+      <w:id w:val="1786391109"/>
+      <w:docPartObj>
+        <w:docPartGallery w:val="Page Numbers (Bottom of Page)"/>
+        <w:docPartUnique/>
+      </w:docPartObj>
+    </w:sdtPr>
+    <w:sdtEndPr>
+      <w:rPr>
+        <w:noProof/>
+      </w:rPr>
+    </w:sdtEndPr>
+    <w:sdtContent>
+      <w:p>
+        <w:pPr>
+          <w:pStyle w:val="a9"/>
+          <w:jc w:val="right"/>
+        </w:pPr>
+        <w:r>
+          <w:fldChar w:fldCharType="begin"/>
+        </w:r>
+        <w:r>
+          <w:instrText xml:space="preserve"> PAGE   \* MERGEFORMAT </w:instrText>
+        </w:r>
+        <w:r>
+          <w:fldChar w:fldCharType="separate"/>
+        </w:r>
+        <w:r>
+          <w:rPr>
+            <w:noProof/>
+          </w:rPr>
+          <w:t>6</w:t>
+        </w:r>
+        <w:r>
+          <w:rPr>
+            <w:noProof/>
+          </w:rPr>
+          <w:fldChar w:fldCharType="end"/>
+        </w:r>
+      </w:p>
+    </w:sdtContent>
+  </w:sdt>
+  <w:p>
+    <w:pPr>
+      <w:pStyle w:val="a9"/>
+    </w:pPr>
+  </w:p>
+</w:ftr>
+</file>
+
+<file path=word/footnotes.xml><?xml version="1.0" encoding="utf-8"?>
+<w:footnotes xmlns:wpc="http://schemas.microsoft.com/office/word/2010/wordprocessingCanvas" xmlns:cx="http://schemas.microsoft.com/office/drawing/2014/chartex" xmlns:cx1="http://schemas.microsoft.com/office/drawing/2015/9/8/chartex" xmlns:mc="http://schemas.openxmlformats.org/markup-compatibility/2006" xmlns:o="urn:schemas-microsoft-com:office:office" xmlns:r="http://schemas.openxmlformats.org/officeDocument/2006/relationships" xmlns:m="http://schemas.openxmlformats.org/officeDocument/2006/math" xmlns:v="urn:schemas-microsoft-com:vml" xmlns:wp14="http://schemas.microsoft.com/office/word/2010/wordprocessingDrawing" xmlns:wp="http://schemas.openxmlformats.org/drawingml/2006/wordprocessingDrawing" xmlns:w10="urn:schemas-microsoft-com:office:word" xmlns:w="http://schemas.openxmlformats.org/wordprocessingml/2006/main" xmlns:w14="http://schemas.microsoft.com/office/word/2010/wordml" xmlns:w15="http://schemas.microsoft.com/office/word/2012/wordml" xmlns:w16se="http://schemas.microsoft.com/office/word/2015/wordml/symex" xmlns:wpg="http://schemas.microsoft.com/office/word/2010/wordprocessingGroup" xmlns:wpi="http://schemas.microsoft.com/office/word/2010/wordprocessingInk" xmlns:wne="http://schemas.microsoft.com/office/word/2006/wordml" xmlns:wps="http://schemas.microsoft.com/office/word/2010/wordprocessingShape" mc:Ignorable="w14 w15 w16se wp14">
+  <w:footnote w:type="separator" w:id="-1">
+    <w:p>
+      <w:r>
+        <w:separator/>
+      </w:r>
+    </w:p>
+  </w:footnote>
+  <w:footnote w:type="continuationSeparator" w:id="0">
+    <w:p>
+      <w:r>
+        <w:continuationSeparator/>
+      </w:r>
+    </w:p>
+  </w:footnote>
+</w:footnotes>
 </file>
 
 <file path=word/numbering.xml><?xml version="1.0" encoding="utf-8"?>
@@ -7257,8 +10244,31 @@
       </w:rPr>
     </w:lvl>
   </w:abstractNum>
+  <w:abstractNum w:abstractNumId="1" w15:restartNumberingAfterBreak="0">
+    <w:nsid w:val="3C704FED"/>
+    <w:multiLevelType w:val="singleLevel"/>
+    <w:tmpl w:val="0419000F"/>
+    <w:lvl w:ilvl="0">
+      <w:start w:val="1"/>
+      <w:numFmt w:val="decimal"/>
+      <w:lvlText w:val="%1."/>
+      <w:lvlJc w:val="left"/>
+      <w:pPr>
+        <w:tabs>
+          <w:tab w:val="num" w:pos="360"/>
+        </w:tabs>
+        <w:ind w:left="360" w:hanging="360"/>
+      </w:pPr>
+      <w:rPr>
+        <w:rFonts w:hint="default"/>
+      </w:rPr>
+    </w:lvl>
+  </w:abstractNum>
   <w:num w:numId="1">
     <w:abstractNumId w:val="0"/>
+  </w:num>
+  <w:num w:numId="2">
+    <w:abstractNumId w:val="1"/>
   </w:num>
 </w:numbering>
 </file>
@@ -7784,6 +10794,104 @@
       <w:lang w:val="ru-RU" w:eastAsia="ru-RU"/>
     </w:rPr>
   </w:style>
+  <w:style w:type="paragraph" w:styleId="a5">
+    <w:name w:val="TOC Heading"/>
+    <w:basedOn w:val="1"/>
+    <w:next w:val="a"/>
+    <w:uiPriority w:val="39"/>
+    <w:unhideWhenUsed/>
+    <w:qFormat/>
+    <w:rsid w:val="00167939"/>
+    <w:pPr>
+      <w:keepLines/>
+      <w:spacing w:before="240" w:line="259" w:lineRule="auto"/>
+      <w:outlineLvl w:val="9"/>
+    </w:pPr>
+    <w:rPr>
+      <w:rFonts w:asciiTheme="majorHAnsi" w:eastAsiaTheme="majorEastAsia" w:hAnsiTheme="majorHAnsi" w:cstheme="majorBidi"/>
+      <w:color w:val="2E74B5" w:themeColor="accent1" w:themeShade="BF"/>
+      <w:sz w:val="32"/>
+      <w:szCs w:val="32"/>
+      <w:lang w:val="en-US" w:eastAsia="en-US"/>
+    </w:rPr>
+  </w:style>
+  <w:style w:type="paragraph" w:styleId="11">
+    <w:name w:val="toc 1"/>
+    <w:basedOn w:val="a"/>
+    <w:next w:val="a"/>
+    <w:autoRedefine/>
+    <w:uiPriority w:val="39"/>
+    <w:unhideWhenUsed/>
+    <w:rsid w:val="00167939"/>
+    <w:pPr>
+      <w:spacing w:after="100"/>
+    </w:pPr>
+  </w:style>
+  <w:style w:type="character" w:styleId="a6">
+    <w:name w:val="Hyperlink"/>
+    <w:basedOn w:val="a0"/>
+    <w:uiPriority w:val="99"/>
+    <w:unhideWhenUsed/>
+    <w:rsid w:val="00167939"/>
+    <w:rPr>
+      <w:color w:val="0563C1" w:themeColor="hyperlink"/>
+      <w:u w:val="single"/>
+    </w:rPr>
+  </w:style>
+  <w:style w:type="paragraph" w:styleId="a7">
+    <w:name w:val="header"/>
+    <w:basedOn w:val="a"/>
+    <w:link w:val="a8"/>
+    <w:uiPriority w:val="99"/>
+    <w:unhideWhenUsed/>
+    <w:rsid w:val="00F634AD"/>
+    <w:pPr>
+      <w:tabs>
+        <w:tab w:val="center" w:pos="4844"/>
+        <w:tab w:val="right" w:pos="9689"/>
+      </w:tabs>
+    </w:pPr>
+  </w:style>
+  <w:style w:type="character" w:customStyle="1" w:styleId="a8">
+    <w:name w:val="Верхний колонтитул Знак"/>
+    <w:basedOn w:val="a0"/>
+    <w:link w:val="a7"/>
+    <w:uiPriority w:val="99"/>
+    <w:rsid w:val="00F634AD"/>
+    <w:rPr>
+      <w:rFonts w:ascii="Times New Roman" w:eastAsia="Times New Roman" w:hAnsi="Times New Roman" w:cs="Times New Roman"/>
+      <w:sz w:val="20"/>
+      <w:szCs w:val="20"/>
+      <w:lang w:val="ru-RU" w:eastAsia="ru-RU"/>
+    </w:rPr>
+  </w:style>
+  <w:style w:type="paragraph" w:styleId="a9">
+    <w:name w:val="footer"/>
+    <w:basedOn w:val="a"/>
+    <w:link w:val="aa"/>
+    <w:uiPriority w:val="99"/>
+    <w:unhideWhenUsed/>
+    <w:rsid w:val="00F634AD"/>
+    <w:pPr>
+      <w:tabs>
+        <w:tab w:val="center" w:pos="4844"/>
+        <w:tab w:val="right" w:pos="9689"/>
+      </w:tabs>
+    </w:pPr>
+  </w:style>
+  <w:style w:type="character" w:customStyle="1" w:styleId="aa">
+    <w:name w:val="Нижний колонтитул Знак"/>
+    <w:basedOn w:val="a0"/>
+    <w:link w:val="a9"/>
+    <w:uiPriority w:val="99"/>
+    <w:rsid w:val="00F634AD"/>
+    <w:rPr>
+      <w:rFonts w:ascii="Times New Roman" w:eastAsia="Times New Roman" w:hAnsi="Times New Roman" w:cs="Times New Roman"/>
+      <w:sz w:val="20"/>
+      <w:szCs w:val="20"/>
+      <w:lang w:val="ru-RU" w:eastAsia="ru-RU"/>
+    </w:rPr>
+  </w:style>
 </w:styles>
 </file>
 
@@ -8046,4 +11154,16 @@
     </a:ext>
   </a:extLst>
 </a:theme>
+</file>
+
+<file path=customXml/item1.xml><?xml version="1.0" encoding="utf-8"?>
+<b:Sources xmlns:b="http://schemas.openxmlformats.org/officeDocument/2006/bibliography" xmlns="http://schemas.openxmlformats.org/officeDocument/2006/bibliography" SelectedStyle="\APASixthEditionOfficeOnline.xsl" StyleName="APA" Version="6"/>
+</file>
+
+<file path=customXml/itemProps1.xml><?xml version="1.0" encoding="utf-8"?>
+<ds:datastoreItem xmlns:ds="http://schemas.openxmlformats.org/officeDocument/2006/customXml" ds:itemID="{31A1FD30-1A66-49CE-A4C0-E5B91E6B677E}">
+  <ds:schemaRefs>
+    <ds:schemaRef ds:uri="http://schemas.openxmlformats.org/officeDocument/2006/bibliography"/>
+  </ds:schemaRefs>
+</ds:datastoreItem>
 </file>